--- a/Документация.docx
+++ b/Документация.docx
@@ -16,7 +16,6 @@
           <w:lang w:eastAsia="bg-BG"/>
         </w:rPr>
       </w:pPr>
-      <w:proofErr w:type="spellStart"/>
       <w:r>
         <w:rPr>
           <w:rFonts w:ascii="Times New Roman" w:eastAsia="Times New Roman" w:hAnsi="Times New Roman" w:cs="Times New Roman"/>
@@ -27,35 +26,8 @@
           <w:szCs w:val="48"/>
           <w:lang w:eastAsia="bg-BG"/>
         </w:rPr>
-        <w:t>Agent</w:t>
-      </w:r>
-      <w:proofErr w:type="spellEnd"/>
-      <w:r>
-        <w:rPr>
-          <w:rFonts w:ascii="Times New Roman" w:eastAsia="Times New Roman" w:hAnsi="Times New Roman" w:cs="Times New Roman"/>
-          <w:b/>
-          <w:bCs/>
-          <w:kern w:val="36"/>
-          <w:sz w:val="48"/>
-          <w:szCs w:val="48"/>
-          <w:lang w:eastAsia="bg-BG"/>
-        </w:rPr>
-        <w:t xml:space="preserve"> World </w:t>
-      </w:r>
-      <w:proofErr w:type="spellStart"/>
-      <w:r>
-        <w:rPr>
-          <w:rFonts w:ascii="Times New Roman" w:eastAsia="Times New Roman" w:hAnsi="Times New Roman" w:cs="Times New Roman"/>
-          <w:b/>
-          <w:bCs/>
-          <w:kern w:val="36"/>
-          <w:sz w:val="48"/>
-          <w:szCs w:val="48"/>
-          <w:lang w:eastAsia="bg-BG"/>
-        </w:rPr>
-        <w:t>Control</w:t>
-      </w:r>
-      <w:proofErr w:type="spellEnd"/>
+        <w:t>Agent World Control</w:t>
+      </w:r>
     </w:p>
     <w:p>
       <w:pPr>
@@ -125,7 +97,6 @@
           <w:lang w:eastAsia="bg-BG"/>
         </w:rPr>
       </w:pPr>
-      <w:proofErr w:type="spellStart"/>
       <w:r>
         <w:rPr>
           <w:rFonts w:ascii="Times New Roman" w:eastAsia="Times New Roman" w:hAnsi="Times New Roman" w:cs="Times New Roman"/>
@@ -135,9 +106,17 @@
           <w:szCs w:val="24"/>
           <w:lang w:eastAsia="bg-BG"/>
         </w:rPr>
-        <w:t>Agent</w:t>
-      </w:r>
-      <w:proofErr w:type="spellEnd"/>
+        <w:t>Agent World Control</w:t>
+      </w:r>
+      <w:r>
+        <w:rPr>
+          <w:rFonts w:ascii="Times New Roman" w:eastAsia="Times New Roman" w:hAnsi="Times New Roman" w:cs="Times New Roman"/>
+          <w:sz w:val="24"/>
+          <w:szCs w:val="24"/>
+          <w:lang w:eastAsia="bg-BG"/>
+        </w:rPr>
+        <w:t xml:space="preserve"> е учебен проект, реализиран с </w:t>
+      </w:r>
       <w:r>
         <w:rPr>
           <w:rFonts w:ascii="Times New Roman" w:eastAsia="Times New Roman" w:hAnsi="Times New Roman" w:cs="Times New Roman"/>
@@ -147,9 +126,17 @@
           <w:szCs w:val="24"/>
           <w:lang w:eastAsia="bg-BG"/>
         </w:rPr>
-        <w:t xml:space="preserve"> World </w:t>
-      </w:r>
-      <w:proofErr w:type="spellStart"/>
+        <w:t>Flask</w:t>
+      </w:r>
+      <w:r>
+        <w:rPr>
+          <w:rFonts w:ascii="Times New Roman" w:eastAsia="Times New Roman" w:hAnsi="Times New Roman" w:cs="Times New Roman"/>
+          <w:sz w:val="24"/>
+          <w:szCs w:val="24"/>
+          <w:lang w:eastAsia="bg-BG"/>
+        </w:rPr>
+        <w:t xml:space="preserve">, </w:t>
+      </w:r>
       <w:r>
         <w:rPr>
           <w:rFonts w:ascii="Times New Roman" w:eastAsia="Times New Roman" w:hAnsi="Times New Roman" w:cs="Times New Roman"/>
@@ -159,19 +146,17 @@
           <w:szCs w:val="24"/>
           <w:lang w:eastAsia="bg-BG"/>
         </w:rPr>
-        <w:t>Control</w:t>
-      </w:r>
-      <w:proofErr w:type="spellEnd"/>
-      <w:r>
-        <w:rPr>
-          <w:rFonts w:ascii="Times New Roman" w:eastAsia="Times New Roman" w:hAnsi="Times New Roman" w:cs="Times New Roman"/>
-          <w:sz w:val="24"/>
-          <w:szCs w:val="24"/>
-          <w:lang w:eastAsia="bg-BG"/>
-        </w:rPr>
-        <w:t xml:space="preserve"> е учебен проект, реализиран с </w:t>
-      </w:r>
-      <w:proofErr w:type="spellStart"/>
+        <w:t>PostgreSQL</w:t>
+      </w:r>
+      <w:r>
+        <w:rPr>
+          <w:rFonts w:ascii="Times New Roman" w:eastAsia="Times New Roman" w:hAnsi="Times New Roman" w:cs="Times New Roman"/>
+          <w:sz w:val="24"/>
+          <w:szCs w:val="24"/>
+          <w:lang w:eastAsia="bg-BG"/>
+        </w:rPr>
+        <w:t xml:space="preserve">, </w:t>
+      </w:r>
       <w:r>
         <w:rPr>
           <w:rFonts w:ascii="Times New Roman" w:eastAsia="Times New Roman" w:hAnsi="Times New Roman" w:cs="Times New Roman"/>
@@ -181,9 +166,8 @@
           <w:szCs w:val="24"/>
           <w:lang w:eastAsia="bg-BG"/>
         </w:rPr>
-        <w:t>Flask</w:t>
-      </w:r>
-      <w:proofErr w:type="spellEnd"/>
+        <w:t>Docker</w:t>
+      </w:r>
       <w:r>
         <w:rPr>
           <w:rFonts w:ascii="Times New Roman" w:eastAsia="Times New Roman" w:hAnsi="Times New Roman" w:cs="Times New Roman"/>
@@ -193,7 +177,6 @@
         </w:rPr>
         <w:t xml:space="preserve">, </w:t>
       </w:r>
-      <w:proofErr w:type="spellStart"/>
       <w:r>
         <w:rPr>
           <w:rFonts w:ascii="Times New Roman" w:eastAsia="Times New Roman" w:hAnsi="Times New Roman" w:cs="Times New Roman"/>
@@ -203,19 +186,17 @@
           <w:szCs w:val="24"/>
           <w:lang w:eastAsia="bg-BG"/>
         </w:rPr>
-        <w:t>PostgreSQL</w:t>
-      </w:r>
-      <w:proofErr w:type="spellEnd"/>
-      <w:r>
-        <w:rPr>
-          <w:rFonts w:ascii="Times New Roman" w:eastAsia="Times New Roman" w:hAnsi="Times New Roman" w:cs="Times New Roman"/>
-          <w:sz w:val="24"/>
-          <w:szCs w:val="24"/>
-          <w:lang w:eastAsia="bg-BG"/>
-        </w:rPr>
-        <w:t xml:space="preserve">, </w:t>
-      </w:r>
-      <w:proofErr w:type="spellStart"/>
+        <w:t>Nginx</w:t>
+      </w:r>
+      <w:r>
+        <w:rPr>
+          <w:rFonts w:ascii="Times New Roman" w:eastAsia="Times New Roman" w:hAnsi="Times New Roman" w:cs="Times New Roman"/>
+          <w:sz w:val="24"/>
+          <w:szCs w:val="24"/>
+          <w:lang w:eastAsia="bg-BG"/>
+        </w:rPr>
+        <w:t xml:space="preserve"> и </w:t>
+      </w:r>
       <w:r>
         <w:rPr>
           <w:rFonts w:ascii="Times New Roman" w:eastAsia="Times New Roman" w:hAnsi="Times New Roman" w:cs="Times New Roman"/>
@@ -225,53 +206,8 @@
           <w:szCs w:val="24"/>
           <w:lang w:eastAsia="bg-BG"/>
         </w:rPr>
-        <w:t>Docker</w:t>
-      </w:r>
-      <w:proofErr w:type="spellEnd"/>
-      <w:r>
-        <w:rPr>
-          <w:rFonts w:ascii="Times New Roman" w:eastAsia="Times New Roman" w:hAnsi="Times New Roman" w:cs="Times New Roman"/>
-          <w:sz w:val="24"/>
-          <w:szCs w:val="24"/>
-          <w:lang w:eastAsia="bg-BG"/>
-        </w:rPr>
-        <w:t xml:space="preserve">, </w:t>
-      </w:r>
-      <w:proofErr w:type="spellStart"/>
-      <w:r>
-        <w:rPr>
-          <w:rFonts w:ascii="Times New Roman" w:eastAsia="Times New Roman" w:hAnsi="Times New Roman" w:cs="Times New Roman"/>
-          <w:b/>
-          <w:bCs/>
-          <w:sz w:val="24"/>
-          <w:szCs w:val="24"/>
-          <w:lang w:eastAsia="bg-BG"/>
-        </w:rPr>
-        <w:t>Nginx</w:t>
-      </w:r>
-      <w:proofErr w:type="spellEnd"/>
-      <w:r>
-        <w:rPr>
-          <w:rFonts w:ascii="Times New Roman" w:eastAsia="Times New Roman" w:hAnsi="Times New Roman" w:cs="Times New Roman"/>
-          <w:sz w:val="24"/>
-          <w:szCs w:val="24"/>
-          <w:lang w:eastAsia="bg-BG"/>
-        </w:rPr>
-        <w:t xml:space="preserve"> и </w:t>
-      </w:r>
-      <w:proofErr w:type="spellStart"/>
-      <w:r>
-        <w:rPr>
-          <w:rFonts w:ascii="Times New Roman" w:eastAsia="Times New Roman" w:hAnsi="Times New Roman" w:cs="Times New Roman"/>
-          <w:b/>
-          <w:bCs/>
-          <w:sz w:val="24"/>
-          <w:szCs w:val="24"/>
-          <w:lang w:eastAsia="bg-BG"/>
-        </w:rPr>
         <w:t>Vagrant</w:t>
       </w:r>
-      <w:proofErr w:type="spellEnd"/>
       <w:r>
         <w:rPr>
           <w:rFonts w:ascii="Times New Roman" w:eastAsia="Times New Roman" w:hAnsi="Times New Roman" w:cs="Times New Roman"/>
@@ -344,25 +280,14 @@
           <w:lang w:eastAsia="bg-BG"/>
         </w:rPr>
       </w:pPr>
-      <w:proofErr w:type="spellStart"/>
-      <w:r>
-        <w:rPr>
-          <w:rFonts w:ascii="Times New Roman" w:eastAsia="Times New Roman" w:hAnsi="Times New Roman" w:cs="Times New Roman"/>
-          <w:sz w:val="24"/>
-          <w:szCs w:val="24"/>
-          <w:lang w:eastAsia="bg-BG"/>
-        </w:rPr>
-        <w:t>Контейнеризация</w:t>
-      </w:r>
-      <w:proofErr w:type="spellEnd"/>
-      <w:r>
-        <w:rPr>
-          <w:rFonts w:ascii="Times New Roman" w:eastAsia="Times New Roman" w:hAnsi="Times New Roman" w:cs="Times New Roman"/>
-          <w:sz w:val="24"/>
-          <w:szCs w:val="24"/>
-          <w:lang w:eastAsia="bg-BG"/>
-        </w:rPr>
-        <w:t xml:space="preserve"> и изолация на услугите</w:t>
+      <w:r>
+        <w:rPr>
+          <w:rFonts w:ascii="Times New Roman" w:eastAsia="Times New Roman" w:hAnsi="Times New Roman" w:cs="Times New Roman"/>
+          <w:sz w:val="24"/>
+          <w:szCs w:val="24"/>
+          <w:lang w:eastAsia="bg-BG"/>
+        </w:rPr>
+        <w:t>Контейнеризация и изолация на услугите</w:t>
       </w:r>
     </w:p>
     <w:p>
@@ -379,65 +304,14 @@
           <w:lang w:eastAsia="bg-BG"/>
         </w:rPr>
       </w:pPr>
-      <w:proofErr w:type="spellStart"/>
-      <w:r>
-        <w:rPr>
-          <w:rFonts w:ascii="Times New Roman" w:eastAsia="Times New Roman" w:hAnsi="Times New Roman" w:cs="Times New Roman"/>
-          <w:sz w:val="24"/>
-          <w:szCs w:val="24"/>
-          <w:lang w:eastAsia="bg-BG"/>
-        </w:rPr>
-        <w:t>Reverse</w:t>
-      </w:r>
-      <w:proofErr w:type="spellEnd"/>
-      <w:r>
-        <w:rPr>
-          <w:rFonts w:ascii="Times New Roman" w:eastAsia="Times New Roman" w:hAnsi="Times New Roman" w:cs="Times New Roman"/>
-          <w:sz w:val="24"/>
-          <w:szCs w:val="24"/>
-          <w:lang w:eastAsia="bg-BG"/>
-        </w:rPr>
-        <w:t xml:space="preserve"> </w:t>
-      </w:r>
-      <w:proofErr w:type="spellStart"/>
-      <w:r>
-        <w:rPr>
-          <w:rFonts w:ascii="Times New Roman" w:eastAsia="Times New Roman" w:hAnsi="Times New Roman" w:cs="Times New Roman"/>
-          <w:sz w:val="24"/>
-          <w:szCs w:val="24"/>
-          <w:lang w:eastAsia="bg-BG"/>
-        </w:rPr>
-        <w:t>proxy</w:t>
-      </w:r>
-      <w:proofErr w:type="spellEnd"/>
-      <w:r>
-        <w:rPr>
-          <w:rFonts w:ascii="Times New Roman" w:eastAsia="Times New Roman" w:hAnsi="Times New Roman" w:cs="Times New Roman"/>
-          <w:sz w:val="24"/>
-          <w:szCs w:val="24"/>
-          <w:lang w:eastAsia="bg-BG"/>
-        </w:rPr>
-        <w:t xml:space="preserve"> + HTTPS чрез </w:t>
-      </w:r>
-      <w:proofErr w:type="spellStart"/>
-      <w:r>
-        <w:rPr>
-          <w:rFonts w:ascii="Times New Roman" w:eastAsia="Times New Roman" w:hAnsi="Times New Roman" w:cs="Times New Roman"/>
-          <w:sz w:val="24"/>
-          <w:szCs w:val="24"/>
-          <w:lang w:eastAsia="bg-BG"/>
-        </w:rPr>
-        <w:t>self-signed</w:t>
-      </w:r>
-      <w:proofErr w:type="spellEnd"/>
-      <w:r>
-        <w:rPr>
-          <w:rFonts w:ascii="Times New Roman" w:eastAsia="Times New Roman" w:hAnsi="Times New Roman" w:cs="Times New Roman"/>
-          <w:sz w:val="24"/>
-          <w:szCs w:val="24"/>
-          <w:lang w:eastAsia="bg-BG"/>
-        </w:rPr>
-        <w:t xml:space="preserve"> сертификати</w:t>
+      <w:r>
+        <w:rPr>
+          <w:rFonts w:ascii="Times New Roman" w:eastAsia="Times New Roman" w:hAnsi="Times New Roman" w:cs="Times New Roman"/>
+          <w:sz w:val="24"/>
+          <w:szCs w:val="24"/>
+          <w:lang w:eastAsia="bg-BG"/>
+        </w:rPr>
+        <w:t>Reverse proxy + HTTPS чрез self-signed сертификати</w:t>
       </w:r>
     </w:p>
     <w:p>
@@ -461,19 +335,8 @@
           <w:szCs w:val="24"/>
           <w:lang w:eastAsia="bg-BG"/>
         </w:rPr>
-        <w:t xml:space="preserve">Мониторинг на системата с </w:t>
-      </w:r>
-      <w:proofErr w:type="spellStart"/>
-      <w:r>
-        <w:rPr>
-          <w:rFonts w:ascii="Times New Roman" w:eastAsia="Times New Roman" w:hAnsi="Times New Roman" w:cs="Times New Roman"/>
-          <w:sz w:val="24"/>
-          <w:szCs w:val="24"/>
-          <w:lang w:eastAsia="bg-BG"/>
-        </w:rPr>
-        <w:t>Netdata</w:t>
-      </w:r>
-      <w:proofErr w:type="spellEnd"/>
+        <w:t>Мониторинг на системата с Netdata</w:t>
+      </w:r>
     </w:p>
     <w:p>
       <w:pPr>
@@ -622,31 +485,7 @@
           <w:szCs w:val="27"/>
           <w:lang w:eastAsia="bg-BG"/>
         </w:rPr>
-        <w:t xml:space="preserve">Хост машина (Windows / </w:t>
-      </w:r>
-      <w:proofErr w:type="spellStart"/>
-      <w:r>
-        <w:rPr>
-          <w:rFonts w:ascii="Times New Roman" w:eastAsia="Times New Roman" w:hAnsi="Times New Roman" w:cs="Times New Roman"/>
-          <w:b/>
-          <w:bCs/>
-          <w:sz w:val="27"/>
-          <w:szCs w:val="27"/>
-          <w:lang w:eastAsia="bg-BG"/>
-        </w:rPr>
-        <w:t>Linux</w:t>
-      </w:r>
-      <w:proofErr w:type="spellEnd"/>
-      <w:r>
-        <w:rPr>
-          <w:rFonts w:ascii="Times New Roman" w:eastAsia="Times New Roman" w:hAnsi="Times New Roman" w:cs="Times New Roman"/>
-          <w:b/>
-          <w:bCs/>
-          <w:sz w:val="27"/>
-          <w:szCs w:val="27"/>
-          <w:lang w:eastAsia="bg-BG"/>
-        </w:rPr>
-        <w:t>)</w:t>
+        <w:t>Хост машина (Windows / Linux)</w:t>
       </w:r>
     </w:p>
     <w:p>
@@ -663,7 +502,6 @@
           <w:lang w:eastAsia="bg-BG"/>
         </w:rPr>
       </w:pPr>
-      <w:proofErr w:type="spellStart"/>
       <w:r>
         <w:rPr>
           <w:rFonts w:ascii="Times New Roman" w:eastAsia="Times New Roman" w:hAnsi="Times New Roman" w:cs="Times New Roman"/>
@@ -673,7 +511,6 @@
         </w:rPr>
         <w:t>Vagrant</w:t>
       </w:r>
-      <w:proofErr w:type="spellEnd"/>
     </w:p>
     <w:p>
       <w:pPr>
@@ -689,7 +526,6 @@
           <w:lang w:eastAsia="bg-BG"/>
         </w:rPr>
       </w:pPr>
-      <w:proofErr w:type="spellStart"/>
       <w:r>
         <w:rPr>
           <w:rFonts w:ascii="Times New Roman" w:eastAsia="Times New Roman" w:hAnsi="Times New Roman" w:cs="Times New Roman"/>
@@ -699,7 +535,6 @@
         </w:rPr>
         <w:t>VirtualBox</w:t>
       </w:r>
-      <w:proofErr w:type="spellEnd"/>
     </w:p>
     <w:p>
       <w:pPr>
@@ -723,21 +558,8 @@
           <w:szCs w:val="27"/>
           <w:lang w:eastAsia="bg-BG"/>
         </w:rPr>
-        <w:t>Виртуална машина (</w:t>
-      </w:r>
-      <w:proofErr w:type="spellStart"/>
-      <w:r>
-        <w:rPr>
-          <w:rFonts w:ascii="Times New Roman" w:eastAsia="Times New Roman" w:hAnsi="Times New Roman" w:cs="Times New Roman"/>
-          <w:b/>
-          <w:bCs/>
-          <w:sz w:val="27"/>
-          <w:szCs w:val="27"/>
-          <w:lang w:eastAsia="bg-BG"/>
-        </w:rPr>
-        <w:t>Ubuntu</w:t>
-      </w:r>
-      <w:proofErr w:type="spellEnd"/>
+        <w:t>Виртуална машина (Ubuntu</w:t>
+      </w:r>
       <w:r>
         <w:rPr>
           <w:rFonts w:ascii="Times New Roman" w:eastAsia="Times New Roman" w:hAnsi="Times New Roman" w:cs="Times New Roman"/>
@@ -775,25 +597,14 @@
           <w:lang w:eastAsia="bg-BG"/>
         </w:rPr>
       </w:pPr>
-      <w:proofErr w:type="spellStart"/>
-      <w:r>
-        <w:rPr>
-          <w:rFonts w:ascii="Times New Roman" w:eastAsia="Times New Roman" w:hAnsi="Times New Roman" w:cs="Times New Roman"/>
-          <w:sz w:val="24"/>
-          <w:szCs w:val="24"/>
-          <w:lang w:eastAsia="bg-BG"/>
-        </w:rPr>
-        <w:t>Docker</w:t>
-      </w:r>
-      <w:proofErr w:type="spellEnd"/>
-      <w:r>
-        <w:rPr>
-          <w:rFonts w:ascii="Times New Roman" w:eastAsia="Times New Roman" w:hAnsi="Times New Roman" w:cs="Times New Roman"/>
-          <w:sz w:val="24"/>
-          <w:szCs w:val="24"/>
-          <w:lang w:eastAsia="bg-BG"/>
-        </w:rPr>
-        <w:t xml:space="preserve"> Engine</w:t>
+      <w:r>
+        <w:rPr>
+          <w:rFonts w:ascii="Times New Roman" w:eastAsia="Times New Roman" w:hAnsi="Times New Roman" w:cs="Times New Roman"/>
+          <w:sz w:val="24"/>
+          <w:szCs w:val="24"/>
+          <w:lang w:eastAsia="bg-BG"/>
+        </w:rPr>
+        <w:t>Docker Engine</w:t>
       </w:r>
     </w:p>
     <w:p>
@@ -810,37 +621,15 @@
           <w:lang w:eastAsia="bg-BG"/>
         </w:rPr>
       </w:pPr>
-      <w:proofErr w:type="spellStart"/>
-      <w:r>
-        <w:rPr>
-          <w:rFonts w:ascii="Times New Roman" w:eastAsia="Times New Roman" w:hAnsi="Times New Roman" w:cs="Times New Roman"/>
-          <w:sz w:val="24"/>
-          <w:szCs w:val="24"/>
-          <w:lang w:eastAsia="bg-BG"/>
-        </w:rPr>
-        <w:t>Docker</w:t>
-      </w:r>
-      <w:proofErr w:type="spellEnd"/>
-      <w:r>
-        <w:rPr>
-          <w:rFonts w:ascii="Times New Roman" w:eastAsia="Times New Roman" w:hAnsi="Times New Roman" w:cs="Times New Roman"/>
-          <w:sz w:val="24"/>
-          <w:szCs w:val="24"/>
-          <w:lang w:eastAsia="bg-BG"/>
-        </w:rPr>
-        <w:t xml:space="preserve"> </w:t>
-      </w:r>
-      <w:proofErr w:type="spellStart"/>
-      <w:r>
-        <w:rPr>
-          <w:rFonts w:ascii="Times New Roman" w:eastAsia="Times New Roman" w:hAnsi="Times New Roman" w:cs="Times New Roman"/>
-          <w:sz w:val="24"/>
-          <w:szCs w:val="24"/>
-          <w:lang w:eastAsia="bg-BG"/>
-        </w:rPr>
-        <w:t>Compose</w:t>
-      </w:r>
-      <w:proofErr w:type="spellEnd"/>
+      <w:r>
+        <w:rPr>
+          <w:rFonts w:ascii="Times New Roman" w:eastAsia="Times New Roman" w:hAnsi="Times New Roman" w:cs="Times New Roman"/>
+          <w:sz w:val="24"/>
+          <w:szCs w:val="24"/>
+          <w:lang w:eastAsia="bg-BG"/>
+        </w:rPr>
+        <w:t>Docker Compose</w:t>
+      </w:r>
     </w:p>
     <w:p>
       <w:pPr>
@@ -856,25 +645,14 @@
           <w:lang w:eastAsia="bg-BG"/>
         </w:rPr>
       </w:pPr>
-      <w:proofErr w:type="spellStart"/>
-      <w:r>
-        <w:rPr>
-          <w:rFonts w:ascii="Times New Roman" w:eastAsia="Times New Roman" w:hAnsi="Times New Roman" w:cs="Times New Roman"/>
-          <w:sz w:val="24"/>
-          <w:szCs w:val="24"/>
-          <w:lang w:eastAsia="bg-BG"/>
-        </w:rPr>
-        <w:t>Контейнеризирани</w:t>
-      </w:r>
-      <w:proofErr w:type="spellEnd"/>
-      <w:r>
-        <w:rPr>
-          <w:rFonts w:ascii="Times New Roman" w:eastAsia="Times New Roman" w:hAnsi="Times New Roman" w:cs="Times New Roman"/>
-          <w:sz w:val="24"/>
-          <w:szCs w:val="24"/>
-          <w:lang w:eastAsia="bg-BG"/>
-        </w:rPr>
-        <w:t xml:space="preserve"> услуги</w:t>
+      <w:r>
+        <w:rPr>
+          <w:rFonts w:ascii="Times New Roman" w:eastAsia="Times New Roman" w:hAnsi="Times New Roman" w:cs="Times New Roman"/>
+          <w:sz w:val="24"/>
+          <w:szCs w:val="24"/>
+          <w:lang w:eastAsia="bg-BG"/>
+        </w:rPr>
+        <w:t>Контейнеризирани услуги</w:t>
       </w:r>
     </w:p>
     <w:p>
@@ -906,27 +684,7 @@
           <w:szCs w:val="24"/>
           <w:lang w:eastAsia="bg-BG"/>
         </w:rPr>
-        <w:t xml:space="preserve">[ </w:t>
-      </w:r>
-      <w:proofErr w:type="spellStart"/>
-      <w:r>
-        <w:rPr>
-          <w:rFonts w:ascii="Times New Roman" w:eastAsia="Times New Roman" w:hAnsi="Times New Roman" w:cs="Times New Roman"/>
-          <w:sz w:val="24"/>
-          <w:szCs w:val="24"/>
-          <w:lang w:eastAsia="bg-BG"/>
-        </w:rPr>
-        <w:t>Browser</w:t>
-      </w:r>
-      <w:proofErr w:type="spellEnd"/>
-      <w:r>
-        <w:rPr>
-          <w:rFonts w:ascii="Times New Roman" w:eastAsia="Times New Roman" w:hAnsi="Times New Roman" w:cs="Times New Roman"/>
-          <w:sz w:val="24"/>
-          <w:szCs w:val="24"/>
-          <w:lang w:eastAsia="bg-BG"/>
-        </w:rPr>
-        <w:t xml:space="preserve"> ]</w:t>
+        <w:t>[ Browser ]</w:t>
       </w:r>
     </w:p>
     <w:p>
@@ -966,47 +724,7 @@
           <w:szCs w:val="24"/>
           <w:lang w:eastAsia="bg-BG"/>
         </w:rPr>
-        <w:t xml:space="preserve">[ </w:t>
-      </w:r>
-      <w:proofErr w:type="spellStart"/>
-      <w:r>
-        <w:rPr>
-          <w:rFonts w:ascii="Times New Roman" w:eastAsia="Times New Roman" w:hAnsi="Times New Roman" w:cs="Times New Roman"/>
-          <w:sz w:val="24"/>
-          <w:szCs w:val="24"/>
-          <w:lang w:eastAsia="bg-BG"/>
-        </w:rPr>
-        <w:t>Nginx</w:t>
-      </w:r>
-      <w:proofErr w:type="spellEnd"/>
-      <w:r>
-        <w:rPr>
-          <w:rFonts w:ascii="Times New Roman" w:eastAsia="Times New Roman" w:hAnsi="Times New Roman" w:cs="Times New Roman"/>
-          <w:sz w:val="24"/>
-          <w:szCs w:val="24"/>
-          <w:lang w:eastAsia="bg-BG"/>
-        </w:rPr>
-        <w:t xml:space="preserve"> (</w:t>
-      </w:r>
-      <w:proofErr w:type="spellStart"/>
-      <w:r>
-        <w:rPr>
-          <w:rFonts w:ascii="Times New Roman" w:eastAsia="Times New Roman" w:hAnsi="Times New Roman" w:cs="Times New Roman"/>
-          <w:sz w:val="24"/>
-          <w:szCs w:val="24"/>
-          <w:lang w:eastAsia="bg-BG"/>
-        </w:rPr>
-        <w:t>container</w:t>
-      </w:r>
-      <w:proofErr w:type="spellEnd"/>
-      <w:r>
-        <w:rPr>
-          <w:rFonts w:ascii="Times New Roman" w:eastAsia="Times New Roman" w:hAnsi="Times New Roman" w:cs="Times New Roman"/>
-          <w:sz w:val="24"/>
-          <w:szCs w:val="24"/>
-          <w:lang w:eastAsia="bg-BG"/>
-        </w:rPr>
-        <w:t>) ]</w:t>
+        <w:t>[ Nginx (container) ]</w:t>
       </w:r>
     </w:p>
     <w:p>
@@ -1046,67 +764,7 @@
           <w:szCs w:val="24"/>
           <w:lang w:eastAsia="bg-BG"/>
         </w:rPr>
-        <w:t xml:space="preserve">[ </w:t>
-      </w:r>
-      <w:proofErr w:type="spellStart"/>
-      <w:r>
-        <w:rPr>
-          <w:rFonts w:ascii="Times New Roman" w:eastAsia="Times New Roman" w:hAnsi="Times New Roman" w:cs="Times New Roman"/>
-          <w:sz w:val="24"/>
-          <w:szCs w:val="24"/>
-          <w:lang w:eastAsia="bg-BG"/>
-        </w:rPr>
-        <w:t>Flask</w:t>
-      </w:r>
-      <w:proofErr w:type="spellEnd"/>
-      <w:r>
-        <w:rPr>
-          <w:rFonts w:ascii="Times New Roman" w:eastAsia="Times New Roman" w:hAnsi="Times New Roman" w:cs="Times New Roman"/>
-          <w:sz w:val="24"/>
-          <w:szCs w:val="24"/>
-          <w:lang w:eastAsia="bg-BG"/>
-        </w:rPr>
-        <w:t xml:space="preserve"> </w:t>
-      </w:r>
-      <w:proofErr w:type="spellStart"/>
-      <w:r>
-        <w:rPr>
-          <w:rFonts w:ascii="Times New Roman" w:eastAsia="Times New Roman" w:hAnsi="Times New Roman" w:cs="Times New Roman"/>
-          <w:sz w:val="24"/>
-          <w:szCs w:val="24"/>
-          <w:lang w:eastAsia="bg-BG"/>
-        </w:rPr>
-        <w:t>App</w:t>
-      </w:r>
-      <w:proofErr w:type="spellEnd"/>
-      <w:r>
-        <w:rPr>
-          <w:rFonts w:ascii="Times New Roman" w:eastAsia="Times New Roman" w:hAnsi="Times New Roman" w:cs="Times New Roman"/>
-          <w:sz w:val="24"/>
-          <w:szCs w:val="24"/>
-          <w:lang w:eastAsia="bg-BG"/>
-        </w:rPr>
-        <w:t xml:space="preserve"> (</w:t>
-      </w:r>
-      <w:proofErr w:type="spellStart"/>
-      <w:r>
-        <w:rPr>
-          <w:rFonts w:ascii="Times New Roman" w:eastAsia="Times New Roman" w:hAnsi="Times New Roman" w:cs="Times New Roman"/>
-          <w:sz w:val="24"/>
-          <w:szCs w:val="24"/>
-          <w:lang w:eastAsia="bg-BG"/>
-        </w:rPr>
-        <w:t>container</w:t>
-      </w:r>
-      <w:proofErr w:type="spellEnd"/>
-      <w:r>
-        <w:rPr>
-          <w:rFonts w:ascii="Times New Roman" w:eastAsia="Times New Roman" w:hAnsi="Times New Roman" w:cs="Times New Roman"/>
-          <w:sz w:val="24"/>
-          <w:szCs w:val="24"/>
-          <w:lang w:eastAsia="bg-BG"/>
-        </w:rPr>
-        <w:t>) ]</w:t>
+        <w:t>[ Flask App (container) ]</w:t>
       </w:r>
     </w:p>
     <w:p>
@@ -1146,47 +804,7 @@
           <w:szCs w:val="24"/>
           <w:lang w:eastAsia="bg-BG"/>
         </w:rPr>
-        <w:t xml:space="preserve">[ </w:t>
-      </w:r>
-      <w:proofErr w:type="spellStart"/>
-      <w:r>
-        <w:rPr>
-          <w:rFonts w:ascii="Times New Roman" w:eastAsia="Times New Roman" w:hAnsi="Times New Roman" w:cs="Times New Roman"/>
-          <w:sz w:val="24"/>
-          <w:szCs w:val="24"/>
-          <w:lang w:eastAsia="bg-BG"/>
-        </w:rPr>
-        <w:t>PostgreSQL</w:t>
-      </w:r>
-      <w:proofErr w:type="spellEnd"/>
-      <w:r>
-        <w:rPr>
-          <w:rFonts w:ascii="Times New Roman" w:eastAsia="Times New Roman" w:hAnsi="Times New Roman" w:cs="Times New Roman"/>
-          <w:sz w:val="24"/>
-          <w:szCs w:val="24"/>
-          <w:lang w:eastAsia="bg-BG"/>
-        </w:rPr>
-        <w:t xml:space="preserve"> (</w:t>
-      </w:r>
-      <w:proofErr w:type="spellStart"/>
-      <w:r>
-        <w:rPr>
-          <w:rFonts w:ascii="Times New Roman" w:eastAsia="Times New Roman" w:hAnsi="Times New Roman" w:cs="Times New Roman"/>
-          <w:sz w:val="24"/>
-          <w:szCs w:val="24"/>
-          <w:lang w:eastAsia="bg-BG"/>
-        </w:rPr>
-        <w:t>container</w:t>
-      </w:r>
-      <w:proofErr w:type="spellEnd"/>
-      <w:r>
-        <w:rPr>
-          <w:rFonts w:ascii="Times New Roman" w:eastAsia="Times New Roman" w:hAnsi="Times New Roman" w:cs="Times New Roman"/>
-          <w:sz w:val="24"/>
-          <w:szCs w:val="24"/>
-          <w:lang w:eastAsia="bg-BG"/>
-        </w:rPr>
-        <w:t>) ]</w:t>
+        <w:t>[ PostgreSQL (container) ]</w:t>
       </w:r>
     </w:p>
     <w:p>
@@ -1217,59 +835,8 @@
           <w:szCs w:val="24"/>
           <w:lang w:eastAsia="bg-BG"/>
         </w:rPr>
-        <w:t xml:space="preserve">[ </w:t>
-      </w:r>
-      <w:proofErr w:type="spellStart"/>
-      <w:r>
-        <w:rPr>
-          <w:rFonts w:ascii="Times New Roman" w:eastAsia="Times New Roman" w:hAnsi="Times New Roman" w:cs="Times New Roman"/>
-          <w:sz w:val="24"/>
-          <w:szCs w:val="24"/>
-          <w:lang w:eastAsia="bg-BG"/>
-        </w:rPr>
-        <w:t>Netdata</w:t>
-      </w:r>
-      <w:proofErr w:type="spellEnd"/>
-      <w:r>
-        <w:rPr>
-          <w:rFonts w:ascii="Times New Roman" w:eastAsia="Times New Roman" w:hAnsi="Times New Roman" w:cs="Times New Roman"/>
-          <w:sz w:val="24"/>
-          <w:szCs w:val="24"/>
-          <w:lang w:eastAsia="bg-BG"/>
-        </w:rPr>
-        <w:t xml:space="preserve"> (</w:t>
-      </w:r>
-      <w:proofErr w:type="spellStart"/>
-      <w:r>
-        <w:rPr>
-          <w:rFonts w:ascii="Times New Roman" w:eastAsia="Times New Roman" w:hAnsi="Times New Roman" w:cs="Times New Roman"/>
-          <w:sz w:val="24"/>
-          <w:szCs w:val="24"/>
-          <w:lang w:eastAsia="bg-BG"/>
-        </w:rPr>
-        <w:t>container</w:t>
-      </w:r>
-      <w:proofErr w:type="spellEnd"/>
-      <w:r>
-        <w:rPr>
-          <w:rFonts w:ascii="Times New Roman" w:eastAsia="Times New Roman" w:hAnsi="Times New Roman" w:cs="Times New Roman"/>
-          <w:sz w:val="24"/>
-          <w:szCs w:val="24"/>
-          <w:lang w:eastAsia="bg-BG"/>
-        </w:rPr>
-        <w:t xml:space="preserve">) ] → </w:t>
-      </w:r>
-      <w:proofErr w:type="spellStart"/>
-      <w:r>
-        <w:rPr>
-          <w:rFonts w:ascii="Times New Roman" w:eastAsia="Times New Roman" w:hAnsi="Times New Roman" w:cs="Times New Roman"/>
-          <w:sz w:val="24"/>
-          <w:szCs w:val="24"/>
-          <w:lang w:eastAsia="bg-BG"/>
-        </w:rPr>
-        <w:t>Monitoring</w:t>
-      </w:r>
-      <w:proofErr w:type="spellEnd"/>
+        <w:t>[ Netdata (container) ] → Monitoring</w:t>
+      </w:r>
     </w:p>
     <w:p>
       <w:pPr>
@@ -1330,44 +897,13 @@
       </w:r>
     </w:p>
     <w:p>
-      <w:proofErr w:type="spellStart"/>
-      <w:r>
-        <w:t>Folder</w:t>
-      </w:r>
-      <w:proofErr w:type="spellEnd"/>
-      <w:r>
-        <w:t xml:space="preserve"> PATH </w:t>
-      </w:r>
-      <w:proofErr w:type="spellStart"/>
-      <w:r>
-        <w:t>listing</w:t>
-      </w:r>
-      <w:proofErr w:type="spellEnd"/>
-    </w:p>
-    <w:p>
-      <w:proofErr w:type="spellStart"/>
-      <w:r>
-        <w:t>Volume</w:t>
-      </w:r>
-      <w:proofErr w:type="spellEnd"/>
-      <w:r>
-        <w:t xml:space="preserve"> </w:t>
-      </w:r>
-      <w:proofErr w:type="spellStart"/>
-      <w:r>
-        <w:t>serial</w:t>
-      </w:r>
-      <w:proofErr w:type="spellEnd"/>
-      <w:r>
-        <w:t xml:space="preserve"> </w:t>
-      </w:r>
-      <w:proofErr w:type="spellStart"/>
-      <w:r>
-        <w:t>number</w:t>
-      </w:r>
-      <w:proofErr w:type="spellEnd"/>
-      <w:r>
-        <w:t xml:space="preserve"> is 5C65-F2B2</w:t>
+      <w:r>
+        <w:t>Folder PATH listing</w:t>
+      </w:r>
+    </w:p>
+    <w:p>
+      <w:r>
+        <w:t>Volume serial number is 5C65-F2B2</w:t>
       </w:r>
     </w:p>
     <w:p>
@@ -1377,72 +913,327 @@
     </w:p>
     <w:p>
       <w:r>
-        <w:t>│   .</w:t>
-      </w:r>
-      <w:proofErr w:type="spellStart"/>
-      <w:r>
-        <w:t>env</w:t>
-      </w:r>
-      <w:proofErr w:type="spellEnd"/>
-    </w:p>
-    <w:p>
-      <w:r>
-        <w:t>│   .</w:t>
-      </w:r>
-      <w:proofErr w:type="spellStart"/>
-      <w:r>
-        <w:t>gitignore</w:t>
-      </w:r>
-      <w:proofErr w:type="spellEnd"/>
+        <w:t>│   .env</w:t>
+      </w:r>
+    </w:p>
+    <w:p>
+      <w:r>
+        <w:t>│   .gitignore</w:t>
+      </w:r>
+    </w:p>
+    <w:p>
+      <w:r>
+        <w:t>│   docker-compose.yml</w:t>
+      </w:r>
+    </w:p>
+    <w:p>
+      <w:r>
+        <w:t>│   Dockerfile</w:t>
+      </w:r>
+    </w:p>
+    <w:p>
+      <w:r>
+        <w:t>│   README.md</w:t>
+      </w:r>
+    </w:p>
+    <w:p>
+      <w:r>
+        <w:t>│   test_api.py</w:t>
+      </w:r>
+    </w:p>
+    <w:p>
+      <w:r>
+        <w:t>│   test_models.py</w:t>
+      </w:r>
+    </w:p>
+    <w:p>
+      <w:r>
+        <w:t>│   Vagrantfile</w:t>
+      </w:r>
+    </w:p>
+    <w:p>
+      <w:r>
+        <w:t>│   worker.py</w:t>
+      </w:r>
+    </w:p>
+    <w:p>
+      <w:r>
+        <w:t>│</w:t>
+      </w:r>
+    </w:p>
+    <w:p>
+      <w:r>
+        <w:rPr>
+          <w:rFonts w:ascii="Arial" w:hAnsi="Arial" w:cs="Arial"/>
+        </w:rPr>
+        <w:t>├</w:t>
+      </w:r>
+      <w:r>
+        <w:rPr>
+          <w:rFonts w:ascii="Calibri" w:hAnsi="Calibri" w:cs="Calibri"/>
+        </w:rPr>
+        <w:t>───</w:t>
+      </w:r>
+      <w:r>
+        <w:t>.vagrant</w:t>
+      </w:r>
     </w:p>
     <w:p>
       <w:r>
         <w:t xml:space="preserve">│   </w:t>
       </w:r>
-      <w:proofErr w:type="spellStart"/>
-      <w:r>
-        <w:t>docker-compose.yml</w:t>
-      </w:r>
-      <w:proofErr w:type="spellEnd"/>
+      <w:r>
+        <w:rPr>
+          <w:rFonts w:ascii="Arial" w:hAnsi="Arial" w:cs="Arial"/>
+        </w:rPr>
+        <w:t>├</w:t>
+      </w:r>
+      <w:r>
+        <w:rPr>
+          <w:rFonts w:ascii="Calibri" w:hAnsi="Calibri" w:cs="Calibri"/>
+        </w:rPr>
+        <w:t>───</w:t>
+      </w:r>
+      <w:r>
+        <w:t>bundler</w:t>
+      </w:r>
+    </w:p>
+    <w:p>
+      <w:r>
+        <w:t>│   │       global.sol</w:t>
+      </w:r>
+    </w:p>
+    <w:p>
+      <w:r>
+        <w:t>│   │</w:t>
+      </w:r>
     </w:p>
     <w:p>
       <w:r>
         <w:t xml:space="preserve">│   </w:t>
       </w:r>
-      <w:proofErr w:type="spellStart"/>
-      <w:r>
-        <w:t>Dockerfile</w:t>
-      </w:r>
-      <w:proofErr w:type="spellEnd"/>
-    </w:p>
-    <w:p>
-      <w:r>
-        <w:t>│   README.md</w:t>
-      </w:r>
-    </w:p>
-    <w:p>
-      <w:r>
-        <w:t>│   test_api.py</w:t>
-      </w:r>
-    </w:p>
-    <w:p>
-      <w:r>
-        <w:t>│   test_models.py</w:t>
+      <w:r>
+        <w:rPr>
+          <w:rFonts w:ascii="Arial" w:hAnsi="Arial" w:cs="Arial"/>
+        </w:rPr>
+        <w:t>├</w:t>
+      </w:r>
+      <w:r>
+        <w:rPr>
+          <w:rFonts w:ascii="Calibri" w:hAnsi="Calibri" w:cs="Calibri"/>
+        </w:rPr>
+        <w:t>───</w:t>
+      </w:r>
+      <w:r>
+        <w:t>machines</w:t>
+      </w:r>
+    </w:p>
+    <w:p>
+      <w:r>
+        <w:t>│   │   └───default</w:t>
+      </w:r>
+    </w:p>
+    <w:p>
+      <w:r>
+        <w:t>│   │       └───virtualbox</w:t>
+      </w:r>
+    </w:p>
+    <w:p>
+      <w:r>
+        <w:t>│   │               action_cloud_init</w:t>
+      </w:r>
+    </w:p>
+    <w:p>
+      <w:r>
+        <w:t>│   │               action_provision</w:t>
+      </w:r>
+    </w:p>
+    <w:p>
+      <w:r>
+        <w:t>│   │               action_set_name</w:t>
+      </w:r>
+    </w:p>
+    <w:p>
+      <w:r>
+        <w:t>│   │               box_meta</w:t>
+      </w:r>
+    </w:p>
+    <w:p>
+      <w:r>
+        <w:t>│   │               creator_uid</w:t>
+      </w:r>
+    </w:p>
+    <w:p>
+      <w:r>
+        <w:t>│   │               disk_meta</w:t>
+      </w:r>
+    </w:p>
+    <w:p>
+      <w:r>
+        <w:t>│   │               id</w:t>
+      </w:r>
+    </w:p>
+    <w:p>
+      <w:r>
+        <w:t>│   │               index_uuid</w:t>
+      </w:r>
+    </w:p>
+    <w:p>
+      <w:r>
+        <w:lastRenderedPageBreak/>
+        <w:t>│   │               private_key</w:t>
+      </w:r>
+    </w:p>
+    <w:p>
+      <w:r>
+        <w:t>│   │               synced_folders</w:t>
+      </w:r>
+    </w:p>
+    <w:p>
+      <w:r>
+        <w:t>│   │               vagrant_cwd</w:t>
+      </w:r>
+    </w:p>
+    <w:p>
+      <w:r>
+        <w:t>│   │</w:t>
+      </w:r>
+    </w:p>
+    <w:p>
+      <w:r>
+        <w:t>│   └───rgloader</w:t>
+      </w:r>
+    </w:p>
+    <w:p>
+      <w:r>
+        <w:t>│           loader.rb</w:t>
+      </w:r>
+    </w:p>
+    <w:p>
+      <w:r>
+        <w:t>│</w:t>
+      </w:r>
+    </w:p>
+    <w:p>
+      <w:r>
+        <w:rPr>
+          <w:rFonts w:ascii="Arial" w:hAnsi="Arial" w:cs="Arial"/>
+        </w:rPr>
+        <w:t>├</w:t>
+      </w:r>
+      <w:r>
+        <w:rPr>
+          <w:rFonts w:ascii="Calibri" w:hAnsi="Calibri" w:cs="Calibri"/>
+        </w:rPr>
+        <w:t>───</w:t>
+      </w:r>
+      <w:r>
+        <w:t>app</w:t>
+      </w:r>
+    </w:p>
+    <w:p>
+      <w:r>
+        <w:t>│   │   app.py</w:t>
+      </w:r>
+    </w:p>
+    <w:p>
+      <w:r>
+        <w:t>│   │   models.py</w:t>
+      </w:r>
+    </w:p>
+    <w:p>
+      <w:r>
+        <w:t>│   │   requirements.txt</w:t>
+      </w:r>
+    </w:p>
+    <w:p>
+      <w:r>
+        <w:t>│   │   worker.py</w:t>
+      </w:r>
+    </w:p>
+    <w:p>
+      <w:r>
+        <w:t>│   │</w:t>
       </w:r>
     </w:p>
     <w:p>
       <w:r>
         <w:t xml:space="preserve">│   </w:t>
       </w:r>
-      <w:proofErr w:type="spellStart"/>
-      <w:r>
-        <w:t>Vagrantfile</w:t>
-      </w:r>
-      <w:proofErr w:type="spellEnd"/>
-    </w:p>
-    <w:p>
-      <w:r>
-        <w:t>│   worker.py</w:t>
+      <w:r>
+        <w:rPr>
+          <w:rFonts w:ascii="Arial" w:hAnsi="Arial" w:cs="Arial"/>
+        </w:rPr>
+        <w:t>├</w:t>
+      </w:r>
+      <w:r>
+        <w:rPr>
+          <w:rFonts w:ascii="Calibri" w:hAnsi="Calibri" w:cs="Calibri"/>
+        </w:rPr>
+        <w:t>───</w:t>
+      </w:r>
+      <w:r>
+        <w:t>static</w:t>
+      </w:r>
+    </w:p>
+    <w:p>
+      <w:r>
+        <w:t>│   │       style.css</w:t>
+      </w:r>
+    </w:p>
+    <w:p>
+      <w:r>
+        <w:t>│   │</w:t>
+      </w:r>
+    </w:p>
+    <w:p>
+      <w:r>
+        <w:t xml:space="preserve">│   </w:t>
+      </w:r>
+      <w:r>
+        <w:rPr>
+          <w:rFonts w:ascii="Arial" w:hAnsi="Arial" w:cs="Arial"/>
+        </w:rPr>
+        <w:t>├</w:t>
+      </w:r>
+      <w:r>
+        <w:rPr>
+          <w:rFonts w:ascii="Calibri" w:hAnsi="Calibri" w:cs="Calibri"/>
+        </w:rPr>
+        <w:t>───</w:t>
+      </w:r>
+      <w:r>
+        <w:t>templates</w:t>
+      </w:r>
+    </w:p>
+    <w:p>
+      <w:r>
+        <w:t>│   │       add.html</w:t>
+      </w:r>
+    </w:p>
+    <w:p>
+      <w:r>
+        <w:t>│   │       edit.html</w:t>
+      </w:r>
+    </w:p>
+    <w:p>
+      <w:r>
+        <w:t>│   │       index.html</w:t>
+      </w:r>
+    </w:p>
+    <w:p>
+      <w:r>
+        <w:t>│   │</w:t>
+      </w:r>
+    </w:p>
+    <w:p>
+      <w:r>
+        <w:t>│   └───__pycache__</w:t>
+      </w:r>
+    </w:p>
+    <w:p>
+      <w:r>
+        <w:t>│           models.cpython-313.pyc</w:t>
       </w:r>
     </w:p>
     <w:p>
@@ -1464,228 +1255,13 @@
         <w:t>───</w:t>
       </w:r>
       <w:r>
-        <w:t>.</w:t>
-      </w:r>
-      <w:proofErr w:type="spellStart"/>
-      <w:r>
-        <w:t>vagrant</w:t>
-      </w:r>
-      <w:proofErr w:type="spellEnd"/>
-    </w:p>
-    <w:p>
-      <w:r>
-        <w:t xml:space="preserve">│   </w:t>
-      </w:r>
-      <w:r>
-        <w:rPr>
-          <w:rFonts w:ascii="Arial" w:hAnsi="Arial" w:cs="Arial"/>
-        </w:rPr>
-        <w:t>├</w:t>
-      </w:r>
-      <w:r>
-        <w:rPr>
-          <w:rFonts w:ascii="Calibri" w:hAnsi="Calibri" w:cs="Calibri"/>
-        </w:rPr>
-        <w:t>───</w:t>
-      </w:r>
-      <w:proofErr w:type="spellStart"/>
-      <w:r>
-        <w:t>bundler</w:t>
-      </w:r>
-      <w:proofErr w:type="spellEnd"/>
-    </w:p>
-    <w:p>
-      <w:r>
-        <w:t xml:space="preserve">│   │       </w:t>
-      </w:r>
-      <w:proofErr w:type="spellStart"/>
-      <w:r>
-        <w:t>global.sol</w:t>
-      </w:r>
-      <w:proofErr w:type="spellEnd"/>
-    </w:p>
-    <w:p>
-      <w:r>
-        <w:t>│   │</w:t>
-      </w:r>
-    </w:p>
-    <w:p>
-      <w:r>
-        <w:t xml:space="preserve">│   </w:t>
-      </w:r>
-      <w:r>
-        <w:rPr>
-          <w:rFonts w:ascii="Arial" w:hAnsi="Arial" w:cs="Arial"/>
-        </w:rPr>
-        <w:t>├</w:t>
-      </w:r>
-      <w:r>
-        <w:rPr>
-          <w:rFonts w:ascii="Calibri" w:hAnsi="Calibri" w:cs="Calibri"/>
-        </w:rPr>
-        <w:t>───</w:t>
-      </w:r>
-      <w:proofErr w:type="spellStart"/>
-      <w:r>
-        <w:t>machines</w:t>
-      </w:r>
-      <w:proofErr w:type="spellEnd"/>
-    </w:p>
-    <w:p>
-      <w:r>
-        <w:t>│   │   └───</w:t>
-      </w:r>
-      <w:proofErr w:type="spellStart"/>
-      <w:r>
-        <w:t>default</w:t>
-      </w:r>
-      <w:proofErr w:type="spellEnd"/>
-    </w:p>
-    <w:p>
-      <w:r>
-        <w:t>│   │       └───</w:t>
-      </w:r>
-      <w:proofErr w:type="spellStart"/>
-      <w:r>
-        <w:t>virtualbox</w:t>
-      </w:r>
-      <w:proofErr w:type="spellEnd"/>
-    </w:p>
-    <w:p>
-      <w:r>
-        <w:t xml:space="preserve">│   │               </w:t>
-      </w:r>
-      <w:proofErr w:type="spellStart"/>
-      <w:r>
-        <w:t>action_cloud_init</w:t>
-      </w:r>
-      <w:proofErr w:type="spellEnd"/>
-    </w:p>
-    <w:p>
-      <w:r>
-        <w:t xml:space="preserve">│   │               </w:t>
-      </w:r>
-      <w:proofErr w:type="spellStart"/>
-      <w:r>
-        <w:t>action_provision</w:t>
-      </w:r>
-      <w:proofErr w:type="spellEnd"/>
-    </w:p>
-    <w:p>
-      <w:r>
-        <w:t xml:space="preserve">│   │               </w:t>
-      </w:r>
-      <w:proofErr w:type="spellStart"/>
-      <w:r>
-        <w:t>action_set_name</w:t>
-      </w:r>
-      <w:proofErr w:type="spellEnd"/>
-    </w:p>
-    <w:p>
-      <w:r>
-        <w:t xml:space="preserve">│   │               </w:t>
-      </w:r>
-      <w:proofErr w:type="spellStart"/>
-      <w:r>
-        <w:t>box_meta</w:t>
-      </w:r>
-      <w:proofErr w:type="spellEnd"/>
-    </w:p>
-    <w:p>
-      <w:r>
-        <w:t xml:space="preserve">│   │               </w:t>
-      </w:r>
-      <w:proofErr w:type="spellStart"/>
-      <w:r>
-        <w:t>creator_uid</w:t>
-      </w:r>
-      <w:proofErr w:type="spellEnd"/>
-    </w:p>
-    <w:p>
-      <w:r>
-        <w:t xml:space="preserve">│   │               </w:t>
-      </w:r>
-      <w:proofErr w:type="spellStart"/>
-      <w:r>
-        <w:t>disk_meta</w:t>
-      </w:r>
-      <w:proofErr w:type="spellEnd"/>
-    </w:p>
-    <w:p>
-      <w:r>
-        <w:t xml:space="preserve">│   │               </w:t>
-      </w:r>
-      <w:proofErr w:type="spellStart"/>
-      <w:r>
-        <w:t>id</w:t>
-      </w:r>
-      <w:proofErr w:type="spellEnd"/>
-    </w:p>
-    <w:p>
-      <w:r>
-        <w:t xml:space="preserve">│   │               </w:t>
-      </w:r>
-      <w:proofErr w:type="spellStart"/>
-      <w:r>
-        <w:t>index_uuid</w:t>
-      </w:r>
-      <w:proofErr w:type="spellEnd"/>
-    </w:p>
-    <w:p>
-      <w:r>
-        <w:lastRenderedPageBreak/>
-        <w:t xml:space="preserve">│   │               </w:t>
-      </w:r>
-      <w:proofErr w:type="spellStart"/>
-      <w:r>
-        <w:t>private_key</w:t>
-      </w:r>
-      <w:proofErr w:type="spellEnd"/>
-    </w:p>
-    <w:p>
-      <w:r>
-        <w:t xml:space="preserve">│   │               </w:t>
-      </w:r>
-      <w:proofErr w:type="spellStart"/>
-      <w:r>
-        <w:t>synced_folders</w:t>
-      </w:r>
-      <w:proofErr w:type="spellEnd"/>
-    </w:p>
-    <w:p>
-      <w:r>
-        <w:t xml:space="preserve">│   │               </w:t>
-      </w:r>
-      <w:proofErr w:type="spellStart"/>
-      <w:r>
-        <w:t>vagrant_cwd</w:t>
-      </w:r>
-      <w:proofErr w:type="spellEnd"/>
-    </w:p>
-    <w:p>
-      <w:r>
-        <w:t>│   │</w:t>
-      </w:r>
-    </w:p>
-    <w:p>
-      <w:r>
-        <w:t>│   └───</w:t>
-      </w:r>
-      <w:proofErr w:type="spellStart"/>
-      <w:r>
-        <w:t>rgloader</w:t>
-      </w:r>
-      <w:proofErr w:type="spellEnd"/>
-    </w:p>
-    <w:p>
-      <w:r>
-        <w:t xml:space="preserve">│           </w:t>
-      </w:r>
-      <w:proofErr w:type="spellStart"/>
-      <w:r>
-        <w:t>loader.rb</w:t>
-      </w:r>
-      <w:proofErr w:type="spellEnd"/>
+        <w:t>nginx</w:t>
+      </w:r>
+    </w:p>
+    <w:p>
+      <w:r>
+        <w:t>│       default.conf</w:t>
+      </w:r>
     </w:p>
     <w:p>
       <w:r>
@@ -1694,186 +1270,8 @@
     </w:p>
     <w:p>
       <w:r>
-        <w:rPr>
-          <w:rFonts w:ascii="Arial" w:hAnsi="Arial" w:cs="Arial"/>
-        </w:rPr>
-        <w:t>├</w:t>
-      </w:r>
-      <w:r>
-        <w:rPr>
-          <w:rFonts w:ascii="Calibri" w:hAnsi="Calibri" w:cs="Calibri"/>
-        </w:rPr>
-        <w:t>───</w:t>
-      </w:r>
-      <w:proofErr w:type="spellStart"/>
-      <w:r>
-        <w:t>app</w:t>
-      </w:r>
-      <w:proofErr w:type="spellEnd"/>
-    </w:p>
-    <w:p>
-      <w:r>
-        <w:t>│   │   app.py</w:t>
-      </w:r>
-    </w:p>
-    <w:p>
-      <w:r>
-        <w:t>│   │   models.py</w:t>
-      </w:r>
-    </w:p>
-    <w:p>
-      <w:r>
-        <w:t>│   │   requirements.txt</w:t>
-      </w:r>
-    </w:p>
-    <w:p>
-      <w:r>
-        <w:t>│   │   worker.py</w:t>
-      </w:r>
-    </w:p>
-    <w:p>
-      <w:r>
-        <w:t>│   │</w:t>
-      </w:r>
-    </w:p>
-    <w:p>
-      <w:r>
-        <w:t xml:space="preserve">│   </w:t>
-      </w:r>
-      <w:r>
-        <w:rPr>
-          <w:rFonts w:ascii="Arial" w:hAnsi="Arial" w:cs="Arial"/>
-        </w:rPr>
-        <w:t>├</w:t>
-      </w:r>
-      <w:r>
-        <w:rPr>
-          <w:rFonts w:ascii="Calibri" w:hAnsi="Calibri" w:cs="Calibri"/>
-        </w:rPr>
-        <w:t>───</w:t>
-      </w:r>
-      <w:r>
-        <w:t>static</w:t>
-      </w:r>
-    </w:p>
-    <w:p>
-      <w:r>
-        <w:t>│   │       style.css</w:t>
-      </w:r>
-    </w:p>
-    <w:p>
-      <w:r>
-        <w:t>│   │</w:t>
-      </w:r>
-    </w:p>
-    <w:p>
-      <w:r>
-        <w:t xml:space="preserve">│   </w:t>
-      </w:r>
-      <w:r>
-        <w:rPr>
-          <w:rFonts w:ascii="Arial" w:hAnsi="Arial" w:cs="Arial"/>
-        </w:rPr>
-        <w:t>├</w:t>
-      </w:r>
-      <w:r>
-        <w:rPr>
-          <w:rFonts w:ascii="Calibri" w:hAnsi="Calibri" w:cs="Calibri"/>
-        </w:rPr>
-        <w:t>───</w:t>
-      </w:r>
-      <w:proofErr w:type="spellStart"/>
-      <w:r>
-        <w:t>templates</w:t>
-      </w:r>
-      <w:proofErr w:type="spellEnd"/>
-    </w:p>
-    <w:p>
-      <w:r>
-        <w:t>│   │       add.html</w:t>
-      </w:r>
-    </w:p>
-    <w:p>
-      <w:r>
-        <w:t>│   │       edit.html</w:t>
-      </w:r>
-    </w:p>
-    <w:p>
-      <w:r>
-        <w:t>│   │       index.html</w:t>
-      </w:r>
-    </w:p>
-    <w:p>
-      <w:r>
-        <w:t>│   │</w:t>
-      </w:r>
-    </w:p>
-    <w:p>
-      <w:r>
-        <w:t>│   └───__</w:t>
-      </w:r>
-      <w:proofErr w:type="spellStart"/>
-      <w:r>
-        <w:t>pycache</w:t>
-      </w:r>
-      <w:proofErr w:type="spellEnd"/>
-      <w:r>
-        <w:t>__</w:t>
-      </w:r>
-    </w:p>
-    <w:p>
-      <w:r>
-        <w:t>│           models.cpython-313.pyc</w:t>
-      </w:r>
-    </w:p>
-    <w:p>
-      <w:r>
-        <w:t>│</w:t>
-      </w:r>
-    </w:p>
-    <w:p>
-      <w:r>
-        <w:rPr>
-          <w:rFonts w:ascii="Arial" w:hAnsi="Arial" w:cs="Arial"/>
-        </w:rPr>
-        <w:t>├</w:t>
-      </w:r>
-      <w:r>
-        <w:rPr>
-          <w:rFonts w:ascii="Calibri" w:hAnsi="Calibri" w:cs="Calibri"/>
-        </w:rPr>
-        <w:t>───</w:t>
-      </w:r>
-      <w:proofErr w:type="spellStart"/>
-      <w:r>
-        <w:t>nginx</w:t>
-      </w:r>
-      <w:proofErr w:type="spellEnd"/>
-    </w:p>
-    <w:p>
-      <w:r>
-        <w:t xml:space="preserve">│       </w:t>
-      </w:r>
-      <w:proofErr w:type="spellStart"/>
-      <w:r>
-        <w:t>default.conf</w:t>
-      </w:r>
-      <w:proofErr w:type="spellEnd"/>
-    </w:p>
-    <w:p>
-      <w:r>
-        <w:t>│</w:t>
-      </w:r>
-    </w:p>
-    <w:p>
-      <w:r>
-        <w:t>└───</w:t>
-      </w:r>
-      <w:proofErr w:type="spellStart"/>
-      <w:r>
-        <w:t>ssl</w:t>
-      </w:r>
-      <w:proofErr w:type="spellEnd"/>
+        <w:t>└───ssl</w:t>
+      </w:r>
     </w:p>
     <w:p>
       <w:r>
@@ -1882,13 +1280,8 @@
     </w:p>
     <w:p>
       <w:r>
-        <w:t xml:space="preserve">        </w:t>
-      </w:r>
-      <w:proofErr w:type="spellStart"/>
-      <w:r>
-        <w:t>agent.key</w:t>
-      </w:r>
-      <w:proofErr w:type="spellEnd"/>
+        <w:t xml:space="preserve">        agent.key</w:t>
+      </w:r>
     </w:p>
     <w:p>
       <w:pPr>
@@ -2078,48 +1471,8 @@
                 <w:szCs w:val="24"/>
                 <w:lang w:eastAsia="bg-BG"/>
               </w:rPr>
-              <w:t xml:space="preserve">Web </w:t>
+              <w:t>Web app</w:t>
             </w:r>
-            <w:proofErr w:type="spellStart"/>
-            <w:r>
-              <w:rPr>
-                <w:rFonts w:ascii="Times New Roman" w:eastAsia="Times New Roman" w:hAnsi="Times New Roman" w:cs="Times New Roman"/>
-                <w:sz w:val="24"/>
-                <w:szCs w:val="24"/>
-                <w:lang w:eastAsia="bg-BG"/>
-              </w:rPr>
-              <w:t>app</w:t>
-            </w:r>
-            <w:proofErr w:type="spellEnd"/>
-          </w:p>
-        </w:tc>
-        <w:tc>
-          <w:tcPr>
-            <w:tcW w:w="0" w:type="auto"/>
-            <w:vAlign w:val="center"/>
-            <w:hideMark/>
-          </w:tcPr>
-          <w:p>
-            <w:pPr>
-              <w:spacing w:after="0" w:line="240" w:lineRule="auto"/>
-              <w:rPr>
-                <w:rFonts w:ascii="Times New Roman" w:eastAsia="Times New Roman" w:hAnsi="Times New Roman" w:cs="Times New Roman"/>
-                <w:sz w:val="24"/>
-                <w:szCs w:val="24"/>
-                <w:lang w:eastAsia="bg-BG"/>
-              </w:rPr>
-            </w:pPr>
-            <w:proofErr w:type="spellStart"/>
-            <w:r>
-              <w:rPr>
-                <w:rFonts w:ascii="Times New Roman" w:eastAsia="Times New Roman" w:hAnsi="Times New Roman" w:cs="Times New Roman"/>
-                <w:sz w:val="24"/>
-                <w:szCs w:val="24"/>
-                <w:lang w:eastAsia="bg-BG"/>
-              </w:rPr>
-              <w:t>Flask</w:t>
-            </w:r>
-            <w:proofErr w:type="spellEnd"/>
           </w:p>
         </w:tc>
         <w:tc>
@@ -2145,9 +1498,26 @@
                 <w:szCs w:val="24"/>
                 <w:lang w:eastAsia="bg-BG"/>
               </w:rPr>
-              <w:t xml:space="preserve">Потребителски </w:t>
+              <w:t>Flask</w:t>
             </w:r>
-            <w:proofErr w:type="spellStart"/>
+          </w:p>
+        </w:tc>
+        <w:tc>
+          <w:tcPr>
+            <w:tcW w:w="0" w:type="auto"/>
+            <w:vAlign w:val="center"/>
+            <w:hideMark/>
+          </w:tcPr>
+          <w:p>
+            <w:pPr>
+              <w:spacing w:after="0" w:line="240" w:lineRule="auto"/>
+              <w:rPr>
+                <w:rFonts w:ascii="Times New Roman" w:eastAsia="Times New Roman" w:hAnsi="Times New Roman" w:cs="Times New Roman"/>
+                <w:sz w:val="24"/>
+                <w:szCs w:val="24"/>
+                <w:lang w:eastAsia="bg-BG"/>
+              </w:rPr>
+            </w:pPr>
             <w:r>
               <w:rPr>
                 <w:rFonts w:ascii="Times New Roman" w:eastAsia="Times New Roman" w:hAnsi="Times New Roman" w:cs="Times New Roman"/>
@@ -2155,7 +1525,7 @@
                 <w:szCs w:val="24"/>
                 <w:lang w:eastAsia="bg-BG"/>
               </w:rPr>
-              <w:t>интерфейс+</w:t>
+              <w:t>Потребителски интерфейс+</w:t>
             </w:r>
             <w:r>
               <w:rPr>
@@ -2164,17 +1534,7 @@
                 <w:szCs w:val="24"/>
                 <w:lang w:eastAsia="bg-BG"/>
               </w:rPr>
-              <w:t>REST</w:t>
-            </w:r>
-            <w:proofErr w:type="spellEnd"/>
-            <w:r>
-              <w:rPr>
-                <w:rFonts w:ascii="Times New Roman" w:eastAsia="Times New Roman" w:hAnsi="Times New Roman" w:cs="Times New Roman"/>
-                <w:sz w:val="24"/>
-                <w:szCs w:val="24"/>
-                <w:lang w:eastAsia="bg-BG"/>
-              </w:rPr>
-              <w:t xml:space="preserve"> API</w:t>
+              <w:t>REST API</w:t>
             </w:r>
           </w:p>
         </w:tc>
@@ -2228,7 +1588,6 @@
                 <w:lang w:eastAsia="bg-BG"/>
               </w:rPr>
             </w:pPr>
-            <w:proofErr w:type="spellStart"/>
             <w:r>
               <w:rPr>
                 <w:rFonts w:ascii="Times New Roman" w:eastAsia="Times New Roman" w:hAnsi="Times New Roman" w:cs="Times New Roman"/>
@@ -2236,17 +1595,7 @@
                 <w:szCs w:val="24"/>
                 <w:lang w:eastAsia="bg-BG"/>
               </w:rPr>
-              <w:t>PostgreSQL</w:t>
-            </w:r>
-            <w:proofErr w:type="spellEnd"/>
-            <w:r>
-              <w:rPr>
-                <w:rFonts w:ascii="Times New Roman" w:eastAsia="Times New Roman" w:hAnsi="Times New Roman" w:cs="Times New Roman"/>
-                <w:sz w:val="24"/>
-                <w:szCs w:val="24"/>
-                <w:lang w:eastAsia="bg-BG"/>
-              </w:rPr>
-              <w:t xml:space="preserve"> 14</w:t>
+              <w:t>PostgreSQL 14</w:t>
             </w:r>
           </w:p>
         </w:tc>
@@ -2300,7 +1649,6 @@
                 <w:lang w:eastAsia="bg-BG"/>
               </w:rPr>
             </w:pPr>
-            <w:proofErr w:type="spellStart"/>
             <w:r>
               <w:rPr>
                 <w:rFonts w:ascii="Times New Roman" w:eastAsia="Times New Roman" w:hAnsi="Times New Roman" w:cs="Times New Roman"/>
@@ -2308,58 +1656,8 @@
                 <w:szCs w:val="24"/>
                 <w:lang w:eastAsia="bg-BG"/>
               </w:rPr>
-              <w:t>Reverse</w:t>
+              <w:t>Reverse proxy</w:t>
             </w:r>
-            <w:proofErr w:type="spellEnd"/>
-            <w:r>
-              <w:rPr>
-                <w:rFonts w:ascii="Times New Roman" w:eastAsia="Times New Roman" w:hAnsi="Times New Roman" w:cs="Times New Roman"/>
-                <w:sz w:val="24"/>
-                <w:szCs w:val="24"/>
-                <w:lang w:eastAsia="bg-BG"/>
-              </w:rPr>
-              <w:t xml:space="preserve"> </w:t>
-            </w:r>
-            <w:proofErr w:type="spellStart"/>
-            <w:r>
-              <w:rPr>
-                <w:rFonts w:ascii="Times New Roman" w:eastAsia="Times New Roman" w:hAnsi="Times New Roman" w:cs="Times New Roman"/>
-                <w:sz w:val="24"/>
-                <w:szCs w:val="24"/>
-                <w:lang w:eastAsia="bg-BG"/>
-              </w:rPr>
-              <w:t>proxy</w:t>
-            </w:r>
-            <w:proofErr w:type="spellEnd"/>
-          </w:p>
-        </w:tc>
-        <w:tc>
-          <w:tcPr>
-            <w:tcW w:w="0" w:type="auto"/>
-            <w:vAlign w:val="center"/>
-            <w:hideMark/>
-          </w:tcPr>
-          <w:p>
-            <w:pPr>
-              <w:spacing w:after="0" w:line="240" w:lineRule="auto"/>
-              <w:rPr>
-                <w:rFonts w:ascii="Times New Roman" w:eastAsia="Times New Roman" w:hAnsi="Times New Roman" w:cs="Times New Roman"/>
-                <w:sz w:val="24"/>
-                <w:szCs w:val="24"/>
-                <w:lang w:eastAsia="bg-BG"/>
-              </w:rPr>
-            </w:pPr>
-            <w:proofErr w:type="spellStart"/>
-            <w:r>
-              <w:rPr>
-                <w:rFonts w:ascii="Times New Roman" w:eastAsia="Times New Roman" w:hAnsi="Times New Roman" w:cs="Times New Roman"/>
-                <w:sz w:val="24"/>
-                <w:szCs w:val="24"/>
-                <w:lang w:eastAsia="bg-BG"/>
-              </w:rPr>
-              <w:t>Nginx</w:t>
-            </w:r>
-            <w:proofErr w:type="spellEnd"/>
           </w:p>
         </w:tc>
         <w:tc>
@@ -2385,9 +1683,26 @@
                 <w:szCs w:val="24"/>
                 <w:lang w:eastAsia="bg-BG"/>
               </w:rPr>
-              <w:t xml:space="preserve">HTTPS и </w:t>
+              <w:t>Nginx</w:t>
             </w:r>
-            <w:proofErr w:type="spellStart"/>
+          </w:p>
+        </w:tc>
+        <w:tc>
+          <w:tcPr>
+            <w:tcW w:w="0" w:type="auto"/>
+            <w:vAlign w:val="center"/>
+            <w:hideMark/>
+          </w:tcPr>
+          <w:p>
+            <w:pPr>
+              <w:spacing w:after="0" w:line="240" w:lineRule="auto"/>
+              <w:rPr>
+                <w:rFonts w:ascii="Times New Roman" w:eastAsia="Times New Roman" w:hAnsi="Times New Roman" w:cs="Times New Roman"/>
+                <w:sz w:val="24"/>
+                <w:szCs w:val="24"/>
+                <w:lang w:eastAsia="bg-BG"/>
+              </w:rPr>
+            </w:pPr>
             <w:r>
               <w:rPr>
                 <w:rFonts w:ascii="Times New Roman" w:eastAsia="Times New Roman" w:hAnsi="Times New Roman" w:cs="Times New Roman"/>
@@ -2395,9 +1710,8 @@
                 <w:szCs w:val="24"/>
                 <w:lang w:eastAsia="bg-BG"/>
               </w:rPr>
-              <w:t>routing</w:t>
+              <w:t>HTTPS и routing</w:t>
             </w:r>
-            <w:proofErr w:type="spellEnd"/>
           </w:p>
         </w:tc>
       </w:tr>
@@ -2423,7 +1737,6 @@
                 <w:lang w:eastAsia="bg-BG"/>
               </w:rPr>
             </w:pPr>
-            <w:proofErr w:type="spellStart"/>
             <w:r>
               <w:rPr>
                 <w:rFonts w:ascii="Times New Roman" w:eastAsia="Times New Roman" w:hAnsi="Times New Roman" w:cs="Times New Roman"/>
@@ -2433,7 +1746,6 @@
               </w:rPr>
               <w:t>Containerization</w:t>
             </w:r>
-            <w:proofErr w:type="spellEnd"/>
           </w:p>
         </w:tc>
         <w:tc>
@@ -2452,7 +1764,6 @@
                 <w:lang w:val="en-US" w:eastAsia="bg-BG"/>
               </w:rPr>
             </w:pPr>
-            <w:proofErr w:type="spellStart"/>
             <w:r>
               <w:rPr>
                 <w:rFonts w:ascii="Times New Roman" w:eastAsia="Times New Roman" w:hAnsi="Times New Roman" w:cs="Times New Roman"/>
@@ -2460,17 +1771,7 @@
                 <w:szCs w:val="24"/>
                 <w:lang w:eastAsia="bg-BG"/>
               </w:rPr>
-              <w:t>Docker</w:t>
-            </w:r>
-            <w:proofErr w:type="spellEnd"/>
-            <w:r>
-              <w:rPr>
-                <w:rFonts w:ascii="Times New Roman" w:eastAsia="Times New Roman" w:hAnsi="Times New Roman" w:cs="Times New Roman"/>
-                <w:sz w:val="24"/>
-                <w:szCs w:val="24"/>
-                <w:lang w:eastAsia="bg-BG"/>
-              </w:rPr>
-              <w:t xml:space="preserve"> + </w:t>
+              <w:t xml:space="preserve">Docker + </w:t>
             </w:r>
             <w:r>
               <w:rPr>
@@ -2558,7 +1859,6 @@
                 <w:lang w:eastAsia="bg-BG"/>
               </w:rPr>
             </w:pPr>
-            <w:proofErr w:type="spellStart"/>
             <w:r>
               <w:rPr>
                 <w:rFonts w:ascii="Times New Roman" w:eastAsia="Times New Roman" w:hAnsi="Times New Roman" w:cs="Times New Roman"/>
@@ -2566,29 +1866,8 @@
                 <w:szCs w:val="24"/>
                 <w:lang w:eastAsia="bg-BG"/>
               </w:rPr>
-              <w:t>Self-signed</w:t>
+              <w:t>Self-signed certificate</w:t>
             </w:r>
-            <w:proofErr w:type="spellEnd"/>
-            <w:r>
-              <w:rPr>
-                <w:rFonts w:ascii="Times New Roman" w:eastAsia="Times New Roman" w:hAnsi="Times New Roman" w:cs="Times New Roman"/>
-                <w:sz w:val="24"/>
-                <w:szCs w:val="24"/>
-                <w:lang w:eastAsia="bg-BG"/>
-              </w:rPr>
-              <w:t xml:space="preserve"> </w:t>
-            </w:r>
-            <w:proofErr w:type="spellStart"/>
-            <w:r>
-              <w:rPr>
-                <w:rFonts w:ascii="Times New Roman" w:eastAsia="Times New Roman" w:hAnsi="Times New Roman" w:cs="Times New Roman"/>
-                <w:sz w:val="24"/>
-                <w:szCs w:val="24"/>
-                <w:lang w:eastAsia="bg-BG"/>
-              </w:rPr>
-              <w:t>certificate</w:t>
-            </w:r>
-            <w:proofErr w:type="spellEnd"/>
           </w:p>
         </w:tc>
         <w:tc>
@@ -2640,7 +1919,6 @@
                 <w:lang w:eastAsia="bg-BG"/>
               </w:rPr>
             </w:pPr>
-            <w:proofErr w:type="spellStart"/>
             <w:r>
               <w:rPr>
                 <w:rFonts w:ascii="Times New Roman" w:eastAsia="Times New Roman" w:hAnsi="Times New Roman" w:cs="Times New Roman"/>
@@ -2650,36 +1928,6 @@
               </w:rPr>
               <w:t>Monitoring</w:t>
             </w:r>
-            <w:proofErr w:type="spellEnd"/>
-          </w:p>
-        </w:tc>
-        <w:tc>
-          <w:tcPr>
-            <w:tcW w:w="0" w:type="auto"/>
-            <w:vAlign w:val="center"/>
-            <w:hideMark/>
-          </w:tcPr>
-          <w:p>
-            <w:pPr>
-              <w:spacing w:after="0" w:line="240" w:lineRule="auto"/>
-              <w:rPr>
-                <w:rFonts w:ascii="Times New Roman" w:eastAsia="Times New Roman" w:hAnsi="Times New Roman" w:cs="Times New Roman"/>
-                <w:sz w:val="24"/>
-                <w:szCs w:val="24"/>
-                <w:lang w:eastAsia="bg-BG"/>
-              </w:rPr>
-            </w:pPr>
-            <w:proofErr w:type="spellStart"/>
-            <w:r>
-              <w:rPr>
-                <w:rFonts w:ascii="Times New Roman" w:eastAsia="Times New Roman" w:hAnsi="Times New Roman" w:cs="Times New Roman"/>
-                <w:sz w:val="24"/>
-                <w:szCs w:val="24"/>
-                <w:lang w:eastAsia="bg-BG"/>
-              </w:rPr>
-              <w:t>Netdata</w:t>
-            </w:r>
-            <w:proofErr w:type="spellEnd"/>
           </w:p>
         </w:tc>
         <w:tc>
@@ -2705,9 +1953,26 @@
                 <w:szCs w:val="24"/>
                 <w:lang w:eastAsia="bg-BG"/>
               </w:rPr>
-              <w:t xml:space="preserve">Следене на CPU, RAM, </w:t>
+              <w:t>Netdata</w:t>
             </w:r>
-            <w:proofErr w:type="spellStart"/>
+          </w:p>
+        </w:tc>
+        <w:tc>
+          <w:tcPr>
+            <w:tcW w:w="0" w:type="auto"/>
+            <w:vAlign w:val="center"/>
+            <w:hideMark/>
+          </w:tcPr>
+          <w:p>
+            <w:pPr>
+              <w:spacing w:after="0" w:line="240" w:lineRule="auto"/>
+              <w:rPr>
+                <w:rFonts w:ascii="Times New Roman" w:eastAsia="Times New Roman" w:hAnsi="Times New Roman" w:cs="Times New Roman"/>
+                <w:sz w:val="24"/>
+                <w:szCs w:val="24"/>
+                <w:lang w:eastAsia="bg-BG"/>
+              </w:rPr>
+            </w:pPr>
             <w:r>
               <w:rPr>
                 <w:rFonts w:ascii="Times New Roman" w:eastAsia="Times New Roman" w:hAnsi="Times New Roman" w:cs="Times New Roman"/>
@@ -2715,29 +1980,8 @@
                 <w:szCs w:val="24"/>
                 <w:lang w:eastAsia="bg-BG"/>
               </w:rPr>
-              <w:t>Disk</w:t>
+              <w:t>Следене на CPU, RAM, Disk, Network</w:t>
             </w:r>
-            <w:proofErr w:type="spellEnd"/>
-            <w:r>
-              <w:rPr>
-                <w:rFonts w:ascii="Times New Roman" w:eastAsia="Times New Roman" w:hAnsi="Times New Roman" w:cs="Times New Roman"/>
-                <w:sz w:val="24"/>
-                <w:szCs w:val="24"/>
-                <w:lang w:eastAsia="bg-BG"/>
-              </w:rPr>
-              <w:t xml:space="preserve">, </w:t>
-            </w:r>
-            <w:proofErr w:type="spellStart"/>
-            <w:r>
-              <w:rPr>
-                <w:rFonts w:ascii="Times New Roman" w:eastAsia="Times New Roman" w:hAnsi="Times New Roman" w:cs="Times New Roman"/>
-                <w:sz w:val="24"/>
-                <w:szCs w:val="24"/>
-                <w:lang w:eastAsia="bg-BG"/>
-              </w:rPr>
-              <w:t>Network</w:t>
-            </w:r>
-            <w:proofErr w:type="spellEnd"/>
           </w:p>
         </w:tc>
       </w:tr>
@@ -2870,11 +2114,9 @@
           <w:numId w:val="13"/>
         </w:numPr>
       </w:pPr>
-      <w:proofErr w:type="spellStart"/>
       <w:r>
         <w:t>VirtualBox</w:t>
       </w:r>
-      <w:proofErr w:type="spellEnd"/>
     </w:p>
     <w:p>
       <w:pPr>
@@ -2884,11 +2126,9 @@
           <w:numId w:val="13"/>
         </w:numPr>
       </w:pPr>
-      <w:proofErr w:type="spellStart"/>
       <w:r>
         <w:t>Vagrant</w:t>
       </w:r>
-      <w:proofErr w:type="spellEnd"/>
     </w:p>
     <w:p>
       <w:pPr>
@@ -2898,11 +2138,9 @@
           <w:numId w:val="13"/>
         </w:numPr>
       </w:pPr>
-      <w:proofErr w:type="spellStart"/>
       <w:r>
         <w:t>Git</w:t>
       </w:r>
-      <w:proofErr w:type="spellEnd"/>
     </w:p>
     <w:p>
       <w:pPr>
@@ -2945,213 +2183,189 @@
       <w:r>
         <w:br/>
       </w:r>
-      <w:proofErr w:type="spellStart"/>
       <w:r>
         <w:rPr>
           <w:b/>
           <w:bCs/>
         </w:rPr>
-        <w:t>git</w:t>
-      </w:r>
-      <w:proofErr w:type="spellEnd"/>
+        <w:t>git clone https://github.com/GeneralYosif/</w:t>
+      </w:r>
       <w:r>
         <w:rPr>
           <w:b/>
           <w:bCs/>
         </w:rPr>
-        <w:t xml:space="preserve"> </w:t>
-      </w:r>
-      <w:proofErr w:type="spellStart"/>
+        <w:t>agent-world-control</w:t>
+      </w:r>
       <w:r>
         <w:rPr>
           <w:b/>
           <w:bCs/>
         </w:rPr>
-        <w:t>clone</w:t>
-      </w:r>
-      <w:proofErr w:type="spellEnd"/>
+        <w:t>.git</w:t>
+      </w:r>
+      <w:r>
+        <w:br/>
+      </w:r>
+      <w:r>
+        <w:rPr>
+          <w:lang w:val="en-US"/>
+        </w:rPr>
+        <w:t xml:space="preserve">cd </w:t>
+      </w:r>
+      <w:r>
+        <w:rPr>
+          <w:lang w:val="en-US"/>
+        </w:rPr>
+        <w:t>agent-world-control</w:t>
+      </w:r>
+    </w:p>
+    <w:p>
+      <w:pPr>
+        <w:pStyle w:val="NormalWeb"/>
+      </w:pPr>
+      <w:r>
+        <w:t>В основната директория на проекта:</w:t>
+      </w:r>
+    </w:p>
+    <w:p>
+      <w:pPr>
+        <w:spacing w:after="0" w:line="240" w:lineRule="auto"/>
+        <w:rPr>
+          <w:rFonts w:ascii="Times New Roman" w:eastAsia="Times New Roman" w:hAnsi="Times New Roman" w:cs="Times New Roman"/>
+          <w:sz w:val="24"/>
+          <w:szCs w:val="24"/>
+          <w:lang w:eastAsia="bg-BG"/>
+        </w:rPr>
+      </w:pPr>
+      <w:r>
+        <w:rPr>
+          <w:rFonts w:ascii="Times New Roman" w:eastAsia="Times New Roman" w:hAnsi="Times New Roman" w:cs="Times New Roman"/>
+          <w:sz w:val="24"/>
+          <w:szCs w:val="24"/>
+          <w:lang w:eastAsia="bg-BG"/>
+        </w:rPr>
+        <w:t>vagrant up</w:t>
+      </w:r>
+    </w:p>
+    <w:p>
+      <w:pPr>
+        <w:spacing w:after="0" w:line="240" w:lineRule="auto"/>
+        <w:rPr>
+          <w:rFonts w:ascii="Times New Roman" w:eastAsia="Times New Roman" w:hAnsi="Times New Roman" w:cs="Times New Roman"/>
+          <w:sz w:val="24"/>
+          <w:szCs w:val="24"/>
+          <w:lang w:eastAsia="bg-BG"/>
+        </w:rPr>
+      </w:pPr>
+      <w:r>
+        <w:rPr>
+          <w:rFonts w:ascii="Times New Roman" w:eastAsia="Times New Roman" w:hAnsi="Times New Roman" w:cs="Times New Roman"/>
+          <w:sz w:val="24"/>
+          <w:szCs w:val="24"/>
+          <w:lang w:eastAsia="bg-BG"/>
+        </w:rPr>
+        <w:t>vagrant ssh</w:t>
+      </w:r>
+    </w:p>
+    <w:p>
+      <w:pPr>
+        <w:pStyle w:val="NormalWeb"/>
+        <w:rPr>
+          <w:lang w:val="en-US"/>
+        </w:rPr>
+      </w:pPr>
+      <w:r>
+        <w:t>В</w:t>
+      </w:r>
+      <w:r>
+        <w:rPr>
+          <w:rStyle w:val="Strong"/>
+        </w:rPr>
+        <w:t>ътре във виртуалната машина</w:t>
+      </w:r>
       <w:r>
         <w:rPr>
           <w:b/>
           <w:bCs/>
         </w:rPr>
-        <w:t xml:space="preserve"> https://github.com/GeneralYosif/</w:t>
+        <w:t>.</w:t>
       </w:r>
       <w:r>
         <w:rPr>
           <w:b/>
           <w:bCs/>
         </w:rPr>
-        <w:t>agent-world-control</w:t>
+        <w:br/>
+        <w:t xml:space="preserve">Настройване на </w:t>
       </w:r>
       <w:r>
         <w:rPr>
           <w:b/>
           <w:bCs/>
-        </w:rPr>
-        <w:t>.git</w:t>
-      </w:r>
-      <w:r>
-        <w:br/>
-      </w:r>
-      <w:r>
-        <w:rPr>
-          <w:lang w:val="en-US"/>
-        </w:rPr>
-        <w:t xml:space="preserve">cd </w:t>
-      </w:r>
-      <w:r>
-        <w:rPr>
-          <w:lang w:val="en-US"/>
-        </w:rPr>
-        <w:t>agent-world-control</w:t>
-      </w:r>
-    </w:p>
-    <w:p>
-      <w:pPr>
-        <w:pStyle w:val="NormalWeb"/>
-      </w:pPr>
-      <w:r>
-        <w:t>В основната директория на проекта:</w:t>
-      </w:r>
-    </w:p>
-    <w:p>
-      <w:pPr>
-        <w:spacing w:after="0" w:line="240" w:lineRule="auto"/>
-        <w:rPr>
-          <w:rFonts w:ascii="Times New Roman" w:eastAsia="Times New Roman" w:hAnsi="Times New Roman" w:cs="Times New Roman"/>
-          <w:sz w:val="24"/>
-          <w:szCs w:val="24"/>
-          <w:lang w:eastAsia="bg-BG"/>
-        </w:rPr>
-      </w:pPr>
-      <w:proofErr w:type="spellStart"/>
-      <w:r>
-        <w:rPr>
-          <w:rFonts w:ascii="Times New Roman" w:eastAsia="Times New Roman" w:hAnsi="Times New Roman" w:cs="Times New Roman"/>
-          <w:sz w:val="24"/>
-          <w:szCs w:val="24"/>
-          <w:lang w:eastAsia="bg-BG"/>
-        </w:rPr>
-        <w:t>vagrant</w:t>
-      </w:r>
-      <w:proofErr w:type="spellEnd"/>
-      <w:r>
-        <w:rPr>
-          <w:rFonts w:ascii="Times New Roman" w:eastAsia="Times New Roman" w:hAnsi="Times New Roman" w:cs="Times New Roman"/>
-          <w:sz w:val="24"/>
-          <w:szCs w:val="24"/>
-          <w:lang w:eastAsia="bg-BG"/>
-        </w:rPr>
-        <w:t xml:space="preserve"> </w:t>
-      </w:r>
-      <w:proofErr w:type="spellStart"/>
-      <w:r>
-        <w:rPr>
-          <w:rFonts w:ascii="Times New Roman" w:eastAsia="Times New Roman" w:hAnsi="Times New Roman" w:cs="Times New Roman"/>
-          <w:sz w:val="24"/>
-          <w:szCs w:val="24"/>
-          <w:lang w:eastAsia="bg-BG"/>
-        </w:rPr>
-        <w:t>up</w:t>
-      </w:r>
-      <w:proofErr w:type="spellEnd"/>
-    </w:p>
-    <w:p>
-      <w:pPr>
-        <w:spacing w:after="0" w:line="240" w:lineRule="auto"/>
-        <w:rPr>
-          <w:rFonts w:ascii="Times New Roman" w:eastAsia="Times New Roman" w:hAnsi="Times New Roman" w:cs="Times New Roman"/>
-          <w:sz w:val="24"/>
-          <w:szCs w:val="24"/>
-          <w:lang w:eastAsia="bg-BG"/>
-        </w:rPr>
-      </w:pPr>
-      <w:proofErr w:type="spellStart"/>
-      <w:r>
-        <w:rPr>
-          <w:rFonts w:ascii="Times New Roman" w:eastAsia="Times New Roman" w:hAnsi="Times New Roman" w:cs="Times New Roman"/>
-          <w:sz w:val="24"/>
-          <w:szCs w:val="24"/>
-          <w:lang w:eastAsia="bg-BG"/>
-        </w:rPr>
-        <w:t>vagrant</w:t>
-      </w:r>
-      <w:proofErr w:type="spellEnd"/>
-      <w:r>
-        <w:rPr>
-          <w:rFonts w:ascii="Times New Roman" w:eastAsia="Times New Roman" w:hAnsi="Times New Roman" w:cs="Times New Roman"/>
-          <w:sz w:val="24"/>
-          <w:szCs w:val="24"/>
-          <w:lang w:eastAsia="bg-BG"/>
-        </w:rPr>
-        <w:t xml:space="preserve"> </w:t>
-      </w:r>
-      <w:proofErr w:type="spellStart"/>
-      <w:r>
-        <w:rPr>
-          <w:rFonts w:ascii="Times New Roman" w:eastAsia="Times New Roman" w:hAnsi="Times New Roman" w:cs="Times New Roman"/>
-          <w:sz w:val="24"/>
-          <w:szCs w:val="24"/>
-          <w:lang w:eastAsia="bg-BG"/>
-        </w:rPr>
-        <w:t>ssh</w:t>
-      </w:r>
-      <w:proofErr w:type="spellEnd"/>
-    </w:p>
-    <w:p>
-      <w:pPr>
-        <w:pStyle w:val="NormalWeb"/>
-      </w:pPr>
-      <w:r>
-        <w:t>В</w:t>
-      </w:r>
-      <w:r>
-        <w:rPr>
-          <w:rStyle w:val="Strong"/>
-        </w:rPr>
-        <w:t>ътре във виртуалната машина</w:t>
+          <w:lang w:val="en-US"/>
+        </w:rPr>
+        <w:t>Docker:</w:t>
       </w:r>
       <w:r>
         <w:rPr>
           <w:b/>
           <w:bCs/>
-        </w:rPr>
-        <w:t>.</w:t>
-      </w:r>
-    </w:p>
-    <w:p>
-      <w:pPr>
-        <w:pStyle w:val="NormalWeb"/>
-      </w:pPr>
-      <w:r>
-        <w:t xml:space="preserve">5.3 Стартиране на </w:t>
-      </w:r>
-      <w:proofErr w:type="spellStart"/>
-      <w:r>
-        <w:t>Docker</w:t>
-      </w:r>
-      <w:proofErr w:type="spellEnd"/>
-      <w:r>
-        <w:t xml:space="preserve"> контейнерите</w:t>
-      </w:r>
-      <w:r>
-        <w:t>:</w:t>
-      </w:r>
-    </w:p>
-    <w:p>
-      <w:pPr>
-        <w:pStyle w:val="NormalWeb"/>
+          <w:lang w:val="en-US"/>
+        </w:rPr>
+        <w:br/>
+      </w:r>
+      <w:r>
         <w:rPr>
           <w:b/>
           <w:bCs/>
-        </w:rPr>
-      </w:pPr>
-      <w:r>
+          <w:lang w:val="en-US"/>
+        </w:rPr>
+        <w:br/>
+      </w:r>
+      <w:r>
+        <w:rPr>
+          <w:lang w:val="en-US"/>
+        </w:rPr>
+        <w:t>sudo systemctl enable docker</w:t>
+      </w:r>
+      <w:r>
+        <w:rPr>
+          <w:lang w:val="en-US"/>
+        </w:rPr>
+        <w:br/>
+      </w:r>
+      <w:r>
+        <w:rPr>
+          <w:lang w:val="en-US"/>
+        </w:rPr>
+        <w:t>sudo systemctl start docker</w:t>
+      </w:r>
+    </w:p>
+    <w:p>
+      <w:pPr>
+        <w:pStyle w:val="NormalWeb"/>
+      </w:pPr>
+      <w:r>
+        <w:t>5.3 Стартиране на Docker контейнерите</w:t>
+      </w:r>
+      <w:r>
+        <w:t>:</w:t>
+      </w:r>
+    </w:p>
+    <w:p>
+      <w:pPr>
+        <w:pStyle w:val="NormalWeb"/>
         <w:rPr>
           <w:b/>
           <w:bCs/>
         </w:rPr>
+      </w:pPr>
+      <w:r>
+        <w:rPr>
+          <w:b/>
+          <w:bCs/>
+        </w:rPr>
         <w:t>Вътре във VM:</w:t>
       </w:r>
     </w:p>
@@ -3159,44 +2373,21 @@
       <w:pPr>
         <w:pStyle w:val="NormalWeb"/>
       </w:pPr>
-      <w:proofErr w:type="spellStart"/>
-      <w:r>
-        <w:t>docker</w:t>
-      </w:r>
-      <w:proofErr w:type="spellEnd"/>
-      <w:r>
-        <w:t xml:space="preserve"> </w:t>
-      </w:r>
-      <w:proofErr w:type="spellStart"/>
-      <w:r>
-        <w:t>compose</w:t>
-      </w:r>
-      <w:proofErr w:type="spellEnd"/>
-      <w:r>
-        <w:t xml:space="preserve"> </w:t>
-      </w:r>
-      <w:proofErr w:type="spellStart"/>
-      <w:r>
-        <w:t>up</w:t>
-      </w:r>
-      <w:proofErr w:type="spellEnd"/>
-      <w:r>
-        <w:t xml:space="preserve"> </w:t>
+      <w:r>
+        <w:t>cd /vagrant</w:t>
+      </w:r>
+      <w:r>
+        <w:br/>
+      </w:r>
+      <w:r>
+        <w:t xml:space="preserve">docker compose up </w:t>
       </w:r>
       <w:r>
         <w:rPr>
           <w:rStyle w:val="c"/>
         </w:rPr>
-        <w:t>--</w:t>
-      </w:r>
-      <w:proofErr w:type="spellStart"/>
-      <w:r>
-        <w:rPr>
-          <w:rStyle w:val="c"/>
-        </w:rPr>
-        <w:t>build</w:t>
-      </w:r>
-      <w:proofErr w:type="spellEnd"/>
+        <w:t>--build</w:t>
+      </w:r>
       <w:r>
         <w:t xml:space="preserve"> </w:t>
       </w:r>
@@ -3302,77 +2493,17 @@
           <w:szCs w:val="24"/>
           <w:lang w:eastAsia="bg-BG"/>
         </w:rPr>
+        <w:t>(Not Secure заради self-signed сертификат)</w:t>
+      </w:r>
+      <w:r>
+        <w:rPr>
+          <w:rFonts w:ascii="Times New Roman" w:eastAsia="Times New Roman" w:hAnsi="Times New Roman" w:cs="Times New Roman"/>
+          <w:sz w:val="24"/>
+          <w:szCs w:val="24"/>
+          <w:lang w:eastAsia="bg-BG"/>
+        </w:rPr>
         <w:t>(</w:t>
       </w:r>
-      <w:proofErr w:type="spellStart"/>
-      <w:r>
-        <w:rPr>
-          <w:rFonts w:ascii="Times New Roman" w:eastAsia="Times New Roman" w:hAnsi="Times New Roman" w:cs="Times New Roman"/>
-          <w:sz w:val="24"/>
-          <w:szCs w:val="24"/>
-          <w:lang w:eastAsia="bg-BG"/>
-        </w:rPr>
-        <w:t>Not</w:t>
-      </w:r>
-      <w:proofErr w:type="spellEnd"/>
-      <w:r>
-        <w:rPr>
-          <w:rFonts w:ascii="Times New Roman" w:eastAsia="Times New Roman" w:hAnsi="Times New Roman" w:cs="Times New Roman"/>
-          <w:sz w:val="24"/>
-          <w:szCs w:val="24"/>
-          <w:lang w:eastAsia="bg-BG"/>
-        </w:rPr>
-        <w:t xml:space="preserve"> </w:t>
-      </w:r>
-      <w:proofErr w:type="spellStart"/>
-      <w:r>
-        <w:rPr>
-          <w:rFonts w:ascii="Times New Roman" w:eastAsia="Times New Roman" w:hAnsi="Times New Roman" w:cs="Times New Roman"/>
-          <w:sz w:val="24"/>
-          <w:szCs w:val="24"/>
-          <w:lang w:eastAsia="bg-BG"/>
-        </w:rPr>
-        <w:t>Secure</w:t>
-      </w:r>
-      <w:proofErr w:type="spellEnd"/>
-      <w:r>
-        <w:rPr>
-          <w:rFonts w:ascii="Times New Roman" w:eastAsia="Times New Roman" w:hAnsi="Times New Roman" w:cs="Times New Roman"/>
-          <w:sz w:val="24"/>
-          <w:szCs w:val="24"/>
-          <w:lang w:eastAsia="bg-BG"/>
-        </w:rPr>
-        <w:t xml:space="preserve"> заради </w:t>
-      </w:r>
-      <w:proofErr w:type="spellStart"/>
-      <w:r>
-        <w:rPr>
-          <w:rFonts w:ascii="Times New Roman" w:eastAsia="Times New Roman" w:hAnsi="Times New Roman" w:cs="Times New Roman"/>
-          <w:sz w:val="24"/>
-          <w:szCs w:val="24"/>
-          <w:lang w:eastAsia="bg-BG"/>
-        </w:rPr>
-        <w:t>self-signed</w:t>
-      </w:r>
-      <w:proofErr w:type="spellEnd"/>
-      <w:r>
-        <w:rPr>
-          <w:rFonts w:ascii="Times New Roman" w:eastAsia="Times New Roman" w:hAnsi="Times New Roman" w:cs="Times New Roman"/>
-          <w:sz w:val="24"/>
-          <w:szCs w:val="24"/>
-          <w:lang w:eastAsia="bg-BG"/>
-        </w:rPr>
-        <w:t xml:space="preserve"> сертификат)</w:t>
-      </w:r>
-      <w:r>
-        <w:rPr>
-          <w:rFonts w:ascii="Times New Roman" w:eastAsia="Times New Roman" w:hAnsi="Times New Roman" w:cs="Times New Roman"/>
-          <w:sz w:val="24"/>
-          <w:szCs w:val="24"/>
-          <w:lang w:eastAsia="bg-BG"/>
-        </w:rPr>
-        <w:t>(</w:t>
-      </w:r>
       <w:r>
         <w:rPr>
           <w:rFonts w:ascii="Times New Roman" w:eastAsia="Times New Roman" w:hAnsi="Times New Roman" w:cs="Times New Roman"/>
@@ -3391,7 +2522,6 @@
         </w:rPr>
         <w:t xml:space="preserve">и </w:t>
       </w:r>
-      <w:proofErr w:type="spellStart"/>
       <w:r>
         <w:rPr>
           <w:rFonts w:ascii="Times New Roman" w:eastAsia="Times New Roman" w:hAnsi="Times New Roman" w:cs="Times New Roman"/>
@@ -3399,17 +2529,7 @@
           <w:szCs w:val="24"/>
           <w:lang w:val="en-US" w:eastAsia="bg-BG"/>
         </w:rPr>
-        <w:t>nginx</w:t>
-      </w:r>
-      <w:proofErr w:type="spellEnd"/>
-      <w:r>
-        <w:rPr>
-          <w:rFonts w:ascii="Times New Roman" w:eastAsia="Times New Roman" w:hAnsi="Times New Roman" w:cs="Times New Roman"/>
-          <w:sz w:val="24"/>
-          <w:szCs w:val="24"/>
-          <w:lang w:val="en-US" w:eastAsia="bg-BG"/>
-        </w:rPr>
-        <w:t xml:space="preserve"> </w:t>
+        <w:t xml:space="preserve">nginx </w:t>
       </w:r>
       <w:r>
         <w:rPr>
@@ -3471,25 +2591,15 @@
           <w:lang w:eastAsia="bg-BG"/>
         </w:rPr>
       </w:pPr>
-      <w:proofErr w:type="spellStart"/>
-      <w:r>
-        <w:rPr>
-          <w:rFonts w:ascii="Times New Roman" w:eastAsia="Times New Roman" w:hAnsi="Times New Roman" w:cs="Times New Roman"/>
-          <w:sz w:val="24"/>
-          <w:szCs w:val="24"/>
-          <w:lang w:eastAsia="bg-BG"/>
-        </w:rPr>
-        <w:t>Netdata</w:t>
-      </w:r>
-      <w:proofErr w:type="spellEnd"/>
-      <w:r>
-        <w:rPr>
-          <w:rFonts w:ascii="Times New Roman" w:eastAsia="Times New Roman" w:hAnsi="Times New Roman" w:cs="Times New Roman"/>
-          <w:sz w:val="24"/>
-          <w:szCs w:val="24"/>
-          <w:lang w:eastAsia="bg-BG"/>
-        </w:rPr>
-        <w:t xml:space="preserve">: </w:t>
+      <w:r>
+        <w:rPr>
+          <w:rFonts w:ascii="Times New Roman" w:eastAsia="Times New Roman" w:hAnsi="Times New Roman" w:cs="Times New Roman"/>
+          <w:sz w:val="24"/>
+          <w:szCs w:val="24"/>
+          <w:lang w:eastAsia="bg-BG"/>
+        </w:rPr>
+        <w:lastRenderedPageBreak/>
+        <w:t xml:space="preserve">Netdata: </w:t>
       </w:r>
       <w:hyperlink r:id="rId6" w:history="1">
         <w:r>
@@ -3527,13 +2637,8 @@
           <w:lang w:eastAsia="bg-BG"/>
         </w:rPr>
       </w:pPr>
-      <w:proofErr w:type="spellStart"/>
-      <w:r>
-        <w:t>PostgreSQL</w:t>
-      </w:r>
-      <w:proofErr w:type="spellEnd"/>
-      <w:r>
-        <w:t>: localhost:5440 (вътрешно)</w:t>
+      <w:r>
+        <w:t>PostgreSQL: localhost:5440 (вътрешно)</w:t>
       </w:r>
     </w:p>
     <w:p/>
@@ -3545,7 +2650,6 @@
         <w:rPr>
           <w:lang w:val="en-US"/>
         </w:rPr>
-        <w:lastRenderedPageBreak/>
         <w:t>6</w:t>
       </w:r>
       <w:r>
@@ -3558,25 +2662,54 @@
     <w:p>
       <w:pPr>
         <w:pStyle w:val="Heading2"/>
-      </w:pPr>
-      <w:r>
-        <w:rPr>
-          <w:b w:val="0"/>
-          <w:bCs w:val="0"/>
-          <w:lang w:val="en-US"/>
-        </w:rPr>
-        <w:t xml:space="preserve">vagrant </w:t>
-      </w:r>
-      <w:proofErr w:type="spellStart"/>
-      <w:r>
-        <w:rPr>
-          <w:b w:val="0"/>
-          <w:bCs w:val="0"/>
-          <w:lang w:val="en-US"/>
-        </w:rPr>
-        <w:t>ssh</w:t>
-      </w:r>
-      <w:proofErr w:type="spellEnd"/>
+        <w:rPr>
+          <w:rFonts w:asciiTheme="majorHAnsi" w:hAnsiTheme="majorHAnsi" w:cstheme="majorHAnsi"/>
+          <w:i/>
+          <w:iCs/>
+          <w:color w:val="FF0000"/>
+        </w:rPr>
+      </w:pPr>
+      <w:r>
+        <w:rPr>
+          <w:rFonts w:asciiTheme="majorHAnsi" w:hAnsiTheme="majorHAnsi" w:cstheme="majorHAnsi"/>
+          <w:i/>
+          <w:iCs/>
+          <w:color w:val="FF0000"/>
+        </w:rPr>
+        <w:t xml:space="preserve">Изключително важно е тук тестовете да се правят по специфичния ред, защото на при 6.2 управлява </w:t>
+      </w:r>
+      <w:r>
+        <w:rPr>
+          <w:rFonts w:asciiTheme="majorHAnsi" w:hAnsiTheme="majorHAnsi" w:cstheme="majorHAnsi"/>
+          <w:i/>
+          <w:iCs/>
+          <w:color w:val="FF0000"/>
+          <w:lang w:val="en-US"/>
+        </w:rPr>
+        <w:t>keepalived</w:t>
+      </w:r>
+      <w:r>
+        <w:rPr>
+          <w:rFonts w:asciiTheme="majorHAnsi" w:hAnsiTheme="majorHAnsi" w:cstheme="majorHAnsi"/>
+          <w:i/>
+          <w:iCs/>
+          <w:color w:val="FF0000"/>
+        </w:rPr>
+        <w:t>, а в 6.3 не управлява то.</w:t>
+      </w:r>
+    </w:p>
+    <w:p>
+      <w:pPr>
+        <w:pStyle w:val="Heading2"/>
+      </w:pPr>
+      <w:r>
+        <w:rPr>
+          <w:b w:val="0"/>
+          <w:bCs w:val="0"/>
+          <w:lang w:val="en-US"/>
+        </w:rPr>
+        <w:t>vagrant ssh</w:t>
+      </w:r>
       <w:r>
         <w:rPr>
           <w:b w:val="0"/>
@@ -3611,31 +2744,7 @@
         <w:br/>
       </w:r>
       <w:r>
-        <w:t xml:space="preserve">6.1 </w:t>
-      </w:r>
-      <w:proofErr w:type="spellStart"/>
-      <w:r>
-        <w:t>Redis</w:t>
-      </w:r>
-      <w:proofErr w:type="spellEnd"/>
-      <w:r>
-        <w:t xml:space="preserve"> (</w:t>
-      </w:r>
-      <w:proofErr w:type="spellStart"/>
-      <w:r>
-        <w:t>Message</w:t>
-      </w:r>
-      <w:proofErr w:type="spellEnd"/>
-      <w:r>
-        <w:t xml:space="preserve"> </w:t>
-      </w:r>
-      <w:proofErr w:type="spellStart"/>
-      <w:r>
-        <w:t>broker</w:t>
-      </w:r>
-      <w:proofErr w:type="spellEnd"/>
-      <w:r>
-        <w:t>):</w:t>
+        <w:t>6.1 Redis (Message broker):</w:t>
       </w:r>
     </w:p>
     <w:p>
@@ -3647,297 +2756,493 @@
       </w:pPr>
       <w:r>
         <w:br/>
-        <w:t xml:space="preserve">Стартиране на </w:t>
-      </w:r>
-      <w:proofErr w:type="spellStart"/>
-      <w:r>
-        <w:t>Redis</w:t>
-      </w:r>
-      <w:proofErr w:type="spellEnd"/>
-      <w:r>
-        <w:t xml:space="preserve"> CLI:</w:t>
+        <w:t>Стартиране на Redis CLI:</w:t>
       </w:r>
       <w:r>
         <w:br/>
       </w:r>
-      <w:proofErr w:type="spellStart"/>
       <w:r>
         <w:rPr>
           <w:b/>
           <w:bCs/>
         </w:rPr>
-        <w:t>docker</w:t>
-      </w:r>
-      <w:proofErr w:type="spellEnd"/>
-      <w:r>
+        <w:t>docker exec -it agent_redis redis-cli</w:t>
+      </w:r>
+    </w:p>
+    <w:p>
+      <w:pPr>
         <w:rPr>
           <w:b/>
           <w:bCs/>
         </w:rPr>
-        <w:t xml:space="preserve"> </w:t>
-      </w:r>
-      <w:proofErr w:type="spellStart"/>
+      </w:pPr>
+      <w:r>
+        <w:br/>
+        <w:t>При добавяне на нов агент трябва да изпраща пингове</w:t>
+      </w:r>
+      <w:r>
+        <w:rPr>
+          <w:lang w:val="en-US"/>
+        </w:rPr>
+        <w:t>:</w:t>
+      </w:r>
+      <w:r>
+        <w:br/>
+      </w:r>
       <w:r>
         <w:rPr>
           <w:b/>
           <w:bCs/>
         </w:rPr>
-        <w:t>exec</w:t>
-      </w:r>
-      <w:proofErr w:type="spellEnd"/>
+        <w:t>docker logs agent_worker</w:t>
+      </w:r>
       <w:r>
         <w:rPr>
           <w:b/>
           <w:bCs/>
         </w:rPr>
-        <w:t xml:space="preserve"> -</w:t>
-      </w:r>
-      <w:proofErr w:type="spellStart"/>
+        <w:br/>
+      </w:r>
+      <w:r>
+        <w:t>или на живо:</w:t>
+      </w:r>
       <w:r>
         <w:rPr>
           <w:b/>
           <w:bCs/>
         </w:rPr>
-        <w:t>it</w:t>
-      </w:r>
-      <w:proofErr w:type="spellEnd"/>
+        <w:t xml:space="preserve"> </w:t>
+      </w:r>
       <w:r>
         <w:rPr>
           <w:b/>
           <w:bCs/>
         </w:rPr>
-        <w:t xml:space="preserve"> </w:t>
-      </w:r>
-      <w:proofErr w:type="spellStart"/>
+        <w:t>docker logs</w:t>
+      </w:r>
       <w:r>
         <w:rPr>
           <w:b/>
           <w:bCs/>
         </w:rPr>
-        <w:t>agent_redis</w:t>
-      </w:r>
-      <w:proofErr w:type="spellEnd"/>
+        <w:t xml:space="preserve"> -</w:t>
+      </w:r>
       <w:r>
         <w:rPr>
           <w:b/>
           <w:bCs/>
-        </w:rPr>
-        <w:t xml:space="preserve"> </w:t>
-      </w:r>
-      <w:proofErr w:type="spellStart"/>
+          <w:lang w:val="en-US"/>
+        </w:rPr>
+        <w:t>f</w:t>
+      </w:r>
       <w:r>
         <w:rPr>
           <w:b/>
           <w:bCs/>
         </w:rPr>
-        <w:t>redis</w:t>
-      </w:r>
-      <w:proofErr w:type="spellEnd"/>
-      <w:r>
-        <w:rPr>
-          <w:b/>
-          <w:bCs/>
-        </w:rPr>
-        <w:t>-cli</w:t>
-      </w:r>
-    </w:p>
-    <w:p>
-      <w:pPr>
-        <w:rPr>
-          <w:b/>
-          <w:bCs/>
-        </w:rPr>
-      </w:pPr>
+        <w:t xml:space="preserve"> agent_worker</w:t>
+      </w:r>
+    </w:p>
+    <w:p>
+      <w:pPr>
+        <w:pStyle w:val="Heading2"/>
+        <w:rPr>
+          <w:lang w:val="en-US"/>
+        </w:rPr>
+      </w:pPr>
+      <w:r>
+        <w:rPr>
+          <w:lang w:val="en-US"/>
+        </w:rPr>
+        <w:t xml:space="preserve">6.2 </w:t>
+      </w:r>
+      <w:r>
+        <w:t>Keepalived + Corosync + Pacemaker (High Availability)</w:t>
+      </w:r>
       <w:r>
         <w:br/>
-        <w:t xml:space="preserve">При добавяне на нов агент трябва да изпраща </w:t>
-      </w:r>
-      <w:proofErr w:type="spellStart"/>
-      <w:r>
-        <w:t>пингове</w:t>
-      </w:r>
-      <w:proofErr w:type="spellEnd"/>
-      <w:r>
-        <w:rPr>
-          <w:lang w:val="en-US"/>
-        </w:rPr>
-        <w:t>:</w:t>
       </w:r>
       <w:r>
         <w:br/>
       </w:r>
-      <w:proofErr w:type="spellStart"/>
-      <w:r>
-        <w:rPr>
-          <w:b/>
-          <w:bCs/>
-        </w:rPr>
-        <w:t>docker</w:t>
-      </w:r>
-      <w:proofErr w:type="spellEnd"/>
-      <w:r>
-        <w:rPr>
-          <w:b/>
-          <w:bCs/>
-        </w:rPr>
-        <w:t xml:space="preserve"> </w:t>
-      </w:r>
-      <w:proofErr w:type="spellStart"/>
-      <w:r>
-        <w:rPr>
-          <w:b/>
-          <w:bCs/>
-        </w:rPr>
-        <w:t>logs</w:t>
-      </w:r>
-      <w:proofErr w:type="spellEnd"/>
-      <w:r>
-        <w:rPr>
-          <w:b/>
-          <w:bCs/>
-        </w:rPr>
-        <w:t xml:space="preserve"> </w:t>
-      </w:r>
-      <w:proofErr w:type="spellStart"/>
-      <w:r>
-        <w:rPr>
-          <w:b/>
-          <w:bCs/>
-        </w:rPr>
-        <w:t>agent_worker</w:t>
-      </w:r>
-      <w:proofErr w:type="spellEnd"/>
-      <w:r>
-        <w:rPr>
-          <w:b/>
-          <w:bCs/>
+      <w:r>
+        <w:rPr>
+          <w:rFonts w:asciiTheme="minorHAnsi" w:hAnsiTheme="minorHAnsi" w:cstheme="minorHAnsi"/>
+          <w:b w:val="0"/>
+          <w:bCs w:val="0"/>
+          <w:sz w:val="22"/>
+          <w:szCs w:val="22"/>
+        </w:rPr>
+        <w:t xml:space="preserve">Проверка на виртуалното </w:t>
+      </w:r>
+      <w:r>
+        <w:rPr>
+          <w:rFonts w:asciiTheme="minorHAnsi" w:hAnsiTheme="minorHAnsi" w:cstheme="minorHAnsi"/>
+          <w:b w:val="0"/>
+          <w:bCs w:val="0"/>
+          <w:sz w:val="22"/>
+          <w:szCs w:val="22"/>
+          <w:lang w:val="en-US"/>
+        </w:rPr>
+        <w:t>IP:</w:t>
+      </w:r>
+      <w:r>
+        <w:rPr>
+          <w:rFonts w:asciiTheme="minorHAnsi" w:hAnsiTheme="minorHAnsi" w:cstheme="minorHAnsi"/>
+          <w:b w:val="0"/>
+          <w:bCs w:val="0"/>
+          <w:sz w:val="22"/>
+          <w:szCs w:val="22"/>
+          <w:lang w:val="en-US"/>
         </w:rPr>
         <w:br/>
       </w:r>
       <w:r>
-        <w:t>или на живо:</w:t>
-      </w:r>
-      <w:r>
-        <w:rPr>
-          <w:b/>
-          <w:bCs/>
-        </w:rPr>
-        <w:t xml:space="preserve"> </w:t>
-      </w:r>
-      <w:proofErr w:type="spellStart"/>
-      <w:r>
-        <w:rPr>
-          <w:b/>
-          <w:bCs/>
-        </w:rPr>
-        <w:t>docker</w:t>
-      </w:r>
-      <w:proofErr w:type="spellEnd"/>
-      <w:r>
-        <w:rPr>
-          <w:b/>
-          <w:bCs/>
-        </w:rPr>
-        <w:t xml:space="preserve"> </w:t>
-      </w:r>
-      <w:proofErr w:type="spellStart"/>
-      <w:r>
-        <w:rPr>
-          <w:b/>
-          <w:bCs/>
-        </w:rPr>
-        <w:t>logs</w:t>
-      </w:r>
-      <w:proofErr w:type="spellEnd"/>
-      <w:r>
-        <w:rPr>
-          <w:b/>
-          <w:bCs/>
-        </w:rPr>
-        <w:t xml:space="preserve"> -</w:t>
-      </w:r>
-      <w:r>
-        <w:rPr>
-          <w:b/>
-          <w:bCs/>
-          <w:lang w:val="en-US"/>
-        </w:rPr>
-        <w:t>f</w:t>
-      </w:r>
-      <w:r>
-        <w:rPr>
-          <w:b/>
-          <w:bCs/>
-        </w:rPr>
-        <w:t xml:space="preserve"> </w:t>
-      </w:r>
-      <w:proofErr w:type="spellStart"/>
-      <w:r>
-        <w:rPr>
-          <w:b/>
-          <w:bCs/>
-        </w:rPr>
-        <w:t>agent_worker</w:t>
-      </w:r>
-      <w:proofErr w:type="spellEnd"/>
+        <w:rPr>
+          <w:rFonts w:asciiTheme="minorHAnsi" w:hAnsiTheme="minorHAnsi" w:cstheme="minorHAnsi"/>
+          <w:b w:val="0"/>
+          <w:bCs w:val="0"/>
+          <w:sz w:val="22"/>
+          <w:szCs w:val="22"/>
+          <w:lang w:val="en-US"/>
+        </w:rPr>
+        <w:t>ip addr | grep 192.168.56.10</w:t>
+      </w:r>
+      <w:r>
+        <w:rPr>
+          <w:rFonts w:asciiTheme="minorHAnsi" w:hAnsiTheme="minorHAnsi" w:cstheme="minorHAnsi"/>
+          <w:b w:val="0"/>
+          <w:bCs w:val="0"/>
+          <w:sz w:val="22"/>
+          <w:szCs w:val="22"/>
+          <w:lang w:val="en-US"/>
+        </w:rPr>
+        <w:br/>
+      </w:r>
+      <w:r>
+        <w:rPr>
+          <w:rFonts w:asciiTheme="minorHAnsi" w:hAnsiTheme="minorHAnsi" w:cstheme="minorHAnsi"/>
+          <w:b w:val="0"/>
+          <w:bCs w:val="0"/>
+          <w:sz w:val="22"/>
+          <w:szCs w:val="22"/>
+          <w:lang w:val="en-US"/>
+        </w:rPr>
+        <w:br/>
+      </w:r>
+      <w:r>
+        <w:rPr>
+          <w:rFonts w:asciiTheme="minorHAnsi" w:hAnsiTheme="minorHAnsi" w:cstheme="minorHAnsi"/>
+          <w:b w:val="0"/>
+          <w:bCs w:val="0"/>
+          <w:sz w:val="22"/>
+          <w:szCs w:val="22"/>
+        </w:rPr>
+        <w:t>очакван резултат:</w:t>
+      </w:r>
+      <w:r>
+        <w:rPr>
+          <w:rFonts w:asciiTheme="minorHAnsi" w:hAnsiTheme="minorHAnsi" w:cstheme="minorHAnsi"/>
+          <w:b w:val="0"/>
+          <w:bCs w:val="0"/>
+          <w:sz w:val="22"/>
+          <w:szCs w:val="22"/>
+        </w:rPr>
+        <w:br/>
+      </w:r>
+      <w:r>
+        <w:rPr>
+          <w:rFonts w:asciiTheme="minorHAnsi" w:hAnsiTheme="minorHAnsi" w:cstheme="minorHAnsi"/>
+          <w:b w:val="0"/>
+          <w:bCs w:val="0"/>
+          <w:sz w:val="22"/>
+          <w:szCs w:val="22"/>
+          <w:lang w:val="en-US"/>
+        </w:rPr>
+        <w:t>inet 192.168.56.10/24 brd 192.168.56.255 scope global enp0s8</w:t>
+      </w:r>
+      <w:r>
+        <w:rPr>
+          <w:rFonts w:asciiTheme="minorHAnsi" w:hAnsiTheme="minorHAnsi" w:cstheme="minorHAnsi"/>
+          <w:b w:val="0"/>
+          <w:bCs w:val="0"/>
+          <w:sz w:val="22"/>
+          <w:szCs w:val="22"/>
+          <w:lang w:val="en-US"/>
+        </w:rPr>
+        <w:br/>
+      </w:r>
+      <w:r>
+        <w:rPr>
+          <w:rFonts w:asciiTheme="minorHAnsi" w:hAnsiTheme="minorHAnsi" w:cstheme="minorHAnsi"/>
+          <w:b w:val="0"/>
+          <w:bCs w:val="0"/>
+          <w:sz w:val="22"/>
+          <w:szCs w:val="22"/>
+          <w:lang w:val="en-US"/>
+        </w:rPr>
+        <w:t>inet 192.168.56.100/32 scope global enp0s8</w:t>
+      </w:r>
+      <w:r>
+        <w:rPr>
+          <w:rFonts w:asciiTheme="minorHAnsi" w:hAnsiTheme="minorHAnsi" w:cstheme="minorHAnsi"/>
+          <w:b w:val="0"/>
+          <w:bCs w:val="0"/>
+          <w:sz w:val="22"/>
+          <w:szCs w:val="22"/>
+          <w:lang w:val="en-US"/>
+        </w:rPr>
+        <w:br/>
+      </w:r>
+      <w:r>
+        <w:rPr>
+          <w:rFonts w:asciiTheme="minorHAnsi" w:hAnsiTheme="minorHAnsi" w:cstheme="minorHAnsi"/>
+          <w:b w:val="0"/>
+          <w:bCs w:val="0"/>
+          <w:sz w:val="22"/>
+          <w:szCs w:val="22"/>
+          <w:lang w:val="en-US"/>
+        </w:rPr>
+        <w:br/>
+      </w:r>
+      <w:r>
+        <w:rPr>
+          <w:rFonts w:asciiTheme="minorHAnsi" w:hAnsiTheme="minorHAnsi" w:cstheme="minorHAnsi"/>
+          <w:b w:val="0"/>
+          <w:bCs w:val="0"/>
+          <w:sz w:val="22"/>
+          <w:szCs w:val="22"/>
+        </w:rPr>
+        <w:t xml:space="preserve">Спиране </w:t>
+      </w:r>
+      <w:r>
+        <w:rPr>
+          <w:rFonts w:asciiTheme="minorHAnsi" w:hAnsiTheme="minorHAnsi" w:cstheme="minorHAnsi"/>
+          <w:b w:val="0"/>
+          <w:bCs w:val="0"/>
+          <w:sz w:val="22"/>
+          <w:szCs w:val="22"/>
+          <w:lang w:val="en-US"/>
+        </w:rPr>
+        <w:t>Keepalived:</w:t>
+      </w:r>
+      <w:r>
+        <w:rPr>
+          <w:rFonts w:asciiTheme="minorHAnsi" w:hAnsiTheme="minorHAnsi" w:cstheme="minorHAnsi"/>
+          <w:b w:val="0"/>
+          <w:bCs w:val="0"/>
+          <w:sz w:val="22"/>
+          <w:szCs w:val="22"/>
+          <w:lang w:val="en-US"/>
+        </w:rPr>
+        <w:br/>
+      </w:r>
+      <w:r>
+        <w:rPr>
+          <w:rFonts w:asciiTheme="minorHAnsi" w:hAnsiTheme="minorHAnsi" w:cstheme="minorHAnsi"/>
+          <w:b w:val="0"/>
+          <w:bCs w:val="0"/>
+          <w:sz w:val="22"/>
+          <w:szCs w:val="22"/>
+          <w:lang w:val="en-US"/>
+        </w:rPr>
+        <w:t>sudo systemctl stop keepalived</w:t>
+      </w:r>
+      <w:r>
+        <w:rPr>
+          <w:rFonts w:asciiTheme="minorHAnsi" w:hAnsiTheme="minorHAnsi" w:cstheme="minorHAnsi"/>
+          <w:b w:val="0"/>
+          <w:bCs w:val="0"/>
+          <w:sz w:val="22"/>
+          <w:szCs w:val="22"/>
+          <w:lang w:val="en-US"/>
+        </w:rPr>
+        <w:br/>
+      </w:r>
+      <w:r>
+        <w:rPr>
+          <w:rFonts w:asciiTheme="minorHAnsi" w:hAnsiTheme="minorHAnsi" w:cstheme="minorHAnsi"/>
+          <w:b w:val="0"/>
+          <w:bCs w:val="0"/>
+          <w:sz w:val="22"/>
+          <w:szCs w:val="22"/>
+          <w:lang w:val="en-US"/>
+        </w:rPr>
+        <w:br/>
+      </w:r>
+      <w:r>
+        <w:rPr>
+          <w:rFonts w:asciiTheme="minorHAnsi" w:hAnsiTheme="minorHAnsi" w:cstheme="minorHAnsi"/>
+          <w:b w:val="0"/>
+          <w:bCs w:val="0"/>
+          <w:sz w:val="22"/>
+          <w:szCs w:val="22"/>
+        </w:rPr>
+        <w:t>Отново:</w:t>
+      </w:r>
+      <w:r>
+        <w:rPr>
+          <w:rFonts w:asciiTheme="minorHAnsi" w:hAnsiTheme="minorHAnsi" w:cstheme="minorHAnsi"/>
+          <w:b w:val="0"/>
+          <w:bCs w:val="0"/>
+          <w:sz w:val="22"/>
+          <w:szCs w:val="22"/>
+        </w:rPr>
+        <w:br/>
+      </w:r>
+      <w:r>
+        <w:rPr>
+          <w:rFonts w:asciiTheme="minorHAnsi" w:hAnsiTheme="minorHAnsi" w:cstheme="minorHAnsi"/>
+          <w:b w:val="0"/>
+          <w:bCs w:val="0"/>
+          <w:sz w:val="22"/>
+          <w:szCs w:val="22"/>
+          <w:lang w:val="en-US"/>
+        </w:rPr>
+        <w:t>ip addr | grep 192.168.56.10</w:t>
+      </w:r>
+      <w:r>
+        <w:rPr>
+          <w:rFonts w:asciiTheme="minorHAnsi" w:hAnsiTheme="minorHAnsi" w:cstheme="minorHAnsi"/>
+          <w:b w:val="0"/>
+          <w:bCs w:val="0"/>
+          <w:sz w:val="22"/>
+          <w:szCs w:val="22"/>
+          <w:lang w:val="en-US"/>
+        </w:rPr>
+        <w:br/>
+      </w:r>
+      <w:r>
+        <w:rPr>
+          <w:rFonts w:asciiTheme="minorHAnsi" w:hAnsiTheme="minorHAnsi" w:cstheme="minorHAnsi"/>
+          <w:b w:val="0"/>
+          <w:bCs w:val="0"/>
+          <w:sz w:val="22"/>
+          <w:szCs w:val="22"/>
+          <w:lang w:val="en-US"/>
+        </w:rPr>
+        <w:br/>
+      </w:r>
+      <w:r>
+        <w:rPr>
+          <w:rFonts w:asciiTheme="minorHAnsi" w:hAnsiTheme="minorHAnsi" w:cstheme="minorHAnsi"/>
+          <w:b w:val="0"/>
+          <w:bCs w:val="0"/>
+          <w:sz w:val="22"/>
+          <w:szCs w:val="22"/>
+        </w:rPr>
+        <w:t>IP адресът изчезва</w:t>
+      </w:r>
+      <w:r>
+        <w:rPr>
+          <w:rFonts w:asciiTheme="minorHAnsi" w:hAnsiTheme="minorHAnsi" w:cstheme="minorHAnsi"/>
+          <w:b w:val="0"/>
+          <w:bCs w:val="0"/>
+          <w:sz w:val="22"/>
+          <w:szCs w:val="22"/>
+        </w:rPr>
+        <w:t>.</w:t>
+      </w:r>
+      <w:r>
+        <w:rPr>
+          <w:rFonts w:asciiTheme="minorHAnsi" w:hAnsiTheme="minorHAnsi" w:cstheme="minorHAnsi"/>
+          <w:b w:val="0"/>
+          <w:bCs w:val="0"/>
+          <w:sz w:val="22"/>
+          <w:szCs w:val="22"/>
+        </w:rPr>
+        <w:br/>
+      </w:r>
+      <w:r>
+        <w:rPr>
+          <w:rFonts w:asciiTheme="minorHAnsi" w:hAnsiTheme="minorHAnsi" w:cstheme="minorHAnsi"/>
+          <w:b w:val="0"/>
+          <w:bCs w:val="0"/>
+          <w:sz w:val="22"/>
+          <w:szCs w:val="22"/>
+        </w:rPr>
+        <w:br/>
+      </w:r>
+      <w:r>
+        <w:rPr>
+          <w:rFonts w:asciiTheme="minorHAnsi" w:hAnsiTheme="minorHAnsi" w:cstheme="minorHAnsi"/>
+          <w:b w:val="0"/>
+          <w:bCs w:val="0"/>
+          <w:sz w:val="22"/>
+          <w:szCs w:val="22"/>
+          <w:lang w:val="en-US"/>
+        </w:rPr>
+        <w:t>sudo systemctl start keepalived</w:t>
+      </w:r>
+      <w:r>
+        <w:rPr>
+          <w:rFonts w:asciiTheme="minorHAnsi" w:hAnsiTheme="minorHAnsi" w:cstheme="minorHAnsi"/>
+          <w:b w:val="0"/>
+          <w:bCs w:val="0"/>
+          <w:sz w:val="22"/>
+          <w:szCs w:val="22"/>
+          <w:lang w:val="en-US"/>
+        </w:rPr>
+        <w:br/>
+      </w:r>
+      <w:r>
+        <w:rPr>
+          <w:rFonts w:asciiTheme="minorHAnsi" w:hAnsiTheme="minorHAnsi" w:cstheme="minorHAnsi"/>
+          <w:b w:val="0"/>
+          <w:bCs w:val="0"/>
+          <w:sz w:val="22"/>
+          <w:szCs w:val="22"/>
+          <w:lang w:val="en-US"/>
+        </w:rPr>
+        <w:br/>
+      </w:r>
+      <w:r>
+        <w:rPr>
+          <w:rFonts w:asciiTheme="minorHAnsi" w:hAnsiTheme="minorHAnsi" w:cstheme="minorHAnsi"/>
+          <w:b w:val="0"/>
+          <w:bCs w:val="0"/>
+          <w:sz w:val="22"/>
+          <w:szCs w:val="22"/>
+        </w:rPr>
+        <w:t>Пак трябва да работи.</w:t>
+      </w:r>
     </w:p>
     <w:p>
       <w:pPr>
         <w:pStyle w:val="Heading2"/>
         <w:rPr>
-          <w:lang w:val="en-US"/>
-        </w:rPr>
-      </w:pPr>
-      <w:r>
-        <w:rPr>
-          <w:lang w:val="en-US"/>
-        </w:rPr>
-        <w:t xml:space="preserve">6.2 </w:t>
-      </w:r>
-      <w:proofErr w:type="spellStart"/>
-      <w:r>
-        <w:t>Keepalived</w:t>
-      </w:r>
-      <w:proofErr w:type="spellEnd"/>
-      <w:r>
-        <w:t xml:space="preserve"> + </w:t>
-      </w:r>
-      <w:proofErr w:type="spellStart"/>
-      <w:r>
-        <w:t>Corosync</w:t>
-      </w:r>
-      <w:proofErr w:type="spellEnd"/>
-      <w:r>
-        <w:t xml:space="preserve"> + </w:t>
-      </w:r>
-      <w:proofErr w:type="spellStart"/>
-      <w:r>
-        <w:t>Pacemaker</w:t>
-      </w:r>
-      <w:proofErr w:type="spellEnd"/>
-      <w:r>
-        <w:t xml:space="preserve"> (</w:t>
-      </w:r>
-      <w:proofErr w:type="spellStart"/>
-      <w:r>
-        <w:t>High</w:t>
-      </w:r>
-      <w:proofErr w:type="spellEnd"/>
-      <w:r>
-        <w:t xml:space="preserve"> </w:t>
-      </w:r>
-      <w:proofErr w:type="spellStart"/>
-      <w:r>
-        <w:t>Availability</w:t>
-      </w:r>
-      <w:proofErr w:type="spellEnd"/>
-      <w:r>
-        <w:t>)</w:t>
-      </w:r>
-      <w:r>
+          <w:rFonts w:asciiTheme="minorHAnsi" w:hAnsiTheme="minorHAnsi" w:cstheme="minorHAnsi"/>
+          <w:b w:val="0"/>
+          <w:bCs w:val="0"/>
+          <w:sz w:val="22"/>
+          <w:szCs w:val="22"/>
+          <w:lang w:val="en-US"/>
+        </w:rPr>
+      </w:pPr>
+      <w:r>
+        <w:lastRenderedPageBreak/>
+        <w:t>6.3 Corosync + Pacemaker (Cluster services)</w:t>
+      </w:r>
+      <w:r>
+        <w:rPr>
+          <w:rFonts w:asciiTheme="minorHAnsi" w:hAnsiTheme="minorHAnsi" w:cstheme="minorHAnsi"/>
+          <w:b w:val="0"/>
+          <w:bCs w:val="0"/>
+          <w:sz w:val="22"/>
+          <w:szCs w:val="22"/>
+          <w:lang w:val="en-US"/>
+        </w:rPr>
         <w:br/>
       </w:r>
       <w:r>
+        <w:rPr>
+          <w:rFonts w:asciiTheme="minorHAnsi" w:hAnsiTheme="minorHAnsi" w:cstheme="minorHAnsi"/>
+          <w:b w:val="0"/>
+          <w:bCs w:val="0"/>
+          <w:sz w:val="22"/>
+          <w:szCs w:val="22"/>
+          <w:lang w:val="en-US"/>
+        </w:rPr>
         <w:br/>
       </w:r>
       <w:r>
@@ -3947,19 +3252,19 @@
           <w:bCs w:val="0"/>
           <w:sz w:val="22"/>
           <w:szCs w:val="22"/>
-        </w:rPr>
-        <w:t xml:space="preserve">Проверка на виртуалното </w:t>
-      </w:r>
-      <w:r>
-        <w:rPr>
-          <w:rFonts w:asciiTheme="minorHAnsi" w:hAnsiTheme="minorHAnsi" w:cstheme="minorHAnsi"/>
-          <w:b w:val="0"/>
-          <w:bCs w:val="0"/>
-          <w:sz w:val="22"/>
-          <w:szCs w:val="22"/>
-          <w:lang w:val="en-US"/>
-        </w:rPr>
-        <w:t>IP:</w:t>
+          <w:lang w:val="en-US"/>
+        </w:rPr>
+        <w:t>няма failover</w:t>
+      </w:r>
+      <w:r>
+        <w:rPr>
+          <w:rFonts w:asciiTheme="minorHAnsi" w:hAnsiTheme="minorHAnsi" w:cstheme="minorHAnsi"/>
+          <w:b w:val="0"/>
+          <w:bCs w:val="0"/>
+          <w:sz w:val="22"/>
+          <w:szCs w:val="22"/>
+        </w:rPr>
+        <w:t>.</w:t>
       </w:r>
       <w:r>
         <w:rPr>
@@ -3972,53 +3277,26 @@
         </w:rPr>
         <w:br/>
       </w:r>
-      <w:proofErr w:type="spellStart"/>
-      <w:r>
-        <w:rPr>
-          <w:rFonts w:asciiTheme="minorHAnsi" w:hAnsiTheme="minorHAnsi" w:cstheme="minorHAnsi"/>
-          <w:b w:val="0"/>
-          <w:bCs w:val="0"/>
-          <w:sz w:val="22"/>
-          <w:szCs w:val="22"/>
-          <w:lang w:val="en-US"/>
-        </w:rPr>
-        <w:t>ip</w:t>
-      </w:r>
-      <w:proofErr w:type="spellEnd"/>
-      <w:r>
-        <w:rPr>
-          <w:rFonts w:asciiTheme="minorHAnsi" w:hAnsiTheme="minorHAnsi" w:cstheme="minorHAnsi"/>
-          <w:b w:val="0"/>
-          <w:bCs w:val="0"/>
-          <w:sz w:val="22"/>
-          <w:szCs w:val="22"/>
-          <w:lang w:val="en-US"/>
-        </w:rPr>
-        <w:t xml:space="preserve"> </w:t>
-      </w:r>
-      <w:proofErr w:type="spellStart"/>
-      <w:r>
-        <w:rPr>
-          <w:rFonts w:asciiTheme="minorHAnsi" w:hAnsiTheme="minorHAnsi" w:cstheme="minorHAnsi"/>
-          <w:b w:val="0"/>
-          <w:bCs w:val="0"/>
-          <w:sz w:val="22"/>
-          <w:szCs w:val="22"/>
-          <w:lang w:val="en-US"/>
-        </w:rPr>
-        <w:t>addr</w:t>
-      </w:r>
-      <w:proofErr w:type="spellEnd"/>
-      <w:r>
-        <w:rPr>
-          <w:rFonts w:asciiTheme="minorHAnsi" w:hAnsiTheme="minorHAnsi" w:cstheme="minorHAnsi"/>
-          <w:b w:val="0"/>
-          <w:bCs w:val="0"/>
-          <w:sz w:val="22"/>
-          <w:szCs w:val="22"/>
-          <w:lang w:val="en-US"/>
-        </w:rPr>
-        <w:t xml:space="preserve"> | grep 192.168.56.10</w:t>
+      <w:r>
+        <w:rPr>
+          <w:rFonts w:asciiTheme="minorHAnsi" w:hAnsiTheme="minorHAnsi" w:cstheme="minorHAnsi"/>
+          <w:b w:val="0"/>
+          <w:bCs w:val="0"/>
+          <w:sz w:val="22"/>
+          <w:szCs w:val="22"/>
+          <w:lang w:val="en-US"/>
+        </w:rPr>
+        <w:t>няма втори node</w:t>
+      </w:r>
+      <w:r>
+        <w:rPr>
+          <w:rFonts w:asciiTheme="minorHAnsi" w:hAnsiTheme="minorHAnsi" w:cstheme="minorHAnsi"/>
+          <w:b w:val="0"/>
+          <w:bCs w:val="0"/>
+          <w:sz w:val="22"/>
+          <w:szCs w:val="22"/>
+        </w:rPr>
+        <w:t>.</w:t>
       </w:r>
       <w:r>
         <w:rPr>
@@ -4040,729 +3318,8 @@
           <w:szCs w:val="22"/>
           <w:lang w:val="en-US"/>
         </w:rPr>
-        <w:br/>
-      </w:r>
-      <w:r>
-        <w:rPr>
-          <w:rFonts w:asciiTheme="minorHAnsi" w:hAnsiTheme="minorHAnsi" w:cstheme="minorHAnsi"/>
-          <w:b w:val="0"/>
-          <w:bCs w:val="0"/>
-          <w:sz w:val="22"/>
-          <w:szCs w:val="22"/>
-        </w:rPr>
-        <w:t>очакван резултат:</w:t>
-      </w:r>
-      <w:r>
-        <w:rPr>
-          <w:rFonts w:asciiTheme="minorHAnsi" w:hAnsiTheme="minorHAnsi" w:cstheme="minorHAnsi"/>
-          <w:b w:val="0"/>
-          <w:bCs w:val="0"/>
-          <w:sz w:val="22"/>
-          <w:szCs w:val="22"/>
-        </w:rPr>
-        <w:br/>
-      </w:r>
-      <w:proofErr w:type="spellStart"/>
-      <w:r>
-        <w:rPr>
-          <w:rFonts w:asciiTheme="minorHAnsi" w:hAnsiTheme="minorHAnsi" w:cstheme="minorHAnsi"/>
-          <w:b w:val="0"/>
-          <w:bCs w:val="0"/>
-          <w:sz w:val="22"/>
-          <w:szCs w:val="22"/>
-          <w:lang w:val="en-US"/>
-        </w:rPr>
-        <w:t>inet</w:t>
-      </w:r>
-      <w:proofErr w:type="spellEnd"/>
-      <w:r>
-        <w:rPr>
-          <w:rFonts w:asciiTheme="minorHAnsi" w:hAnsiTheme="minorHAnsi" w:cstheme="minorHAnsi"/>
-          <w:b w:val="0"/>
-          <w:bCs w:val="0"/>
-          <w:sz w:val="22"/>
-          <w:szCs w:val="22"/>
-          <w:lang w:val="en-US"/>
-        </w:rPr>
-        <w:t xml:space="preserve"> 192.168.56.10/24 </w:t>
-      </w:r>
-      <w:proofErr w:type="spellStart"/>
-      <w:r>
-        <w:rPr>
-          <w:rFonts w:asciiTheme="minorHAnsi" w:hAnsiTheme="minorHAnsi" w:cstheme="minorHAnsi"/>
-          <w:b w:val="0"/>
-          <w:bCs w:val="0"/>
-          <w:sz w:val="22"/>
-          <w:szCs w:val="22"/>
-          <w:lang w:val="en-US"/>
-        </w:rPr>
-        <w:t>brd</w:t>
-      </w:r>
-      <w:proofErr w:type="spellEnd"/>
-      <w:r>
-        <w:rPr>
-          <w:rFonts w:asciiTheme="minorHAnsi" w:hAnsiTheme="minorHAnsi" w:cstheme="minorHAnsi"/>
-          <w:b w:val="0"/>
-          <w:bCs w:val="0"/>
-          <w:sz w:val="22"/>
-          <w:szCs w:val="22"/>
-          <w:lang w:val="en-US"/>
-        </w:rPr>
-        <w:t xml:space="preserve"> 192.168.56.255 scope global enp0s8</w:t>
-      </w:r>
-      <w:r>
-        <w:rPr>
-          <w:rFonts w:asciiTheme="minorHAnsi" w:hAnsiTheme="minorHAnsi" w:cstheme="minorHAnsi"/>
-          <w:b w:val="0"/>
-          <w:bCs w:val="0"/>
-          <w:sz w:val="22"/>
-          <w:szCs w:val="22"/>
-          <w:lang w:val="en-US"/>
-        </w:rPr>
-        <w:br/>
-      </w:r>
-      <w:proofErr w:type="spellStart"/>
-      <w:r>
-        <w:rPr>
-          <w:rFonts w:asciiTheme="minorHAnsi" w:hAnsiTheme="minorHAnsi" w:cstheme="minorHAnsi"/>
-          <w:b w:val="0"/>
-          <w:bCs w:val="0"/>
-          <w:sz w:val="22"/>
-          <w:szCs w:val="22"/>
-          <w:lang w:val="en-US"/>
-        </w:rPr>
-        <w:t>inet</w:t>
-      </w:r>
-      <w:proofErr w:type="spellEnd"/>
-      <w:r>
-        <w:rPr>
-          <w:rFonts w:asciiTheme="minorHAnsi" w:hAnsiTheme="minorHAnsi" w:cstheme="minorHAnsi"/>
-          <w:b w:val="0"/>
-          <w:bCs w:val="0"/>
-          <w:sz w:val="22"/>
-          <w:szCs w:val="22"/>
-          <w:lang w:val="en-US"/>
-        </w:rPr>
-        <w:t xml:space="preserve"> 192.168.56.100/32 scope global enp0s8</w:t>
-      </w:r>
-      <w:r>
-        <w:rPr>
-          <w:rFonts w:asciiTheme="minorHAnsi" w:hAnsiTheme="minorHAnsi" w:cstheme="minorHAnsi"/>
-          <w:b w:val="0"/>
-          <w:bCs w:val="0"/>
-          <w:sz w:val="22"/>
-          <w:szCs w:val="22"/>
-          <w:lang w:val="en-US"/>
-        </w:rPr>
-        <w:br/>
-      </w:r>
-      <w:r>
-        <w:rPr>
-          <w:rFonts w:asciiTheme="minorHAnsi" w:hAnsiTheme="minorHAnsi" w:cstheme="minorHAnsi"/>
-          <w:b w:val="0"/>
-          <w:bCs w:val="0"/>
-          <w:sz w:val="22"/>
-          <w:szCs w:val="22"/>
-          <w:lang w:val="en-US"/>
-        </w:rPr>
-        <w:br/>
-      </w:r>
-      <w:r>
-        <w:rPr>
-          <w:rFonts w:asciiTheme="minorHAnsi" w:hAnsiTheme="minorHAnsi" w:cstheme="minorHAnsi"/>
-          <w:b w:val="0"/>
-          <w:bCs w:val="0"/>
-          <w:sz w:val="22"/>
-          <w:szCs w:val="22"/>
-        </w:rPr>
-        <w:t xml:space="preserve">Спиране </w:t>
-      </w:r>
-      <w:proofErr w:type="spellStart"/>
-      <w:r>
-        <w:rPr>
-          <w:rFonts w:asciiTheme="minorHAnsi" w:hAnsiTheme="minorHAnsi" w:cstheme="minorHAnsi"/>
-          <w:b w:val="0"/>
-          <w:bCs w:val="0"/>
-          <w:sz w:val="22"/>
-          <w:szCs w:val="22"/>
-          <w:lang w:val="en-US"/>
-        </w:rPr>
-        <w:t>Keepalived</w:t>
-      </w:r>
-      <w:proofErr w:type="spellEnd"/>
-      <w:r>
-        <w:rPr>
-          <w:rFonts w:asciiTheme="minorHAnsi" w:hAnsiTheme="minorHAnsi" w:cstheme="minorHAnsi"/>
-          <w:b w:val="0"/>
-          <w:bCs w:val="0"/>
-          <w:sz w:val="22"/>
-          <w:szCs w:val="22"/>
-          <w:lang w:val="en-US"/>
-        </w:rPr>
-        <w:t>:</w:t>
-      </w:r>
-      <w:r>
-        <w:rPr>
-          <w:rFonts w:asciiTheme="minorHAnsi" w:hAnsiTheme="minorHAnsi" w:cstheme="minorHAnsi"/>
-          <w:b w:val="0"/>
-          <w:bCs w:val="0"/>
-          <w:sz w:val="22"/>
-          <w:szCs w:val="22"/>
-          <w:lang w:val="en-US"/>
-        </w:rPr>
-        <w:br/>
-      </w:r>
-      <w:proofErr w:type="spellStart"/>
-      <w:r>
-        <w:rPr>
-          <w:rFonts w:asciiTheme="minorHAnsi" w:hAnsiTheme="minorHAnsi" w:cstheme="minorHAnsi"/>
-          <w:b w:val="0"/>
-          <w:bCs w:val="0"/>
-          <w:sz w:val="22"/>
-          <w:szCs w:val="22"/>
-          <w:lang w:val="en-US"/>
-        </w:rPr>
-        <w:t>sudo</w:t>
-      </w:r>
-      <w:proofErr w:type="spellEnd"/>
-      <w:r>
-        <w:rPr>
-          <w:rFonts w:asciiTheme="minorHAnsi" w:hAnsiTheme="minorHAnsi" w:cstheme="minorHAnsi"/>
-          <w:b w:val="0"/>
-          <w:bCs w:val="0"/>
-          <w:sz w:val="22"/>
-          <w:szCs w:val="22"/>
-          <w:lang w:val="en-US"/>
-        </w:rPr>
-        <w:t xml:space="preserve"> </w:t>
-      </w:r>
-      <w:proofErr w:type="spellStart"/>
-      <w:r>
-        <w:rPr>
-          <w:rFonts w:asciiTheme="minorHAnsi" w:hAnsiTheme="minorHAnsi" w:cstheme="minorHAnsi"/>
-          <w:b w:val="0"/>
-          <w:bCs w:val="0"/>
-          <w:sz w:val="22"/>
-          <w:szCs w:val="22"/>
-          <w:lang w:val="en-US"/>
-        </w:rPr>
-        <w:t>systemctl</w:t>
-      </w:r>
-      <w:proofErr w:type="spellEnd"/>
-      <w:r>
-        <w:rPr>
-          <w:rFonts w:asciiTheme="minorHAnsi" w:hAnsiTheme="minorHAnsi" w:cstheme="minorHAnsi"/>
-          <w:b w:val="0"/>
-          <w:bCs w:val="0"/>
-          <w:sz w:val="22"/>
-          <w:szCs w:val="22"/>
-          <w:lang w:val="en-US"/>
-        </w:rPr>
-        <w:t xml:space="preserve"> stop </w:t>
-      </w:r>
-      <w:proofErr w:type="spellStart"/>
-      <w:r>
-        <w:rPr>
-          <w:rFonts w:asciiTheme="minorHAnsi" w:hAnsiTheme="minorHAnsi" w:cstheme="minorHAnsi"/>
-          <w:b w:val="0"/>
-          <w:bCs w:val="0"/>
-          <w:sz w:val="22"/>
-          <w:szCs w:val="22"/>
-          <w:lang w:val="en-US"/>
-        </w:rPr>
-        <w:t>keepalived</w:t>
-      </w:r>
-      <w:proofErr w:type="spellEnd"/>
-      <w:r>
-        <w:rPr>
-          <w:rFonts w:asciiTheme="minorHAnsi" w:hAnsiTheme="minorHAnsi" w:cstheme="minorHAnsi"/>
-          <w:b w:val="0"/>
-          <w:bCs w:val="0"/>
-          <w:sz w:val="22"/>
-          <w:szCs w:val="22"/>
-          <w:lang w:val="en-US"/>
-        </w:rPr>
-        <w:br/>
-      </w:r>
-      <w:r>
-        <w:rPr>
-          <w:rFonts w:asciiTheme="minorHAnsi" w:hAnsiTheme="minorHAnsi" w:cstheme="minorHAnsi"/>
-          <w:b w:val="0"/>
-          <w:bCs w:val="0"/>
-          <w:sz w:val="22"/>
-          <w:szCs w:val="22"/>
-          <w:lang w:val="en-US"/>
-        </w:rPr>
-        <w:br/>
-      </w:r>
-      <w:r>
-        <w:rPr>
-          <w:rFonts w:asciiTheme="minorHAnsi" w:hAnsiTheme="minorHAnsi" w:cstheme="minorHAnsi"/>
-          <w:b w:val="0"/>
-          <w:bCs w:val="0"/>
-          <w:sz w:val="22"/>
-          <w:szCs w:val="22"/>
-        </w:rPr>
-        <w:t>Отново:</w:t>
-      </w:r>
-      <w:r>
-        <w:rPr>
-          <w:rFonts w:asciiTheme="minorHAnsi" w:hAnsiTheme="minorHAnsi" w:cstheme="minorHAnsi"/>
-          <w:b w:val="0"/>
-          <w:bCs w:val="0"/>
-          <w:sz w:val="22"/>
-          <w:szCs w:val="22"/>
-        </w:rPr>
-        <w:br/>
-      </w:r>
-      <w:proofErr w:type="spellStart"/>
-      <w:r>
-        <w:rPr>
-          <w:rFonts w:asciiTheme="minorHAnsi" w:hAnsiTheme="minorHAnsi" w:cstheme="minorHAnsi"/>
-          <w:b w:val="0"/>
-          <w:bCs w:val="0"/>
-          <w:sz w:val="22"/>
-          <w:szCs w:val="22"/>
-          <w:lang w:val="en-US"/>
-        </w:rPr>
-        <w:t>ip</w:t>
-      </w:r>
-      <w:proofErr w:type="spellEnd"/>
-      <w:r>
-        <w:rPr>
-          <w:rFonts w:asciiTheme="minorHAnsi" w:hAnsiTheme="minorHAnsi" w:cstheme="minorHAnsi"/>
-          <w:b w:val="0"/>
-          <w:bCs w:val="0"/>
-          <w:sz w:val="22"/>
-          <w:szCs w:val="22"/>
-          <w:lang w:val="en-US"/>
-        </w:rPr>
-        <w:t xml:space="preserve"> </w:t>
-      </w:r>
-      <w:proofErr w:type="spellStart"/>
-      <w:r>
-        <w:rPr>
-          <w:rFonts w:asciiTheme="minorHAnsi" w:hAnsiTheme="minorHAnsi" w:cstheme="minorHAnsi"/>
-          <w:b w:val="0"/>
-          <w:bCs w:val="0"/>
-          <w:sz w:val="22"/>
-          <w:szCs w:val="22"/>
-          <w:lang w:val="en-US"/>
-        </w:rPr>
-        <w:t>addr</w:t>
-      </w:r>
-      <w:proofErr w:type="spellEnd"/>
-      <w:r>
-        <w:rPr>
-          <w:rFonts w:asciiTheme="minorHAnsi" w:hAnsiTheme="minorHAnsi" w:cstheme="minorHAnsi"/>
-          <w:b w:val="0"/>
-          <w:bCs w:val="0"/>
-          <w:sz w:val="22"/>
-          <w:szCs w:val="22"/>
-          <w:lang w:val="en-US"/>
-        </w:rPr>
-        <w:t xml:space="preserve"> | grep 192.168.56.10</w:t>
-      </w:r>
-      <w:r>
-        <w:rPr>
-          <w:rFonts w:asciiTheme="minorHAnsi" w:hAnsiTheme="minorHAnsi" w:cstheme="minorHAnsi"/>
-          <w:b w:val="0"/>
-          <w:bCs w:val="0"/>
-          <w:sz w:val="22"/>
-          <w:szCs w:val="22"/>
-          <w:lang w:val="en-US"/>
-        </w:rPr>
-        <w:br/>
-      </w:r>
-      <w:r>
-        <w:rPr>
-          <w:rFonts w:asciiTheme="minorHAnsi" w:hAnsiTheme="minorHAnsi" w:cstheme="minorHAnsi"/>
-          <w:b w:val="0"/>
-          <w:bCs w:val="0"/>
-          <w:sz w:val="22"/>
-          <w:szCs w:val="22"/>
-          <w:lang w:val="en-US"/>
-        </w:rPr>
-        <w:br/>
-      </w:r>
-      <w:r>
-        <w:rPr>
-          <w:rFonts w:asciiTheme="minorHAnsi" w:hAnsiTheme="minorHAnsi" w:cstheme="minorHAnsi"/>
-          <w:b w:val="0"/>
-          <w:bCs w:val="0"/>
-          <w:sz w:val="22"/>
-          <w:szCs w:val="22"/>
-        </w:rPr>
-        <w:t>IP адресът изчезва</w:t>
-      </w:r>
-      <w:r>
-        <w:rPr>
-          <w:rFonts w:asciiTheme="minorHAnsi" w:hAnsiTheme="minorHAnsi" w:cstheme="minorHAnsi"/>
-          <w:b w:val="0"/>
-          <w:bCs w:val="0"/>
-          <w:sz w:val="22"/>
-          <w:szCs w:val="22"/>
-        </w:rPr>
-        <w:t>.</w:t>
-      </w:r>
-      <w:r>
-        <w:rPr>
-          <w:rFonts w:asciiTheme="minorHAnsi" w:hAnsiTheme="minorHAnsi" w:cstheme="minorHAnsi"/>
-          <w:b w:val="0"/>
-          <w:bCs w:val="0"/>
-          <w:sz w:val="22"/>
-          <w:szCs w:val="22"/>
-        </w:rPr>
-        <w:br/>
-      </w:r>
-      <w:r>
-        <w:rPr>
-          <w:rFonts w:asciiTheme="minorHAnsi" w:hAnsiTheme="minorHAnsi" w:cstheme="minorHAnsi"/>
-          <w:b w:val="0"/>
-          <w:bCs w:val="0"/>
-          <w:sz w:val="22"/>
-          <w:szCs w:val="22"/>
-        </w:rPr>
-        <w:br/>
-      </w:r>
-      <w:proofErr w:type="spellStart"/>
-      <w:r>
-        <w:rPr>
-          <w:rFonts w:asciiTheme="minorHAnsi" w:hAnsiTheme="minorHAnsi" w:cstheme="minorHAnsi"/>
-          <w:b w:val="0"/>
-          <w:bCs w:val="0"/>
-          <w:sz w:val="22"/>
-          <w:szCs w:val="22"/>
-          <w:lang w:val="en-US"/>
-        </w:rPr>
-        <w:t>sudo</w:t>
-      </w:r>
-      <w:proofErr w:type="spellEnd"/>
-      <w:r>
-        <w:rPr>
-          <w:rFonts w:asciiTheme="minorHAnsi" w:hAnsiTheme="minorHAnsi" w:cstheme="minorHAnsi"/>
-          <w:b w:val="0"/>
-          <w:bCs w:val="0"/>
-          <w:sz w:val="22"/>
-          <w:szCs w:val="22"/>
-          <w:lang w:val="en-US"/>
-        </w:rPr>
-        <w:t xml:space="preserve"> </w:t>
-      </w:r>
-      <w:proofErr w:type="spellStart"/>
-      <w:r>
-        <w:rPr>
-          <w:rFonts w:asciiTheme="minorHAnsi" w:hAnsiTheme="minorHAnsi" w:cstheme="minorHAnsi"/>
-          <w:b w:val="0"/>
-          <w:bCs w:val="0"/>
-          <w:sz w:val="22"/>
-          <w:szCs w:val="22"/>
-          <w:lang w:val="en-US"/>
-        </w:rPr>
-        <w:t>systemctl</w:t>
-      </w:r>
-      <w:proofErr w:type="spellEnd"/>
-      <w:r>
-        <w:rPr>
-          <w:rFonts w:asciiTheme="minorHAnsi" w:hAnsiTheme="minorHAnsi" w:cstheme="minorHAnsi"/>
-          <w:b w:val="0"/>
-          <w:bCs w:val="0"/>
-          <w:sz w:val="22"/>
-          <w:szCs w:val="22"/>
-          <w:lang w:val="en-US"/>
-        </w:rPr>
-        <w:t xml:space="preserve"> start </w:t>
-      </w:r>
-      <w:proofErr w:type="spellStart"/>
-      <w:r>
-        <w:rPr>
-          <w:rFonts w:asciiTheme="minorHAnsi" w:hAnsiTheme="minorHAnsi" w:cstheme="minorHAnsi"/>
-          <w:b w:val="0"/>
-          <w:bCs w:val="0"/>
-          <w:sz w:val="22"/>
-          <w:szCs w:val="22"/>
-          <w:lang w:val="en-US"/>
-        </w:rPr>
-        <w:t>keepalived</w:t>
-      </w:r>
-      <w:proofErr w:type="spellEnd"/>
-      <w:r>
-        <w:rPr>
-          <w:rFonts w:asciiTheme="minorHAnsi" w:hAnsiTheme="minorHAnsi" w:cstheme="minorHAnsi"/>
-          <w:b w:val="0"/>
-          <w:bCs w:val="0"/>
-          <w:sz w:val="22"/>
-          <w:szCs w:val="22"/>
-          <w:lang w:val="en-US"/>
-        </w:rPr>
-        <w:br/>
-      </w:r>
-      <w:r>
-        <w:rPr>
-          <w:rFonts w:asciiTheme="minorHAnsi" w:hAnsiTheme="minorHAnsi" w:cstheme="minorHAnsi"/>
-          <w:b w:val="0"/>
-          <w:bCs w:val="0"/>
-          <w:sz w:val="22"/>
-          <w:szCs w:val="22"/>
-          <w:lang w:val="en-US"/>
-        </w:rPr>
-        <w:br/>
-      </w:r>
-      <w:r>
-        <w:rPr>
-          <w:rFonts w:asciiTheme="minorHAnsi" w:hAnsiTheme="minorHAnsi" w:cstheme="minorHAnsi"/>
-          <w:b w:val="0"/>
-          <w:bCs w:val="0"/>
-          <w:sz w:val="22"/>
-          <w:szCs w:val="22"/>
-        </w:rPr>
-        <w:t>Пак трябва да работи.</w:t>
-      </w:r>
-    </w:p>
-    <w:p>
-      <w:pPr>
-        <w:pStyle w:val="Heading2"/>
-        <w:rPr>
-          <w:rFonts w:asciiTheme="minorHAnsi" w:hAnsiTheme="minorHAnsi" w:cstheme="minorHAnsi"/>
-          <w:b w:val="0"/>
-          <w:bCs w:val="0"/>
-          <w:sz w:val="22"/>
-          <w:szCs w:val="22"/>
-          <w:lang w:val="en-US"/>
-        </w:rPr>
-      </w:pPr>
-      <w:r>
-        <w:t xml:space="preserve">6.3 </w:t>
-      </w:r>
-      <w:proofErr w:type="spellStart"/>
-      <w:r>
-        <w:t>Corosync</w:t>
-      </w:r>
-      <w:proofErr w:type="spellEnd"/>
-      <w:r>
-        <w:t xml:space="preserve"> + </w:t>
-      </w:r>
-      <w:proofErr w:type="spellStart"/>
-      <w:r>
-        <w:t>Pacemaker</w:t>
-      </w:r>
-      <w:proofErr w:type="spellEnd"/>
-      <w:r>
-        <w:t xml:space="preserve"> (</w:t>
-      </w:r>
-      <w:proofErr w:type="spellStart"/>
-      <w:r>
-        <w:t>Cluster</w:t>
-      </w:r>
-      <w:proofErr w:type="spellEnd"/>
-      <w:r>
-        <w:t xml:space="preserve"> </w:t>
-      </w:r>
-      <w:proofErr w:type="spellStart"/>
-      <w:r>
-        <w:t>services</w:t>
-      </w:r>
-      <w:proofErr w:type="spellEnd"/>
-      <w:r>
-        <w:t>)</w:t>
-      </w:r>
-      <w:r>
-        <w:rPr>
-          <w:rFonts w:asciiTheme="minorHAnsi" w:hAnsiTheme="minorHAnsi" w:cstheme="minorHAnsi"/>
-          <w:b w:val="0"/>
-          <w:bCs w:val="0"/>
-          <w:sz w:val="22"/>
-          <w:szCs w:val="22"/>
-          <w:lang w:val="en-US"/>
-        </w:rPr>
-        <w:br/>
-      </w:r>
-      <w:r>
-        <w:rPr>
-          <w:rFonts w:asciiTheme="minorHAnsi" w:hAnsiTheme="minorHAnsi" w:cstheme="minorHAnsi"/>
-          <w:b w:val="0"/>
-          <w:bCs w:val="0"/>
-          <w:sz w:val="22"/>
-          <w:szCs w:val="22"/>
-          <w:lang w:val="en-US"/>
-        </w:rPr>
-        <w:br/>
-      </w:r>
-      <w:proofErr w:type="spellStart"/>
-      <w:r>
-        <w:rPr>
-          <w:rFonts w:asciiTheme="minorHAnsi" w:hAnsiTheme="minorHAnsi" w:cstheme="minorHAnsi"/>
-          <w:b w:val="0"/>
-          <w:bCs w:val="0"/>
-          <w:sz w:val="22"/>
-          <w:szCs w:val="22"/>
-          <w:lang w:val="en-US"/>
-        </w:rPr>
-        <w:t>няма</w:t>
-      </w:r>
-      <w:proofErr w:type="spellEnd"/>
-      <w:r>
-        <w:rPr>
-          <w:rFonts w:asciiTheme="minorHAnsi" w:hAnsiTheme="minorHAnsi" w:cstheme="minorHAnsi"/>
-          <w:b w:val="0"/>
-          <w:bCs w:val="0"/>
-          <w:sz w:val="22"/>
-          <w:szCs w:val="22"/>
-          <w:lang w:val="en-US"/>
-        </w:rPr>
-        <w:t xml:space="preserve"> failover</w:t>
-      </w:r>
-      <w:r>
-        <w:rPr>
-          <w:rFonts w:asciiTheme="minorHAnsi" w:hAnsiTheme="minorHAnsi" w:cstheme="minorHAnsi"/>
-          <w:b w:val="0"/>
-          <w:bCs w:val="0"/>
-          <w:sz w:val="22"/>
-          <w:szCs w:val="22"/>
-        </w:rPr>
-        <w:t>.</w:t>
-      </w:r>
-      <w:r>
-        <w:rPr>
-          <w:rFonts w:asciiTheme="minorHAnsi" w:hAnsiTheme="minorHAnsi" w:cstheme="minorHAnsi"/>
-          <w:b w:val="0"/>
-          <w:bCs w:val="0"/>
-          <w:sz w:val="22"/>
-          <w:szCs w:val="22"/>
-          <w:lang w:val="en-US"/>
-        </w:rPr>
-        <w:br/>
-      </w:r>
-      <w:proofErr w:type="spellStart"/>
-      <w:r>
-        <w:rPr>
-          <w:rFonts w:asciiTheme="minorHAnsi" w:hAnsiTheme="minorHAnsi" w:cstheme="minorHAnsi"/>
-          <w:b w:val="0"/>
-          <w:bCs w:val="0"/>
-          <w:sz w:val="22"/>
-          <w:szCs w:val="22"/>
-          <w:lang w:val="en-US"/>
-        </w:rPr>
-        <w:t>няма</w:t>
-      </w:r>
-      <w:proofErr w:type="spellEnd"/>
-      <w:r>
-        <w:rPr>
-          <w:rFonts w:asciiTheme="minorHAnsi" w:hAnsiTheme="minorHAnsi" w:cstheme="minorHAnsi"/>
-          <w:b w:val="0"/>
-          <w:bCs w:val="0"/>
-          <w:sz w:val="22"/>
-          <w:szCs w:val="22"/>
-          <w:lang w:val="en-US"/>
-        </w:rPr>
-        <w:t xml:space="preserve"> </w:t>
-      </w:r>
-      <w:proofErr w:type="spellStart"/>
-      <w:r>
-        <w:rPr>
-          <w:rFonts w:asciiTheme="minorHAnsi" w:hAnsiTheme="minorHAnsi" w:cstheme="minorHAnsi"/>
-          <w:b w:val="0"/>
-          <w:bCs w:val="0"/>
-          <w:sz w:val="22"/>
-          <w:szCs w:val="22"/>
-          <w:lang w:val="en-US"/>
-        </w:rPr>
-        <w:t>втори</w:t>
-      </w:r>
-      <w:proofErr w:type="spellEnd"/>
-      <w:r>
-        <w:rPr>
-          <w:rFonts w:asciiTheme="minorHAnsi" w:hAnsiTheme="minorHAnsi" w:cstheme="minorHAnsi"/>
-          <w:b w:val="0"/>
-          <w:bCs w:val="0"/>
-          <w:sz w:val="22"/>
-          <w:szCs w:val="22"/>
-          <w:lang w:val="en-US"/>
-        </w:rPr>
-        <w:t xml:space="preserve"> node</w:t>
-      </w:r>
-      <w:r>
-        <w:rPr>
-          <w:rFonts w:asciiTheme="minorHAnsi" w:hAnsiTheme="minorHAnsi" w:cstheme="minorHAnsi"/>
-          <w:b w:val="0"/>
-          <w:bCs w:val="0"/>
-          <w:sz w:val="22"/>
-          <w:szCs w:val="22"/>
-        </w:rPr>
-        <w:t>.</w:t>
-      </w:r>
-      <w:r>
-        <w:rPr>
-          <w:rFonts w:asciiTheme="minorHAnsi" w:hAnsiTheme="minorHAnsi" w:cstheme="minorHAnsi"/>
-          <w:b w:val="0"/>
-          <w:bCs w:val="0"/>
-          <w:sz w:val="22"/>
-          <w:szCs w:val="22"/>
-          <w:lang w:val="en-US"/>
-        </w:rPr>
-        <w:br/>
-      </w:r>
-      <w:proofErr w:type="spellStart"/>
-      <w:r>
-        <w:rPr>
-          <w:rFonts w:asciiTheme="minorHAnsi" w:hAnsiTheme="minorHAnsi" w:cstheme="minorHAnsi"/>
-          <w:b w:val="0"/>
-          <w:bCs w:val="0"/>
-          <w:sz w:val="22"/>
-          <w:szCs w:val="22"/>
-          <w:lang w:val="en-US"/>
-        </w:rPr>
-        <w:t>nginx</w:t>
-      </w:r>
-      <w:proofErr w:type="spellEnd"/>
-      <w:r>
-        <w:rPr>
-          <w:rFonts w:asciiTheme="minorHAnsi" w:hAnsiTheme="minorHAnsi" w:cstheme="minorHAnsi"/>
-          <w:b w:val="0"/>
-          <w:bCs w:val="0"/>
-          <w:sz w:val="22"/>
-          <w:szCs w:val="22"/>
-          <w:lang w:val="en-US"/>
-        </w:rPr>
-        <w:t xml:space="preserve"> resource е </w:t>
-      </w:r>
-      <w:proofErr w:type="spellStart"/>
-      <w:r>
-        <w:rPr>
-          <w:rFonts w:asciiTheme="minorHAnsi" w:hAnsiTheme="minorHAnsi" w:cstheme="minorHAnsi"/>
-          <w:b w:val="0"/>
-          <w:bCs w:val="0"/>
-          <w:sz w:val="22"/>
-          <w:szCs w:val="22"/>
-          <w:lang w:val="en-US"/>
-        </w:rPr>
-        <w:t>по-скоро</w:t>
-      </w:r>
-      <w:proofErr w:type="spellEnd"/>
-      <w:r>
-        <w:rPr>
-          <w:rFonts w:asciiTheme="minorHAnsi" w:hAnsiTheme="minorHAnsi" w:cstheme="minorHAnsi"/>
-          <w:b w:val="0"/>
-          <w:bCs w:val="0"/>
-          <w:sz w:val="22"/>
-          <w:szCs w:val="22"/>
-          <w:lang w:val="en-US"/>
-        </w:rPr>
-        <w:t xml:space="preserve"> </w:t>
-      </w:r>
-      <w:proofErr w:type="spellStart"/>
-      <w:r>
-        <w:rPr>
-          <w:rFonts w:asciiTheme="minorHAnsi" w:hAnsiTheme="minorHAnsi" w:cstheme="minorHAnsi"/>
-          <w:b w:val="0"/>
-          <w:bCs w:val="0"/>
-          <w:sz w:val="22"/>
-          <w:szCs w:val="22"/>
-          <w:lang w:val="en-US"/>
-        </w:rPr>
-        <w:t>демонстрационен</w:t>
-      </w:r>
-      <w:proofErr w:type="spellEnd"/>
+        <w:t>nginx resource е по-скоро демонстрационен</w:t>
+      </w:r>
       <w:r>
         <w:rPr>
           <w:rFonts w:asciiTheme="minorHAnsi" w:hAnsiTheme="minorHAnsi" w:cstheme="minorHAnsi"/>
@@ -4791,6 +3348,7 @@
           <w:bCs w:val="0"/>
           <w:sz w:val="22"/>
           <w:szCs w:val="22"/>
+          <w:lang w:val="en-US"/>
         </w:rPr>
         <w:br/>
       </w:r>
@@ -4803,32 +3361,19 @@
           <w:szCs w:val="22"/>
           <w:lang w:val="en-US"/>
         </w:rPr>
+        <w:t>sudo pcs property set stonith-enabled=false</w:t>
+      </w:r>
+      <w:r>
+        <w:rPr>
+          <w:rFonts w:asciiTheme="minorHAnsi" w:hAnsiTheme="minorHAnsi" w:cstheme="minorHAnsi"/>
+          <w:b w:val="0"/>
+          <w:bCs w:val="0"/>
+          <w:sz w:val="22"/>
+          <w:szCs w:val="22"/>
+          <w:lang w:val="en-US"/>
+        </w:rPr>
         <w:br/>
       </w:r>
-      <w:proofErr w:type="spellStart"/>
-      <w:r>
-        <w:rPr>
-          <w:rFonts w:asciiTheme="minorHAnsi" w:hAnsiTheme="minorHAnsi" w:cstheme="minorHAnsi"/>
-          <w:b w:val="0"/>
-          <w:bCs w:val="0"/>
-          <w:sz w:val="22"/>
-          <w:szCs w:val="22"/>
-          <w:lang w:val="en-US"/>
-        </w:rPr>
-        <w:t>sudo</w:t>
-      </w:r>
-      <w:proofErr w:type="spellEnd"/>
-      <w:r>
-        <w:rPr>
-          <w:rFonts w:asciiTheme="minorHAnsi" w:hAnsiTheme="minorHAnsi" w:cstheme="minorHAnsi"/>
-          <w:b w:val="0"/>
-          <w:bCs w:val="0"/>
-          <w:sz w:val="22"/>
-          <w:szCs w:val="22"/>
-          <w:lang w:val="en-US"/>
-        </w:rPr>
-        <w:t xml:space="preserve"> pcs status</w:t>
-      </w:r>
       <w:r>
         <w:rPr>
           <w:rFonts w:asciiTheme="minorHAnsi" w:hAnsiTheme="minorHAnsi" w:cstheme="minorHAnsi"/>
@@ -4840,43 +3385,16 @@
         </w:rPr>
         <w:br/>
       </w:r>
-      <w:proofErr w:type="spellStart"/>
-      <w:r>
-        <w:rPr>
-          <w:rFonts w:asciiTheme="minorHAnsi" w:hAnsiTheme="minorHAnsi" w:cstheme="minorHAnsi"/>
-          <w:b w:val="0"/>
-          <w:bCs w:val="0"/>
-          <w:sz w:val="22"/>
-          <w:szCs w:val="22"/>
-          <w:lang w:val="en-US"/>
-        </w:rPr>
-        <w:t>sudo</w:t>
-      </w:r>
-      <w:proofErr w:type="spellEnd"/>
-      <w:r>
-        <w:rPr>
-          <w:rFonts w:asciiTheme="minorHAnsi" w:hAnsiTheme="minorHAnsi" w:cstheme="minorHAnsi"/>
-          <w:b w:val="0"/>
-          <w:bCs w:val="0"/>
-          <w:sz w:val="22"/>
-          <w:szCs w:val="22"/>
-          <w:lang w:val="en-US"/>
-        </w:rPr>
-        <w:t xml:space="preserve"> pcs resource enable </w:t>
-      </w:r>
-      <w:proofErr w:type="spellStart"/>
-      <w:r>
-        <w:rPr>
-          <w:rFonts w:asciiTheme="minorHAnsi" w:hAnsiTheme="minorHAnsi" w:cstheme="minorHAnsi"/>
-          <w:b w:val="0"/>
-          <w:bCs w:val="0"/>
-          <w:sz w:val="22"/>
-          <w:szCs w:val="22"/>
-          <w:lang w:val="en-US"/>
-        </w:rPr>
-        <w:t>vip</w:t>
-      </w:r>
-      <w:proofErr w:type="spellEnd"/>
+      <w:r>
+        <w:rPr>
+          <w:rFonts w:asciiTheme="minorHAnsi" w:hAnsiTheme="minorHAnsi" w:cstheme="minorHAnsi"/>
+          <w:b w:val="0"/>
+          <w:bCs w:val="0"/>
+          <w:sz w:val="22"/>
+          <w:szCs w:val="22"/>
+        </w:rPr>
+        <w:t>този блок заедно наведнъж:</w:t>
+      </w:r>
       <w:r>
         <w:rPr>
           <w:rFonts w:asciiTheme="minorHAnsi" w:hAnsiTheme="minorHAnsi" w:cstheme="minorHAnsi"/>
@@ -4888,29 +3406,16 @@
         </w:rPr>
         <w:br/>
       </w:r>
-      <w:proofErr w:type="spellStart"/>
-      <w:r>
-        <w:rPr>
-          <w:rFonts w:asciiTheme="minorHAnsi" w:hAnsiTheme="minorHAnsi" w:cstheme="minorHAnsi"/>
-          <w:b w:val="0"/>
-          <w:bCs w:val="0"/>
-          <w:sz w:val="22"/>
-          <w:szCs w:val="22"/>
-          <w:lang w:val="en-US"/>
-        </w:rPr>
-        <w:t>ip</w:t>
-      </w:r>
-      <w:proofErr w:type="spellEnd"/>
-      <w:r>
-        <w:rPr>
-          <w:rFonts w:asciiTheme="minorHAnsi" w:hAnsiTheme="minorHAnsi" w:cstheme="minorHAnsi"/>
-          <w:b w:val="0"/>
-          <w:bCs w:val="0"/>
-          <w:sz w:val="22"/>
-          <w:szCs w:val="22"/>
-          <w:lang w:val="en-US"/>
-        </w:rPr>
-        <w:t xml:space="preserve"> a | grep 192.168.56.100</w:t>
+      <w:r>
+        <w:rPr>
+          <w:rFonts w:asciiTheme="minorHAnsi" w:hAnsiTheme="minorHAnsi" w:cstheme="minorHAnsi"/>
+          <w:b w:val="0"/>
+          <w:bCs w:val="0"/>
+          <w:sz w:val="22"/>
+          <w:szCs w:val="22"/>
+          <w:lang w:val="en-US"/>
+        </w:rPr>
+        <w:t>sudo pcs resource create vip \</w:t>
       </w:r>
       <w:r>
         <w:rPr>
@@ -4930,6 +3435,27 @@
           <w:bCs w:val="0"/>
           <w:sz w:val="22"/>
           <w:szCs w:val="22"/>
+        </w:rPr>
+        <w:t xml:space="preserve">  </w:t>
+      </w:r>
+      <w:r>
+        <w:rPr>
+          <w:rFonts w:asciiTheme="minorHAnsi" w:hAnsiTheme="minorHAnsi" w:cstheme="minorHAnsi"/>
+          <w:b w:val="0"/>
+          <w:bCs w:val="0"/>
+          <w:sz w:val="22"/>
+          <w:szCs w:val="22"/>
+          <w:lang w:val="en-US"/>
+        </w:rPr>
+        <w:t>ocf:heartbeat:IPaddr2 \</w:t>
+      </w:r>
+      <w:r>
+        <w:rPr>
+          <w:rFonts w:asciiTheme="minorHAnsi" w:hAnsiTheme="minorHAnsi" w:cstheme="minorHAnsi"/>
+          <w:b w:val="0"/>
+          <w:bCs w:val="0"/>
+          <w:sz w:val="22"/>
+          <w:szCs w:val="22"/>
           <w:lang w:val="en-US"/>
         </w:rPr>
         <w:br/>
@@ -4942,7 +3468,319 @@
           <w:sz w:val="22"/>
           <w:szCs w:val="22"/>
         </w:rPr>
-        <w:lastRenderedPageBreak/>
+        <w:t xml:space="preserve">  </w:t>
+      </w:r>
+      <w:r>
+        <w:rPr>
+          <w:rFonts w:asciiTheme="minorHAnsi" w:hAnsiTheme="minorHAnsi" w:cstheme="minorHAnsi"/>
+          <w:b w:val="0"/>
+          <w:bCs w:val="0"/>
+          <w:sz w:val="22"/>
+          <w:szCs w:val="22"/>
+          <w:lang w:val="en-US"/>
+        </w:rPr>
+        <w:t>ip=192.168.56.100 \</w:t>
+      </w:r>
+      <w:r>
+        <w:rPr>
+          <w:rFonts w:asciiTheme="minorHAnsi" w:hAnsiTheme="minorHAnsi" w:cstheme="minorHAnsi"/>
+          <w:b w:val="0"/>
+          <w:bCs w:val="0"/>
+          <w:sz w:val="22"/>
+          <w:szCs w:val="22"/>
+          <w:lang w:val="en-US"/>
+        </w:rPr>
+        <w:br/>
+      </w:r>
+      <w:r>
+        <w:rPr>
+          <w:rFonts w:asciiTheme="minorHAnsi" w:hAnsiTheme="minorHAnsi" w:cstheme="minorHAnsi"/>
+          <w:b w:val="0"/>
+          <w:bCs w:val="0"/>
+          <w:sz w:val="22"/>
+          <w:szCs w:val="22"/>
+        </w:rPr>
+        <w:t xml:space="preserve">  </w:t>
+      </w:r>
+      <w:r>
+        <w:rPr>
+          <w:rFonts w:asciiTheme="minorHAnsi" w:hAnsiTheme="minorHAnsi" w:cstheme="minorHAnsi"/>
+          <w:b w:val="0"/>
+          <w:bCs w:val="0"/>
+          <w:sz w:val="22"/>
+          <w:szCs w:val="22"/>
+          <w:lang w:val="en-US"/>
+        </w:rPr>
+        <w:t>cidr_netmask=32 \</w:t>
+      </w:r>
+      <w:r>
+        <w:rPr>
+          <w:rFonts w:asciiTheme="minorHAnsi" w:hAnsiTheme="minorHAnsi" w:cstheme="minorHAnsi"/>
+          <w:b w:val="0"/>
+          <w:bCs w:val="0"/>
+          <w:sz w:val="22"/>
+          <w:szCs w:val="22"/>
+          <w:lang w:val="en-US"/>
+        </w:rPr>
+        <w:br/>
+      </w:r>
+      <w:r>
+        <w:rPr>
+          <w:rFonts w:asciiTheme="minorHAnsi" w:hAnsiTheme="minorHAnsi" w:cstheme="minorHAnsi"/>
+          <w:b w:val="0"/>
+          <w:bCs w:val="0"/>
+          <w:sz w:val="22"/>
+          <w:szCs w:val="22"/>
+        </w:rPr>
+        <w:t xml:space="preserve">  </w:t>
+      </w:r>
+      <w:r>
+        <w:rPr>
+          <w:rFonts w:asciiTheme="minorHAnsi" w:hAnsiTheme="minorHAnsi" w:cstheme="minorHAnsi"/>
+          <w:b w:val="0"/>
+          <w:bCs w:val="0"/>
+          <w:sz w:val="22"/>
+          <w:szCs w:val="22"/>
+          <w:lang w:val="en-US"/>
+        </w:rPr>
+        <w:t>nic=enp0s8 \</w:t>
+      </w:r>
+      <w:r>
+        <w:rPr>
+          <w:rFonts w:asciiTheme="minorHAnsi" w:hAnsiTheme="minorHAnsi" w:cstheme="minorHAnsi"/>
+          <w:b w:val="0"/>
+          <w:bCs w:val="0"/>
+          <w:sz w:val="22"/>
+          <w:szCs w:val="22"/>
+          <w:lang w:val="en-US"/>
+        </w:rPr>
+        <w:br/>
+      </w:r>
+      <w:r>
+        <w:rPr>
+          <w:rFonts w:asciiTheme="minorHAnsi" w:hAnsiTheme="minorHAnsi" w:cstheme="minorHAnsi"/>
+          <w:b w:val="0"/>
+          <w:bCs w:val="0"/>
+          <w:sz w:val="22"/>
+          <w:szCs w:val="22"/>
+        </w:rPr>
+        <w:t xml:space="preserve">  </w:t>
+      </w:r>
+      <w:r>
+        <w:rPr>
+          <w:rFonts w:asciiTheme="minorHAnsi" w:hAnsiTheme="minorHAnsi" w:cstheme="minorHAnsi"/>
+          <w:b w:val="0"/>
+          <w:bCs w:val="0"/>
+          <w:sz w:val="22"/>
+          <w:szCs w:val="22"/>
+          <w:lang w:val="en-US"/>
+        </w:rPr>
+        <w:t>op monitor interval=30s</w:t>
+      </w:r>
+      <w:r>
+        <w:rPr>
+          <w:rFonts w:asciiTheme="minorHAnsi" w:hAnsiTheme="minorHAnsi" w:cstheme="minorHAnsi"/>
+          <w:b w:val="0"/>
+          <w:bCs w:val="0"/>
+          <w:sz w:val="22"/>
+          <w:szCs w:val="22"/>
+          <w:lang w:val="en-US"/>
+        </w:rPr>
+        <w:br/>
+      </w:r>
+      <w:r>
+        <w:rPr>
+          <w:rFonts w:asciiTheme="minorHAnsi" w:hAnsiTheme="minorHAnsi" w:cstheme="minorHAnsi"/>
+          <w:b w:val="0"/>
+          <w:bCs w:val="0"/>
+          <w:sz w:val="22"/>
+          <w:szCs w:val="22"/>
+          <w:lang w:val="en-US"/>
+        </w:rPr>
+        <w:br/>
+      </w:r>
+      <w:r>
+        <w:rPr>
+          <w:rFonts w:asciiTheme="minorHAnsi" w:hAnsiTheme="minorHAnsi" w:cstheme="minorHAnsi"/>
+          <w:b w:val="0"/>
+          <w:bCs w:val="0"/>
+          <w:sz w:val="22"/>
+          <w:szCs w:val="22"/>
+        </w:rPr>
+        <w:t>натам:</w:t>
+      </w:r>
+      <w:r>
+        <w:rPr>
+          <w:rFonts w:asciiTheme="minorHAnsi" w:hAnsiTheme="minorHAnsi" w:cstheme="minorHAnsi"/>
+          <w:b w:val="0"/>
+          <w:bCs w:val="0"/>
+          <w:sz w:val="22"/>
+          <w:szCs w:val="22"/>
+        </w:rPr>
+        <w:br/>
+      </w:r>
+      <w:r>
+        <w:rPr>
+          <w:rFonts w:asciiTheme="minorHAnsi" w:hAnsiTheme="minorHAnsi" w:cstheme="minorHAnsi"/>
+          <w:b w:val="0"/>
+          <w:bCs w:val="0"/>
+          <w:sz w:val="22"/>
+          <w:szCs w:val="22"/>
+          <w:lang w:val="en-US"/>
+        </w:rPr>
+        <w:t>sudo pcs resource enable vip</w:t>
+      </w:r>
+      <w:r>
+        <w:rPr>
+          <w:rFonts w:asciiTheme="minorHAnsi" w:hAnsiTheme="minorHAnsi" w:cstheme="minorHAnsi"/>
+          <w:b w:val="0"/>
+          <w:bCs w:val="0"/>
+          <w:sz w:val="22"/>
+          <w:szCs w:val="22"/>
+          <w:lang w:val="en-US"/>
+        </w:rPr>
+        <w:br/>
+      </w:r>
+      <w:r>
+        <w:rPr>
+          <w:rFonts w:asciiTheme="minorHAnsi" w:hAnsiTheme="minorHAnsi" w:cstheme="minorHAnsi"/>
+          <w:b w:val="0"/>
+          <w:bCs w:val="0"/>
+          <w:sz w:val="22"/>
+          <w:szCs w:val="22"/>
+          <w:lang w:val="en-US"/>
+        </w:rPr>
+        <w:t>sudo pcs resource manage vip</w:t>
+      </w:r>
+      <w:r>
+        <w:rPr>
+          <w:rFonts w:asciiTheme="minorHAnsi" w:hAnsiTheme="minorHAnsi" w:cstheme="minorHAnsi"/>
+          <w:b w:val="0"/>
+          <w:bCs w:val="0"/>
+          <w:sz w:val="22"/>
+          <w:szCs w:val="22"/>
+          <w:lang w:val="en-US"/>
+        </w:rPr>
+        <w:br/>
+      </w:r>
+      <w:r>
+        <w:rPr>
+          <w:rFonts w:asciiTheme="minorHAnsi" w:hAnsiTheme="minorHAnsi" w:cstheme="minorHAnsi"/>
+          <w:b w:val="0"/>
+          <w:bCs w:val="0"/>
+          <w:sz w:val="22"/>
+          <w:szCs w:val="22"/>
+          <w:lang w:val="en-US"/>
+        </w:rPr>
+        <w:t>sudo pcs resource enable vip</w:t>
+      </w:r>
+      <w:r>
+        <w:rPr>
+          <w:rFonts w:asciiTheme="minorHAnsi" w:hAnsiTheme="minorHAnsi" w:cstheme="minorHAnsi"/>
+          <w:b w:val="0"/>
+          <w:bCs w:val="0"/>
+          <w:sz w:val="22"/>
+          <w:szCs w:val="22"/>
+          <w:lang w:val="en-US"/>
+        </w:rPr>
+        <w:br/>
+      </w:r>
+      <w:r>
+        <w:rPr>
+          <w:rFonts w:asciiTheme="minorHAnsi" w:hAnsiTheme="minorHAnsi" w:cstheme="minorHAnsi"/>
+          <w:b w:val="0"/>
+          <w:bCs w:val="0"/>
+          <w:sz w:val="22"/>
+          <w:szCs w:val="22"/>
+          <w:lang w:val="en-US"/>
+        </w:rPr>
+        <w:t>sudo pcs property</w:t>
+      </w:r>
+      <w:r>
+        <w:rPr>
+          <w:rFonts w:asciiTheme="minorHAnsi" w:hAnsiTheme="minorHAnsi" w:cstheme="minorHAnsi"/>
+          <w:b w:val="0"/>
+          <w:bCs w:val="0"/>
+          <w:sz w:val="22"/>
+          <w:szCs w:val="22"/>
+          <w:lang w:val="en-US"/>
+        </w:rPr>
+        <w:br/>
+      </w:r>
+      <w:r>
+        <w:rPr>
+          <w:rFonts w:asciiTheme="minorHAnsi" w:hAnsiTheme="minorHAnsi" w:cstheme="minorHAnsi"/>
+          <w:b w:val="0"/>
+          <w:bCs w:val="0"/>
+          <w:sz w:val="22"/>
+          <w:szCs w:val="22"/>
+          <w:lang w:val="en-US"/>
+        </w:rPr>
+        <w:t>sudo pcs status</w:t>
+      </w:r>
+      <w:r>
+        <w:rPr>
+          <w:rFonts w:asciiTheme="minorHAnsi" w:hAnsiTheme="minorHAnsi" w:cstheme="minorHAnsi"/>
+          <w:b w:val="0"/>
+          <w:bCs w:val="0"/>
+          <w:sz w:val="22"/>
+          <w:szCs w:val="22"/>
+          <w:lang w:val="en-US"/>
+        </w:rPr>
+        <w:t xml:space="preserve"> </w:t>
+      </w:r>
+      <w:r>
+        <w:rPr>
+          <w:rFonts w:asciiTheme="minorHAnsi" w:hAnsiTheme="minorHAnsi" w:cstheme="minorHAnsi"/>
+          <w:b w:val="0"/>
+          <w:bCs w:val="0"/>
+          <w:sz w:val="22"/>
+          <w:szCs w:val="22"/>
+          <w:lang w:val="en-US"/>
+        </w:rPr>
+        <w:br/>
+      </w:r>
+      <w:r>
+        <w:rPr>
+          <w:rFonts w:asciiTheme="minorHAnsi" w:hAnsiTheme="minorHAnsi" w:cstheme="minorHAnsi"/>
+          <w:b w:val="0"/>
+          <w:bCs w:val="0"/>
+          <w:sz w:val="22"/>
+          <w:szCs w:val="22"/>
+          <w:lang w:val="en-US"/>
+        </w:rPr>
+        <w:t>ip a | grep 192.168.56.100</w:t>
+      </w:r>
+      <w:r>
+        <w:rPr>
+          <w:rFonts w:asciiTheme="minorHAnsi" w:hAnsiTheme="minorHAnsi" w:cstheme="minorHAnsi"/>
+          <w:b w:val="0"/>
+          <w:bCs w:val="0"/>
+          <w:sz w:val="22"/>
+          <w:szCs w:val="22"/>
+          <w:lang w:val="en-US"/>
+        </w:rPr>
+        <w:br/>
+      </w:r>
+      <w:r>
+        <w:rPr>
+          <w:rFonts w:asciiTheme="minorHAnsi" w:hAnsiTheme="minorHAnsi" w:cstheme="minorHAnsi"/>
+          <w:b w:val="0"/>
+          <w:bCs w:val="0"/>
+          <w:sz w:val="22"/>
+          <w:szCs w:val="22"/>
+          <w:lang w:val="en-US"/>
+        </w:rPr>
+        <w:br/>
+      </w:r>
+      <w:r>
+        <w:rPr>
+          <w:rFonts w:asciiTheme="minorHAnsi" w:hAnsiTheme="minorHAnsi" w:cstheme="minorHAnsi"/>
+          <w:b w:val="0"/>
+          <w:bCs w:val="0"/>
+          <w:sz w:val="22"/>
+          <w:szCs w:val="22"/>
+        </w:rPr>
         <w:t>Очакван резултат:</w:t>
       </w:r>
       <w:r>
@@ -4955,29 +3793,16 @@
         </w:rPr>
         <w:br/>
       </w:r>
-      <w:proofErr w:type="spellStart"/>
-      <w:r>
-        <w:rPr>
-          <w:rFonts w:asciiTheme="minorHAnsi" w:hAnsiTheme="minorHAnsi" w:cstheme="minorHAnsi"/>
-          <w:b w:val="0"/>
-          <w:bCs w:val="0"/>
-          <w:sz w:val="22"/>
-          <w:szCs w:val="22"/>
-          <w:lang w:val="en-US"/>
-        </w:rPr>
-        <w:t>inet</w:t>
-      </w:r>
-      <w:proofErr w:type="spellEnd"/>
-      <w:r>
-        <w:rPr>
-          <w:rFonts w:asciiTheme="minorHAnsi" w:hAnsiTheme="minorHAnsi" w:cstheme="minorHAnsi"/>
-          <w:b w:val="0"/>
-          <w:bCs w:val="0"/>
-          <w:sz w:val="22"/>
-          <w:szCs w:val="22"/>
-          <w:lang w:val="en-US"/>
-        </w:rPr>
-        <w:t xml:space="preserve"> 192.168.56.100/32 scope global enp0s8</w:t>
+      <w:r>
+        <w:rPr>
+          <w:rFonts w:asciiTheme="minorHAnsi" w:hAnsiTheme="minorHAnsi" w:cstheme="minorHAnsi"/>
+          <w:b w:val="0"/>
+          <w:bCs w:val="0"/>
+          <w:sz w:val="22"/>
+          <w:szCs w:val="22"/>
+          <w:lang w:val="en-US"/>
+        </w:rPr>
+        <w:t>inet 192.168.56.100/32 scope global enp0s8</w:t>
       </w:r>
     </w:p>
     <w:p>
@@ -5026,30 +3851,8 @@
         <w:rPr>
           <w:rStyle w:val="Strong"/>
         </w:rPr>
-        <w:t>GET /</w:t>
-      </w:r>
-      <w:proofErr w:type="spellStart"/>
-      <w:r>
-        <w:rPr>
-          <w:rStyle w:val="Strong"/>
-        </w:rPr>
-        <w:t>api</w:t>
-      </w:r>
-      <w:proofErr w:type="spellEnd"/>
-      <w:r>
-        <w:rPr>
-          <w:rStyle w:val="Strong"/>
-        </w:rPr>
-        <w:t>/</w:t>
-      </w:r>
-      <w:proofErr w:type="spellStart"/>
-      <w:r>
-        <w:rPr>
-          <w:rStyle w:val="Strong"/>
-        </w:rPr>
-        <w:t>agents</w:t>
-      </w:r>
-      <w:proofErr w:type="spellEnd"/>
+        <w:t>GET /api/agents</w:t>
+      </w:r>
       <w:r>
         <w:t xml:space="preserve"> – връща списък с всички агенти.</w:t>
       </w:r>
@@ -5066,42 +3869,15 @@
         <w:rPr>
           <w:rStyle w:val="Strong"/>
         </w:rPr>
-        <w:t>POST /</w:t>
-      </w:r>
-      <w:proofErr w:type="spellStart"/>
-      <w:r>
-        <w:rPr>
-          <w:rStyle w:val="Strong"/>
-        </w:rPr>
-        <w:t>api</w:t>
-      </w:r>
-      <w:proofErr w:type="spellEnd"/>
-      <w:r>
-        <w:rPr>
-          <w:rStyle w:val="Strong"/>
-        </w:rPr>
-        <w:t>/</w:t>
-      </w:r>
-      <w:proofErr w:type="spellStart"/>
-      <w:r>
-        <w:rPr>
-          <w:rStyle w:val="Strong"/>
-        </w:rPr>
-        <w:t>agents</w:t>
-      </w:r>
-      <w:proofErr w:type="spellEnd"/>
+        <w:t>POST /api/agents</w:t>
+      </w:r>
       <w:r>
         <w:t xml:space="preserve"> – добавя нов агент:</w:t>
       </w:r>
     </w:p>
     <w:p>
-      <w:proofErr w:type="spellStart"/>
-      <w:r>
-        <w:t>curl</w:t>
-      </w:r>
-      <w:proofErr w:type="spellEnd"/>
-      <w:r>
-        <w:t xml:space="preserve"> -k -X POST </w:t>
+      <w:r>
+        <w:t xml:space="preserve">curl -k -X POST </w:t>
       </w:r>
       <w:r>
         <w:t>https://192.168.56.10/api/agents</w:t>
@@ -5112,31 +3888,7 @@
     </w:p>
     <w:p>
       <w:r>
-        <w:t>-H "</w:t>
-      </w:r>
-      <w:proofErr w:type="spellStart"/>
-      <w:r>
-        <w:t>Content-Type</w:t>
-      </w:r>
-      <w:proofErr w:type="spellEnd"/>
-      <w:r>
-        <w:t xml:space="preserve">: </w:t>
-      </w:r>
-      <w:proofErr w:type="spellStart"/>
-      <w:r>
-        <w:t>application</w:t>
-      </w:r>
-      <w:proofErr w:type="spellEnd"/>
-      <w:r>
-        <w:t>/</w:t>
-      </w:r>
-      <w:proofErr w:type="spellStart"/>
-      <w:r>
-        <w:t>json</w:t>
-      </w:r>
-      <w:proofErr w:type="spellEnd"/>
-      <w:r>
-        <w:t>" \</w:t>
+        <w:t>-H "Content-Type: application/json" \</w:t>
       </w:r>
     </w:p>
     <w:p>
@@ -5146,31 +3898,7 @@
     </w:p>
     <w:p>
       <w:r>
-        <w:t xml:space="preserve">  "</w:t>
-      </w:r>
-      <w:proofErr w:type="spellStart"/>
-      <w:r>
-        <w:t>codename</w:t>
-      </w:r>
-      <w:proofErr w:type="spellEnd"/>
-      <w:r>
-        <w:t>": "</w:t>
-      </w:r>
-      <w:proofErr w:type="spellStart"/>
-      <w:r>
-        <w:t>Test</w:t>
-      </w:r>
-      <w:proofErr w:type="spellEnd"/>
-      <w:r>
-        <w:t xml:space="preserve"> </w:t>
-      </w:r>
-      <w:proofErr w:type="spellStart"/>
-      <w:r>
-        <w:t>Agent</w:t>
-      </w:r>
-      <w:proofErr w:type="spellEnd"/>
-      <w:r>
-        <w:t xml:space="preserve"> </w:t>
+        <w:t xml:space="preserve">  "codename": "Test Agent </w:t>
       </w:r>
       <w:r>
         <w:rPr>
@@ -5184,130 +3912,51 @@
     </w:p>
     <w:p>
       <w:r>
-        <w:t xml:space="preserve">  "</w:t>
-      </w:r>
-      <w:proofErr w:type="spellStart"/>
-      <w:r>
-        <w:t>real_name</w:t>
-      </w:r>
-      <w:proofErr w:type="spellEnd"/>
-      <w:r>
-        <w:t>": "</w:t>
-      </w:r>
-      <w:r>
-        <w:rPr>
-          <w:lang w:val="en-US"/>
-        </w:rPr>
-        <w:t xml:space="preserve">Joan </w:t>
-      </w:r>
-      <w:proofErr w:type="spellStart"/>
-      <w:r>
-        <w:rPr>
-          <w:lang w:val="en-US"/>
-        </w:rPr>
-        <w:t>Lopatov</w:t>
-      </w:r>
-      <w:proofErr w:type="spellEnd"/>
+        <w:t xml:space="preserve">  "real_name": "</w:t>
+      </w:r>
+      <w:r>
+        <w:rPr>
+          <w:lang w:val="en-US"/>
+        </w:rPr>
+        <w:t>Joan Lopatov</w:t>
+      </w:r>
       <w:r>
         <w:t>",</w:t>
       </w:r>
     </w:p>
     <w:p>
       <w:r>
-        <w:t xml:space="preserve">  "</w:t>
-      </w:r>
-      <w:proofErr w:type="spellStart"/>
-      <w:r>
-        <w:t>gender</w:t>
-      </w:r>
-      <w:proofErr w:type="spellEnd"/>
-      <w:r>
-        <w:t>": "M",</w:t>
-      </w:r>
-    </w:p>
-    <w:p>
-      <w:r>
-        <w:t xml:space="preserve">  "</w:t>
-      </w:r>
-      <w:proofErr w:type="spellStart"/>
-      <w:r>
-        <w:t>country_of_birth</w:t>
-      </w:r>
-      <w:proofErr w:type="spellEnd"/>
-      <w:r>
-        <w:t>": "BG",</w:t>
-      </w:r>
-    </w:p>
-    <w:p>
-      <w:r>
-        <w:t xml:space="preserve">  "</w:t>
-      </w:r>
-      <w:proofErr w:type="spellStart"/>
-      <w:r>
-        <w:t>current_country</w:t>
-      </w:r>
-      <w:proofErr w:type="spellEnd"/>
-      <w:r>
-        <w:t>": "BG",</w:t>
-      </w:r>
-    </w:p>
-    <w:p>
-      <w:r>
-        <w:t xml:space="preserve">  "</w:t>
-      </w:r>
-      <w:proofErr w:type="spellStart"/>
-      <w:r>
-        <w:t>influence_level</w:t>
-      </w:r>
-      <w:proofErr w:type="spellEnd"/>
-      <w:r>
-        <w:t>": 5,</w:t>
-      </w:r>
-    </w:p>
-    <w:p>
-      <w:r>
-        <w:t xml:space="preserve">  "</w:t>
-      </w:r>
-      <w:proofErr w:type="spellStart"/>
-      <w:r>
-        <w:t>primary_objective</w:t>
-      </w:r>
-      <w:proofErr w:type="spellEnd"/>
-      <w:r>
-        <w:t>": "</w:t>
-      </w:r>
-      <w:proofErr w:type="spellStart"/>
-      <w:r>
-        <w:t>Recon</w:t>
-      </w:r>
-      <w:proofErr w:type="spellEnd"/>
-      <w:r>
-        <w:t>",</w:t>
-      </w:r>
-    </w:p>
-    <w:p>
-      <w:r>
-        <w:t xml:space="preserve">  "</w:t>
-      </w:r>
-      <w:proofErr w:type="spellStart"/>
-      <w:r>
-        <w:t>current_status</w:t>
-      </w:r>
-      <w:proofErr w:type="spellEnd"/>
-      <w:r>
-        <w:t>": "</w:t>
-      </w:r>
-      <w:proofErr w:type="spellStart"/>
-      <w:r>
-        <w:t>Active</w:t>
-      </w:r>
-      <w:proofErr w:type="spellEnd"/>
-      <w:r>
-        <w:t>"</w:t>
-      </w:r>
-    </w:p>
-    <w:p>
-      <w:r>
+        <w:t xml:space="preserve">  "gender": "M",</w:t>
+      </w:r>
+    </w:p>
+    <w:p>
+      <w:r>
+        <w:t xml:space="preserve">  "country_of_birth": "BG",</w:t>
+      </w:r>
+    </w:p>
+    <w:p>
+      <w:r>
+        <w:t xml:space="preserve">  "current_country": "BG",</w:t>
+      </w:r>
+    </w:p>
+    <w:p>
+      <w:r>
+        <w:t xml:space="preserve">  "influence_level": 5,</w:t>
+      </w:r>
+    </w:p>
+    <w:p>
+      <w:r>
+        <w:t xml:space="preserve">  "primary_objective": "Recon",</w:t>
+      </w:r>
+    </w:p>
+    <w:p>
+      <w:r>
+        <w:t xml:space="preserve">  "current_status": "Active"</w:t>
+      </w:r>
+    </w:p>
+    <w:p>
+      <w:r>
+        <w:lastRenderedPageBreak/>
         <w:t>}'</w:t>
       </w:r>
     </w:p>
@@ -5358,9 +4007,54 @@
           <w:szCs w:val="24"/>
           <w:lang w:eastAsia="bg-BG"/>
         </w:rPr>
-        <w:t>PUT /</w:t>
-      </w:r>
-      <w:proofErr w:type="spellStart"/>
+        <w:t>PUT /api/agents/&lt;id&gt;</w:t>
+      </w:r>
+      <w:r>
+        <w:rPr>
+          <w:rFonts w:ascii="Times New Roman" w:eastAsia="Times New Roman" w:hAnsi="Times New Roman" w:cs="Times New Roman"/>
+          <w:sz w:val="24"/>
+          <w:szCs w:val="24"/>
+          <w:lang w:eastAsia="bg-BG"/>
+        </w:rPr>
+        <w:t xml:space="preserve"> – обновява данни за агент</w:t>
+      </w:r>
+      <w:r>
+        <w:rPr>
+          <w:rFonts w:ascii="Times New Roman" w:eastAsia="Times New Roman" w:hAnsi="Times New Roman" w:cs="Times New Roman"/>
+          <w:sz w:val="24"/>
+          <w:szCs w:val="24"/>
+          <w:lang w:val="en-US" w:eastAsia="bg-BG"/>
+        </w:rPr>
+        <w:t>.</w:t>
+      </w:r>
+      <w:r>
+        <w:rPr>
+          <w:rFonts w:ascii="Times New Roman" w:eastAsia="Times New Roman" w:hAnsi="Times New Roman" w:cs="Times New Roman"/>
+          <w:sz w:val="24"/>
+          <w:szCs w:val="24"/>
+          <w:lang w:val="en-US" w:eastAsia="bg-BG"/>
+        </w:rPr>
+        <w:br/>
+        <w:t xml:space="preserve">       </w:t>
+      </w:r>
+      <w:r>
+        <w:rPr>
+          <w:rFonts w:ascii="Times New Roman" w:eastAsia="Times New Roman" w:hAnsi="Symbol" w:cs="Times New Roman"/>
+          <w:sz w:val="24"/>
+          <w:szCs w:val="24"/>
+          <w:lang w:eastAsia="bg-BG"/>
+        </w:rPr>
+        <w:t></w:t>
+      </w:r>
+      <w:r>
+        <w:rPr>
+          <w:rFonts w:ascii="Times New Roman" w:eastAsia="Times New Roman" w:hAnsi="Times New Roman" w:cs="Times New Roman"/>
+          <w:sz w:val="24"/>
+          <w:szCs w:val="24"/>
+          <w:lang w:eastAsia="bg-BG"/>
+        </w:rPr>
+        <w:t xml:space="preserve">  </w:t>
+      </w:r>
       <w:r>
         <w:rPr>
           <w:rFonts w:ascii="Times New Roman" w:eastAsia="Times New Roman" w:hAnsi="Times New Roman" w:cs="Times New Roman"/>
@@ -5370,196 +4064,7 @@
           <w:szCs w:val="24"/>
           <w:lang w:eastAsia="bg-BG"/>
         </w:rPr>
-        <w:t>api</w:t>
-      </w:r>
-      <w:proofErr w:type="spellEnd"/>
-      <w:r>
-        <w:rPr>
-          <w:rFonts w:ascii="Times New Roman" w:eastAsia="Times New Roman" w:hAnsi="Times New Roman" w:cs="Times New Roman"/>
-          <w:b/>
-          <w:bCs/>
-          <w:sz w:val="24"/>
-          <w:szCs w:val="24"/>
-          <w:lang w:eastAsia="bg-BG"/>
-        </w:rPr>
-        <w:t>/</w:t>
-      </w:r>
-      <w:proofErr w:type="spellStart"/>
-      <w:r>
-        <w:rPr>
-          <w:rFonts w:ascii="Times New Roman" w:eastAsia="Times New Roman" w:hAnsi="Times New Roman" w:cs="Times New Roman"/>
-          <w:b/>
-          <w:bCs/>
-          <w:sz w:val="24"/>
-          <w:szCs w:val="24"/>
-          <w:lang w:eastAsia="bg-BG"/>
-        </w:rPr>
-        <w:t>agents</w:t>
-      </w:r>
-      <w:proofErr w:type="spellEnd"/>
-      <w:r>
-        <w:rPr>
-          <w:rFonts w:ascii="Times New Roman" w:eastAsia="Times New Roman" w:hAnsi="Times New Roman" w:cs="Times New Roman"/>
-          <w:b/>
-          <w:bCs/>
-          <w:sz w:val="24"/>
-          <w:szCs w:val="24"/>
-          <w:lang w:eastAsia="bg-BG"/>
-        </w:rPr>
-        <w:t>/&lt;</w:t>
-      </w:r>
-      <w:proofErr w:type="spellStart"/>
-      <w:r>
-        <w:rPr>
-          <w:rFonts w:ascii="Times New Roman" w:eastAsia="Times New Roman" w:hAnsi="Times New Roman" w:cs="Times New Roman"/>
-          <w:b/>
-          <w:bCs/>
-          <w:sz w:val="24"/>
-          <w:szCs w:val="24"/>
-          <w:lang w:eastAsia="bg-BG"/>
-        </w:rPr>
-        <w:t>id</w:t>
-      </w:r>
-      <w:proofErr w:type="spellEnd"/>
-      <w:r>
-        <w:rPr>
-          <w:rFonts w:ascii="Times New Roman" w:eastAsia="Times New Roman" w:hAnsi="Times New Roman" w:cs="Times New Roman"/>
-          <w:b/>
-          <w:bCs/>
-          <w:sz w:val="24"/>
-          <w:szCs w:val="24"/>
-          <w:lang w:eastAsia="bg-BG"/>
-        </w:rPr>
-        <w:t>&gt;</w:t>
-      </w:r>
-      <w:r>
-        <w:rPr>
-          <w:rFonts w:ascii="Times New Roman" w:eastAsia="Times New Roman" w:hAnsi="Times New Roman" w:cs="Times New Roman"/>
-          <w:sz w:val="24"/>
-          <w:szCs w:val="24"/>
-          <w:lang w:eastAsia="bg-BG"/>
-        </w:rPr>
-        <w:t xml:space="preserve"> – обновява данни за агент</w:t>
-      </w:r>
-      <w:r>
-        <w:rPr>
-          <w:rFonts w:ascii="Times New Roman" w:eastAsia="Times New Roman" w:hAnsi="Times New Roman" w:cs="Times New Roman"/>
-          <w:sz w:val="24"/>
-          <w:szCs w:val="24"/>
-          <w:lang w:val="en-US" w:eastAsia="bg-BG"/>
-        </w:rPr>
-        <w:t>.</w:t>
-      </w:r>
-      <w:r>
-        <w:rPr>
-          <w:rFonts w:ascii="Times New Roman" w:eastAsia="Times New Roman" w:hAnsi="Times New Roman" w:cs="Times New Roman"/>
-          <w:sz w:val="24"/>
-          <w:szCs w:val="24"/>
-          <w:lang w:val="en-US" w:eastAsia="bg-BG"/>
-        </w:rPr>
-        <w:br/>
-        <w:t xml:space="preserve">       </w:t>
-      </w:r>
-      <w:r>
-        <w:rPr>
-          <w:rFonts w:ascii="Times New Roman" w:eastAsia="Times New Roman" w:hAnsi="Symbol" w:cs="Times New Roman"/>
-          <w:sz w:val="24"/>
-          <w:szCs w:val="24"/>
-          <w:lang w:eastAsia="bg-BG"/>
-        </w:rPr>
-        <w:t></w:t>
-      </w:r>
-      <w:r>
-        <w:rPr>
-          <w:rFonts w:ascii="Times New Roman" w:eastAsia="Times New Roman" w:hAnsi="Times New Roman" w:cs="Times New Roman"/>
-          <w:sz w:val="24"/>
-          <w:szCs w:val="24"/>
-          <w:lang w:eastAsia="bg-BG"/>
-        </w:rPr>
-        <w:t xml:space="preserve">  </w:t>
-      </w:r>
-      <w:r>
-        <w:rPr>
-          <w:rFonts w:ascii="Times New Roman" w:eastAsia="Times New Roman" w:hAnsi="Times New Roman" w:cs="Times New Roman"/>
-          <w:b/>
-          <w:bCs/>
-          <w:sz w:val="24"/>
-          <w:szCs w:val="24"/>
-          <w:lang w:eastAsia="bg-BG"/>
-        </w:rPr>
-        <w:t>DELETE /</w:t>
-      </w:r>
-      <w:proofErr w:type="spellStart"/>
-      <w:r>
-        <w:rPr>
-          <w:rFonts w:ascii="Times New Roman" w:eastAsia="Times New Roman" w:hAnsi="Times New Roman" w:cs="Times New Roman"/>
-          <w:b/>
-          <w:bCs/>
-          <w:sz w:val="24"/>
-          <w:szCs w:val="24"/>
-          <w:lang w:eastAsia="bg-BG"/>
-        </w:rPr>
-        <w:t>api</w:t>
-      </w:r>
-      <w:proofErr w:type="spellEnd"/>
-      <w:r>
-        <w:rPr>
-          <w:rFonts w:ascii="Times New Roman" w:eastAsia="Times New Roman" w:hAnsi="Times New Roman" w:cs="Times New Roman"/>
-          <w:b/>
-          <w:bCs/>
-          <w:sz w:val="24"/>
-          <w:szCs w:val="24"/>
-          <w:lang w:eastAsia="bg-BG"/>
-        </w:rPr>
-        <w:t>/</w:t>
-      </w:r>
-      <w:proofErr w:type="spellStart"/>
-      <w:r>
-        <w:rPr>
-          <w:rFonts w:ascii="Times New Roman" w:eastAsia="Times New Roman" w:hAnsi="Times New Roman" w:cs="Times New Roman"/>
-          <w:b/>
-          <w:bCs/>
-          <w:sz w:val="24"/>
-          <w:szCs w:val="24"/>
-          <w:lang w:eastAsia="bg-BG"/>
-        </w:rPr>
-        <w:t>agents</w:t>
-      </w:r>
-      <w:proofErr w:type="spellEnd"/>
-      <w:r>
-        <w:rPr>
-          <w:rFonts w:ascii="Times New Roman" w:eastAsia="Times New Roman" w:hAnsi="Times New Roman" w:cs="Times New Roman"/>
-          <w:b/>
-          <w:bCs/>
-          <w:sz w:val="24"/>
-          <w:szCs w:val="24"/>
-          <w:lang w:eastAsia="bg-BG"/>
-        </w:rPr>
-        <w:t>/&lt;</w:t>
-      </w:r>
-      <w:proofErr w:type="spellStart"/>
-      <w:r>
-        <w:rPr>
-          <w:rFonts w:ascii="Times New Roman" w:eastAsia="Times New Roman" w:hAnsi="Times New Roman" w:cs="Times New Roman"/>
-          <w:b/>
-          <w:bCs/>
-          <w:sz w:val="24"/>
-          <w:szCs w:val="24"/>
-          <w:lang w:eastAsia="bg-BG"/>
-        </w:rPr>
-        <w:t>id</w:t>
-      </w:r>
-      <w:proofErr w:type="spellEnd"/>
-      <w:r>
-        <w:rPr>
-          <w:rFonts w:ascii="Times New Roman" w:eastAsia="Times New Roman" w:hAnsi="Times New Roman" w:cs="Times New Roman"/>
-          <w:b/>
-          <w:bCs/>
-          <w:sz w:val="24"/>
-          <w:szCs w:val="24"/>
-          <w:lang w:eastAsia="bg-BG"/>
-        </w:rPr>
-        <w:t>&gt;</w:t>
+        <w:t>DELETE /api/agents/&lt;id&gt;</w:t>
       </w:r>
       <w:r>
         <w:rPr>
@@ -5582,15 +4087,7 @@
         <w:t>7</w:t>
       </w:r>
       <w:r>
-        <w:t xml:space="preserve">. </w:t>
-      </w:r>
-      <w:proofErr w:type="spellStart"/>
-      <w:r>
-        <w:t>Docker</w:t>
-      </w:r>
-      <w:proofErr w:type="spellEnd"/>
-      <w:r>
-        <w:t xml:space="preserve"> контейнерите</w:t>
+        <w:t>. Docker контейнерите</w:t>
       </w:r>
     </w:p>
     <w:p>
@@ -5601,32 +4098,14 @@
           <w:numId w:val="7"/>
         </w:numPr>
       </w:pPr>
-      <w:proofErr w:type="spellStart"/>
       <w:r>
         <w:rPr>
           <w:rStyle w:val="Strong"/>
         </w:rPr>
         <w:t>agent_web</w:t>
       </w:r>
-      <w:proofErr w:type="spellEnd"/>
-      <w:r>
-        <w:t xml:space="preserve"> – </w:t>
-      </w:r>
-      <w:proofErr w:type="spellStart"/>
-      <w:r>
-        <w:t>Flask</w:t>
-      </w:r>
-      <w:proofErr w:type="spellEnd"/>
-      <w:r>
-        <w:t xml:space="preserve"> приложение. Порт 5001 (</w:t>
-      </w:r>
-      <w:proofErr w:type="spellStart"/>
-      <w:r>
-        <w:t>mapped</w:t>
-      </w:r>
-      <w:proofErr w:type="spellEnd"/>
-      <w:r>
-        <w:t xml:space="preserve"> към 5000</w:t>
+      <w:r>
+        <w:t xml:space="preserve"> – Flask приложение. Порт 5001 (mapped към 5000</w:t>
       </w:r>
       <w:r>
         <w:rPr>
@@ -5646,40 +4125,14 @@
           <w:numId w:val="7"/>
         </w:numPr>
       </w:pPr>
-      <w:proofErr w:type="spellStart"/>
       <w:r>
         <w:rPr>
           <w:rStyle w:val="Strong"/>
         </w:rPr>
         <w:t>agent_nginx</w:t>
       </w:r>
-      <w:proofErr w:type="spellEnd"/>
-      <w:r>
-        <w:t xml:space="preserve"> – </w:t>
-      </w:r>
-      <w:proofErr w:type="spellStart"/>
-      <w:r>
-        <w:t>Nginx</w:t>
-      </w:r>
-      <w:proofErr w:type="spellEnd"/>
-      <w:r>
-        <w:t xml:space="preserve"> </w:t>
-      </w:r>
-      <w:proofErr w:type="spellStart"/>
-      <w:r>
-        <w:t>reverse</w:t>
-      </w:r>
-      <w:proofErr w:type="spellEnd"/>
-      <w:r>
-        <w:t xml:space="preserve"> </w:t>
-      </w:r>
-      <w:proofErr w:type="spellStart"/>
-      <w:r>
-        <w:t>proxy</w:t>
-      </w:r>
-      <w:proofErr w:type="spellEnd"/>
-      <w:r>
-        <w:t>. Порт 8080</w:t>
+      <w:r>
+        <w:t xml:space="preserve"> – Nginx reverse proxy. Порт 8080</w:t>
       </w:r>
       <w:r>
         <w:rPr>
@@ -5699,14 +4152,12 @@
           <w:numId w:val="7"/>
         </w:numPr>
       </w:pPr>
-      <w:proofErr w:type="spellStart"/>
       <w:r>
         <w:rPr>
           <w:rStyle w:val="Strong"/>
         </w:rPr>
         <w:t>netdata</w:t>
       </w:r>
-      <w:proofErr w:type="spellEnd"/>
       <w:r>
         <w:t xml:space="preserve"> – мониторинг. Порт 19999.</w:t>
       </w:r>
@@ -5719,24 +4170,14 @@
           <w:numId w:val="7"/>
         </w:numPr>
       </w:pPr>
-      <w:proofErr w:type="spellStart"/>
       <w:r>
         <w:rPr>
           <w:rStyle w:val="Strong"/>
         </w:rPr>
         <w:t>db</w:t>
       </w:r>
-      <w:proofErr w:type="spellEnd"/>
-      <w:r>
-        <w:t xml:space="preserve"> – </w:t>
-      </w:r>
-      <w:proofErr w:type="spellStart"/>
-      <w:r>
-        <w:t>PostgreSQL</w:t>
-      </w:r>
-      <w:proofErr w:type="spellEnd"/>
-      <w:r>
-        <w:t>. Порт 5440.</w:t>
+      <w:r>
+        <w:t xml:space="preserve"> – PostgreSQL. Порт 5440.</w:t>
       </w:r>
     </w:p>
     <w:p>
@@ -5749,19 +4190,9 @@
       <w:r>
         <w:t xml:space="preserve">: </w:t>
       </w:r>
-      <w:proofErr w:type="spellStart"/>
-      <w:r>
-        <w:t>docker</w:t>
-      </w:r>
-      <w:proofErr w:type="spellEnd"/>
-      <w:r>
-        <w:t xml:space="preserve"> </w:t>
-      </w:r>
-      <w:proofErr w:type="spellStart"/>
-      <w:r>
-        <w:t>ps</w:t>
-      </w:r>
-      <w:proofErr w:type="spellEnd"/>
+      <w:r>
+        <w:t>docker ps</w:t>
+      </w:r>
     </w:p>
     <w:p/>
     <w:p>
@@ -5786,42 +4217,15 @@
           <w:numId w:val="8"/>
         </w:numPr>
       </w:pPr>
-      <w:proofErr w:type="spellStart"/>
-      <w:r>
-        <w:t>Netdata</w:t>
-      </w:r>
-      <w:proofErr w:type="spellEnd"/>
-      <w:r>
-        <w:t xml:space="preserve"> следи </w:t>
+      <w:r>
+        <w:t xml:space="preserve">Netdata следи </w:t>
       </w:r>
       <w:r>
         <w:rPr>
           <w:rStyle w:val="Strong"/>
         </w:rPr>
-        <w:t xml:space="preserve">CPU, RAM, </w:t>
-      </w:r>
-      <w:proofErr w:type="spellStart"/>
-      <w:r>
-        <w:rPr>
-          <w:rStyle w:val="Strong"/>
-        </w:rPr>
-        <w:t>Disk</w:t>
-      </w:r>
-      <w:proofErr w:type="spellEnd"/>
-      <w:r>
-        <w:rPr>
-          <w:rStyle w:val="Strong"/>
-        </w:rPr>
-        <w:t xml:space="preserve">, </w:t>
-      </w:r>
-      <w:proofErr w:type="spellStart"/>
-      <w:r>
-        <w:rPr>
-          <w:rStyle w:val="Strong"/>
-        </w:rPr>
-        <w:t>Network</w:t>
-      </w:r>
-      <w:proofErr w:type="spellEnd"/>
+        <w:t>CPU, RAM, Disk, Network</w:t>
+      </w:r>
       <w:r>
         <w:t xml:space="preserve"> на контейнерите</w:t>
       </w:r>
@@ -5853,32 +4257,7 @@
         </w:numPr>
       </w:pPr>
       <w:r>
-        <w:lastRenderedPageBreak/>
-        <w:t xml:space="preserve">HTTPS е </w:t>
-      </w:r>
-      <w:proofErr w:type="spellStart"/>
-      <w:r>
-        <w:t>self-signed</w:t>
-      </w:r>
-      <w:proofErr w:type="spellEnd"/>
-      <w:r>
-        <w:t xml:space="preserve"> → браузърът показва „</w:t>
-      </w:r>
-      <w:proofErr w:type="spellStart"/>
-      <w:r>
-        <w:t>Not</w:t>
-      </w:r>
-      <w:proofErr w:type="spellEnd"/>
-      <w:r>
-        <w:t xml:space="preserve"> </w:t>
-      </w:r>
-      <w:proofErr w:type="spellStart"/>
-      <w:r>
-        <w:t>Secure</w:t>
-      </w:r>
-      <w:proofErr w:type="spellEnd"/>
-      <w:r>
-        <w:t>“. Защото той не знае, че сам съм си го подписал. И след като го позволя, той си го стартира без да пита.</w:t>
+        <w:t>HTTPS е self-signed → браузърът показва „Not Secure“. Защото той не знае, че сам съм си го подписал. И след като го позволя, той си го стартира без да пита.</w:t>
       </w:r>
     </w:p>
     <w:p>
@@ -5890,13 +4269,8 @@
         </w:numPr>
       </w:pPr>
       <w:r>
-        <w:t xml:space="preserve">Средата е уеднаквена чрез </w:t>
-      </w:r>
-      <w:proofErr w:type="spellStart"/>
-      <w:r>
-        <w:t>Vagrant</w:t>
-      </w:r>
-      <w:proofErr w:type="spellEnd"/>
+        <w:t>Средата е уеднаквена чрез Vagrant</w:t>
+      </w:r>
     </w:p>
     <w:p>
       <w:pPr>
@@ -5913,16 +4287,20 @@
         <w:rPr>
           <w:lang w:val="en-US"/>
         </w:rPr>
-        <w:t xml:space="preserve">vs code, notepad++, brave browser, windows terminal, windows 11 pro </w:t>
-      </w:r>
-      <w:proofErr w:type="spellStart"/>
-      <w:r>
-        <w:rPr>
-          <w:lang w:val="en-US"/>
-        </w:rPr>
-        <w:t>os</w:t>
-      </w:r>
-      <w:proofErr w:type="spellEnd"/>
+        <w:t xml:space="preserve">vs code, notepad++, brave browser, windows terminal, </w:t>
+      </w:r>
+      <w:r>
+        <w:rPr>
+          <w:lang w:val="en-US"/>
+        </w:rPr>
+        <w:t xml:space="preserve">docker desktop, postman, </w:t>
+      </w:r>
+      <w:r>
+        <w:rPr>
+          <w:lang w:val="en-US"/>
+        </w:rPr>
+        <w:t>windows 11 pro os</w:t>
+      </w:r>
       <w:r>
         <w:t xml:space="preserve">, </w:t>
       </w:r>
@@ -5930,21 +4308,7 @@
         <w:rPr>
           <w:lang w:val="en-US"/>
         </w:rPr>
-        <w:t xml:space="preserve">vagrant, </w:t>
-      </w:r>
-      <w:proofErr w:type="spellStart"/>
-      <w:r>
-        <w:rPr>
-          <w:lang w:val="en-US"/>
-        </w:rPr>
-        <w:t>virtualbox</w:t>
-      </w:r>
-      <w:proofErr w:type="spellEnd"/>
-      <w:r>
-        <w:rPr>
-          <w:lang w:val="en-US"/>
-        </w:rPr>
-        <w:t xml:space="preserve"> </w:t>
+        <w:t xml:space="preserve">vagrant, virtualbox </w:t>
       </w:r>
       <w:r>
         <w:t xml:space="preserve">и </w:t>
@@ -5953,21 +4317,7 @@
         <w:rPr>
           <w:lang w:val="en-US"/>
         </w:rPr>
-        <w:t xml:space="preserve">ubuntu 22.04 </w:t>
-      </w:r>
-      <w:proofErr w:type="spellStart"/>
-      <w:r>
-        <w:rPr>
-          <w:lang w:val="en-US"/>
-        </w:rPr>
-        <w:t>vm</w:t>
-      </w:r>
-      <w:proofErr w:type="spellEnd"/>
-      <w:r>
-        <w:rPr>
-          <w:lang w:val="en-US"/>
-        </w:rPr>
-        <w:t>.</w:t>
+        <w:t>ubuntu 22.04 vm.</w:t>
       </w:r>
     </w:p>
     <w:sectPr>
